--- a/documents/个人住房信用评估模型构建.docx
+++ b/documents/个人住房信用评估模型构建.docx
@@ -2478,7 +2478,7 @@
           <w:sz w:val="24"/>
           <w:szCs w:val="24"/>
         </w:rPr>
-        <w:t>合资</w:t>
+        <w:t>合资信</w:t>
       </w:r>
       <w:proofErr w:type="gramEnd"/>
       <w:r>
@@ -2487,7 +2487,7 @@
           <w:sz w:val="24"/>
           <w:szCs w:val="24"/>
         </w:rPr>
-        <w:t>信49%的股权、穆迪与大公国际曾签署为期3年的技术合作协议等。国内信用评价机构充分借鉴了国外在评价方法、评价指标、评价程序、信用等级等方面的经验，同时也在评价指标、评价模型等方面进行了积极探索。</w:t>
+        <w:t>49%的股权、穆迪与大公国际曾签署为期3年的技术合作协议等。国内信用评价机构充分借鉴了国外在评价方法、评价指标、评价程序、信用等级等方面的经验，同时也在评价指标、评价模型等方面进行了积极探索。</w:t>
       </w:r>
     </w:p>
     <w:p>
@@ -2542,25 +2542,7 @@
           <w:szCs w:val="24"/>
         </w:rPr>
         <w:lastRenderedPageBreak/>
-        <w:t>公共信用记录和招投标信用记录五大部分。个人信用评价方面，目前国内主要使用的评价模型有：上海资信评估模型、深圳鹏远公司建立的“鹏元”模型和</w:t>
-      </w:r>
-      <w:proofErr w:type="gramStart"/>
-      <w:r>
-        <w:rPr>
-          <w:rFonts w:ascii="仿宋" w:eastAsia="仿宋" w:hAnsi="仿宋" w:hint="eastAsia"/>
-          <w:sz w:val="24"/>
-          <w:szCs w:val="24"/>
-        </w:rPr>
-        <w:t>蚂蚁金服</w:t>
-      </w:r>
-      <w:proofErr w:type="gramEnd"/>
-      <w:r>
-        <w:rPr>
-          <w:rFonts w:ascii="仿宋" w:eastAsia="仿宋" w:hAnsi="仿宋" w:hint="eastAsia"/>
-          <w:sz w:val="24"/>
-          <w:szCs w:val="24"/>
-        </w:rPr>
-        <w:t>的芝麻信用评分模型。其中芝麻信用评分模型与美国的FICO模型类似，通过身份特质、履约能力、信用历史、人脉关系、行为偏好五个维度对个体信用进行分析。芝麻信用在评分的基础上扩展了信用贷、信用住、信用租车、出国免签等多种应用。</w:t>
+        <w:t>公共信用记录和招投标信用记录五大部分。个人信用评价方面，目前国内主要使用的评价模型有：上海资信评估模型、深圳鹏远公司建立的“鹏元”模型和蚂蚁金服的芝麻信用评分模型。其中芝麻信用评分模型与美国的FICO模型类似，通过身份特质、履约能力、信用历史、人脉关系、行为偏好五个维度对个体信用进行分析。芝麻信用在评分的基础上扩展了信用贷、信用住、信用租车、出国免签等多种应用。</w:t>
       </w:r>
       <w:r>
         <w:rPr>
@@ -2690,25 +2672,7 @@
           <w:sz w:val="24"/>
           <w:szCs w:val="24"/>
         </w:rPr>
-        <w:t xml:space="preserve"> 一是评价结果易受到外部因素的影响。主权评级容易受到政治因素的干预，比如2008年金融危机爆发以后，国际三大评级机构频繁下调欧洲国家的主权信用评级，导致</w:t>
-      </w:r>
-      <w:proofErr w:type="gramStart"/>
-      <w:r>
-        <w:rPr>
-          <w:rFonts w:ascii="仿宋" w:eastAsia="仿宋" w:hAnsi="仿宋" w:hint="eastAsia"/>
-          <w:sz w:val="24"/>
-          <w:szCs w:val="24"/>
-        </w:rPr>
-        <w:t>欧债危机</w:t>
-      </w:r>
-      <w:proofErr w:type="gramEnd"/>
-      <w:r>
-        <w:rPr>
-          <w:rFonts w:ascii="仿宋" w:eastAsia="仿宋" w:hAnsi="仿宋" w:hint="eastAsia"/>
-          <w:sz w:val="24"/>
-          <w:szCs w:val="24"/>
-        </w:rPr>
-        <w:t>加剧，间接帮助美国度过危机。对社会主体的评价结果容易受到评价委员会人员构成的影响，评价委员会的业务能力、经验、主观好恶、品德都是重要的影响因素。二是评价指标不全面。传统信用评价指标比较注重金融消费领域的指标，许多信用评价机构并未将公共管理领域和互联网数据纳入信用评价体系，即便纳入也只是少量指标，比如德国将地铁逃票作为个人征信的指标。三是运用范围较窄。传统信用评价主要运用于金融领域，比如银行贷款、发行证券、商业合作等，也有些信用评价产品会被用在招聘求职等方面。近年来在我国兴起的芝麻信用也是主要运用于提供小额贷款、免押金等领域，芝麻信用的出国免签是一大亮点。但是由于信用数据来源和评价机制的局限性，传统信用评价产品还无法广泛运用到社会管理、公共服务等各个领域。</w:t>
+        <w:t xml:space="preserve"> 一是评价结果易受到外部因素的影响。主权评级容易受到政治因素的干预，比如2008年金融危机爆发以后，国际三大评级机构频繁下调欧洲国家的主权信用评级，导致欧债危机加剧，间接帮助美国度过危机。对社会主体的评价结果容易受到评价委员会人员构成的影响，评价委员会的业务能力、经验、主观好恶、品德都是重要的影响因素。二是评价指标不全面。传统信用评价指标比较注重金融消费领域的指标，许多信用评价机构并未将公共管理领域和互联网数据纳入信用评价体系，即便纳入也只是少量指标，比如德国将地铁逃票作为个人征信的指标。三是运用范围较窄。传统信用评价主要运用于金融领域，比如银行贷款、发行证券、商业合作等，也有些信用评价产品会被用在招聘求职等方面。近年来在我国兴起的芝麻信用也是主要运用于提供小额贷款、免押金等领域，芝麻信用的出国免签是一大亮点。但是由于信用数据来源和评价机制的局限性，传统信用评价产品还无法广泛运用到社会管理、公共服务等各个领域。</w:t>
       </w:r>
     </w:p>
     <w:p>
@@ -3128,25 +3092,7 @@
           <w:sz w:val="24"/>
           <w:szCs w:val="24"/>
         </w:rPr>
-        <w:t>数据来源于全球数据资源开发</w:t>
-      </w:r>
-      <w:proofErr w:type="gramStart"/>
-      <w:r>
-        <w:rPr>
-          <w:rFonts w:ascii="仿宋" w:eastAsia="仿宋" w:hAnsi="仿宋" w:hint="eastAsia"/>
-          <w:sz w:val="24"/>
-          <w:szCs w:val="24"/>
-        </w:rPr>
-        <w:t>者大赛</w:t>
-      </w:r>
-      <w:proofErr w:type="gramEnd"/>
-      <w:r>
-        <w:rPr>
-          <w:rFonts w:ascii="仿宋" w:eastAsia="仿宋" w:hAnsi="仿宋" w:hint="eastAsia"/>
-          <w:sz w:val="24"/>
-          <w:szCs w:val="24"/>
-        </w:rPr>
-        <w:t>举办方</w:t>
+        <w:t>数据来源于全球数据资源开发者大赛举办方</w:t>
       </w:r>
       <w:r>
         <w:rPr>
@@ -3162,16 +3108,7 @@
           <w:sz w:val="24"/>
           <w:szCs w:val="24"/>
         </w:rPr>
-        <w:t>算法赛赛</w:t>
-      </w:r>
-      <w:proofErr w:type="gramStart"/>
-      <w:r>
-        <w:rPr>
-          <w:rFonts w:ascii="仿宋" w:eastAsia="仿宋" w:hAnsi="仿宋" w:hint="eastAsia"/>
-          <w:sz w:val="24"/>
-          <w:szCs w:val="24"/>
-        </w:rPr>
-        <w:t>题六</w:t>
+        <w:t>算法赛赛题六</w:t>
       </w:r>
       <w:r>
         <w:rPr>
@@ -3180,17 +3117,7 @@
           <w:sz w:val="24"/>
           <w:szCs w:val="24"/>
         </w:rPr>
-        <w:t>提</w:t>
-      </w:r>
-      <w:proofErr w:type="gramEnd"/>
-      <w:r>
-        <w:rPr>
-          <w:rFonts w:ascii="仿宋" w:eastAsia="仿宋" w:hAnsi="仿宋" w:hint="eastAsia"/>
-          <w:color w:val="000000" w:themeColor="text1"/>
-          <w:sz w:val="24"/>
-          <w:szCs w:val="24"/>
-        </w:rPr>
-        <w:t>供2017年1月-2018年5月购房者的房产交易数据与房屋状态</w:t>
+        <w:t>提供2017年1月-2018年5月购房者的房产交易数据与房屋状态</w:t>
       </w:r>
       <w:r>
         <w:rPr>
@@ -4365,7 +4292,6 @@
                 <w:szCs w:val="18"/>
               </w:rPr>
             </w:pPr>
-            <w:proofErr w:type="gramStart"/>
             <w:r>
               <w:rPr>
                 <w:rFonts w:ascii="微软雅黑" w:eastAsia="微软雅黑" w:hAnsi="微软雅黑" w:cs="宋体" w:hint="eastAsia"/>
@@ -4375,7 +4301,6 @@
               </w:rPr>
               <w:t>网签时间</w:t>
             </w:r>
-            <w:proofErr w:type="gramEnd"/>
           </w:p>
         </w:tc>
         <w:tc>
@@ -5831,7 +5756,7 @@
           <v:shape id="_x0000_i1025" type="#_x0000_t75" style="width:257pt;height:348pt" o:ole="">
             <v:imagedata r:id="rId9" o:title=""/>
           </v:shape>
-          <o:OLEObject Type="Embed" ProgID="Visio.Drawing.11" ShapeID="_x0000_i1025" DrawAspect="Content" ObjectID="_1607015428" r:id="rId10"/>
+          <o:OLEObject Type="Embed" ProgID="Visio.Drawing.11" ShapeID="_x0000_i1025" DrawAspect="Content" ObjectID="_1607165274" r:id="rId10"/>
         </w:object>
       </w:r>
     </w:p>
@@ -6375,9 +6300,6 @@
       <w:pPr>
         <w:pStyle w:val="a3"/>
         <w:ind w:left="360" w:firstLineChars="0" w:firstLine="0"/>
-        <w:rPr>
-          <w:rFonts w:hint="eastAsia"/>
-        </w:rPr>
       </w:pPr>
       <w:r>
         <w:rPr>
@@ -6441,9 +6363,6 @@
       <w:pPr>
         <w:pStyle w:val="a3"/>
         <w:ind w:left="360" w:firstLineChars="0" w:firstLine="0"/>
-        <w:rPr>
-          <w:rFonts w:hint="eastAsia"/>
-        </w:rPr>
       </w:pPr>
       <w:r>
         <w:rPr>
@@ -6530,9 +6449,6 @@
       <w:pPr>
         <w:pStyle w:val="a3"/>
         <w:ind w:left="360" w:firstLineChars="0" w:firstLine="0"/>
-        <w:rPr>
-          <w:rFonts w:hint="eastAsia"/>
-        </w:rPr>
       </w:pPr>
       <w:r>
         <w:rPr>
@@ -6596,9 +6512,6 @@
       <w:pPr>
         <w:pStyle w:val="a3"/>
         <w:ind w:left="360" w:firstLineChars="0" w:firstLine="0"/>
-        <w:rPr>
-          <w:rFonts w:hint="eastAsia"/>
-        </w:rPr>
       </w:pPr>
       <w:r>
         <w:rPr>
@@ -6661,9 +6574,6 @@
       <w:pPr>
         <w:pStyle w:val="a3"/>
         <w:ind w:left="360" w:firstLineChars="0" w:firstLine="0"/>
-        <w:rPr>
-          <w:rFonts w:hint="eastAsia"/>
-        </w:rPr>
       </w:pPr>
       <w:r>
         <w:rPr>
@@ -6727,9 +6637,6 @@
       <w:pPr>
         <w:pStyle w:val="a3"/>
         <w:ind w:left="360" w:firstLineChars="0" w:firstLine="0"/>
-        <w:rPr>
-          <w:rFonts w:hint="eastAsia"/>
-        </w:rPr>
       </w:pPr>
       <w:r>
         <w:rPr>
@@ -6792,9 +6699,6 @@
       <w:pPr>
         <w:pStyle w:val="a3"/>
         <w:ind w:left="360" w:firstLineChars="0" w:firstLine="0"/>
-        <w:rPr>
-          <w:rFonts w:hint="eastAsia"/>
-        </w:rPr>
       </w:pPr>
       <w:r>
         <w:rPr>
@@ -6858,9 +6762,6 @@
       <w:pPr>
         <w:pStyle w:val="a3"/>
         <w:ind w:left="360" w:firstLineChars="0" w:firstLine="0"/>
-        <w:rPr>
-          <w:rFonts w:hint="eastAsia"/>
-        </w:rPr>
       </w:pPr>
       <w:r>
         <w:rPr>
@@ -6923,9 +6824,6 @@
       <w:pPr>
         <w:pStyle w:val="a3"/>
         <w:ind w:left="360" w:firstLineChars="0" w:firstLine="0"/>
-        <w:rPr>
-          <w:rFonts w:hint="eastAsia"/>
-        </w:rPr>
       </w:pPr>
       <w:r>
         <w:rPr>
@@ -6967,8 +6865,6 @@
           </wp:inline>
         </w:drawing>
       </w:r>
-      <w:bookmarkStart w:id="9" w:name="_GoBack"/>
-      <w:bookmarkEnd w:id="9"/>
     </w:p>
     <w:p/>
     <w:p/>
@@ -6983,24 +6879,25 @@
           <w:szCs w:val="28"/>
         </w:rPr>
       </w:pPr>
-      <w:bookmarkStart w:id="10" w:name="_Toc532934617"/>
+      <w:bookmarkStart w:id="9" w:name="_Toc532934617"/>
       <w:r>
         <w:rPr>
           <w:rFonts w:ascii="仿宋" w:eastAsia="仿宋" w:hAnsi="仿宋" w:hint="eastAsia"/>
           <w:sz w:val="28"/>
           <w:szCs w:val="28"/>
         </w:rPr>
-        <w:t>2.2 特诊</w:t>
-      </w:r>
-      <w:r>
-        <w:rPr>
-          <w:rFonts w:ascii="仿宋" w:eastAsia="仿宋" w:hAnsi="仿宋" w:hint="eastAsia"/>
-          <w:color w:val="FF0000"/>
+        <w:t xml:space="preserve">2.2 </w:t>
+      </w:r>
+      <w:r>
+        <w:rPr>
+          <w:rFonts w:ascii="仿宋" w:eastAsia="仿宋" w:hAnsi="仿宋" w:hint="eastAsia"/>
           <w:sz w:val="28"/>
           <w:szCs w:val="28"/>
         </w:rPr>
-        <w:t>（征）</w:t>
-      </w:r>
+        <w:t>特征</w:t>
+      </w:r>
+      <w:bookmarkStart w:id="10" w:name="_GoBack"/>
+      <w:bookmarkEnd w:id="10"/>
       <w:r>
         <w:rPr>
           <w:rFonts w:ascii="仿宋" w:eastAsia="仿宋" w:hAnsi="仿宋" w:hint="eastAsia"/>
@@ -7009,7 +6906,7 @@
         </w:rPr>
         <w:t>工程</w:t>
       </w:r>
-      <w:bookmarkEnd w:id="10"/>
+      <w:bookmarkEnd w:id="9"/>
     </w:p>
     <w:p>
       <w:pPr>
@@ -8702,7 +8599,114 @@
         <w:t>比如我们模型预测一个用户为1的概率为0.8，预测为0的概率为0.2，那么该用户的评分可以概率px100=0.2x100=20</w:t>
       </w:r>
     </w:p>
-    <w:p/>
+    <w:p>
+      <w:pPr>
+        <w:keepNext/>
+      </w:pPr>
+      <w:r>
+        <w:rPr>
+          <w:noProof/>
+        </w:rPr>
+        <w:drawing>
+          <wp:inline distT="0" distB="0" distL="0" distR="0" wp14:anchorId="7D59A9C8" wp14:editId="553F3AA8">
+            <wp:extent cx="5240444" cy="3930650"/>
+            <wp:effectExtent l="0" t="0" r="0" b="0"/>
+            <wp:docPr id="17" name="图片 17"/>
+            <wp:cNvGraphicFramePr>
+              <a:graphicFrameLocks xmlns:a="http://schemas.openxmlformats.org/drawingml/2006/main" noChangeAspect="1"/>
+            </wp:cNvGraphicFramePr>
+            <a:graphic xmlns:a="http://schemas.openxmlformats.org/drawingml/2006/main">
+              <a:graphicData uri="http://schemas.openxmlformats.org/drawingml/2006/picture">
+                <pic:pic xmlns:pic="http://schemas.openxmlformats.org/drawingml/2006/picture">
+                  <pic:nvPicPr>
+                    <pic:cNvPr id="1" name=""/>
+                    <pic:cNvPicPr/>
+                  </pic:nvPicPr>
+                  <pic:blipFill>
+                    <a:blip r:embed="rId25"/>
+                    <a:stretch>
+                      <a:fillRect/>
+                    </a:stretch>
+                  </pic:blipFill>
+                  <pic:spPr>
+                    <a:xfrm>
+                      <a:off x="0" y="0"/>
+                      <a:ext cx="5243949" cy="3933279"/>
+                    </a:xfrm>
+                    <a:prstGeom prst="rect">
+                      <a:avLst/>
+                    </a:prstGeom>
+                  </pic:spPr>
+                </pic:pic>
+              </a:graphicData>
+            </a:graphic>
+          </wp:inline>
+        </w:drawing>
+      </w:r>
+    </w:p>
+    <w:p>
+      <w:pPr>
+        <w:pStyle w:val="af"/>
+        <w:jc w:val="center"/>
+      </w:pPr>
+      <w:r>
+        <w:rPr>
+          <w:rFonts w:hint="eastAsia"/>
+        </w:rPr>
+        <w:t>图</w:t>
+      </w:r>
+      <w:r>
+        <w:rPr>
+          <w:rFonts w:hint="eastAsia"/>
+        </w:rPr>
+        <w:t xml:space="preserve"> </w:t>
+      </w:r>
+      <w:r>
+        <w:fldChar w:fldCharType="begin"/>
+      </w:r>
+      <w:r>
+        <w:instrText xml:space="preserve"> </w:instrText>
+      </w:r>
+      <w:r>
+        <w:rPr>
+          <w:rFonts w:hint="eastAsia"/>
+        </w:rPr>
+        <w:instrText xml:space="preserve">SEQ </w:instrText>
+      </w:r>
+      <w:r>
+        <w:rPr>
+          <w:rFonts w:hint="eastAsia"/>
+        </w:rPr>
+        <w:instrText>图</w:instrText>
+      </w:r>
+      <w:r>
+        <w:rPr>
+          <w:rFonts w:hint="eastAsia"/>
+        </w:rPr>
+        <w:instrText xml:space="preserve"> \* ARABIC</w:instrText>
+      </w:r>
+      <w:r>
+        <w:instrText xml:space="preserve"> </w:instrText>
+      </w:r>
+      <w:r>
+        <w:fldChar w:fldCharType="separate"/>
+      </w:r>
+      <w:r>
+        <w:rPr>
+          <w:noProof/>
+        </w:rPr>
+        <w:t>1</w:t>
+      </w:r>
+      <w:r>
+        <w:fldChar w:fldCharType="end"/>
+      </w:r>
+      <w:r>
+        <w:rPr>
+          <w:rFonts w:hint="eastAsia"/>
+        </w:rPr>
+        <w:t>特征重要性</w:t>
+      </w:r>
+    </w:p>
     <w:p>
       <w:pPr>
         <w:pStyle w:val="2"/>
@@ -8721,6 +8725,7 @@
           <w:sz w:val="28"/>
           <w:szCs w:val="28"/>
         </w:rPr>
+        <w:lastRenderedPageBreak/>
         <w:t>3.3 加权求和</w:t>
       </w:r>
       <w:bookmarkEnd w:id="14"/>
@@ -8883,7 +8888,7 @@
                     </pic:cNvPicPr>
                   </pic:nvPicPr>
                   <pic:blipFill>
-                    <a:blip r:embed="rId25">
+                    <a:blip r:embed="rId26">
                       <a:extLst>
                         <a:ext uri="{28A0092B-C50C-407E-A947-70E740481C1C}">
                           <a14:useLocalDpi xmlns:a14="http://schemas.microsoft.com/office/drawing/2010/main" val="0"/>
@@ -9386,7 +9391,6 @@
           <w:sz w:val="24"/>
           <w:szCs w:val="24"/>
         </w:rPr>
-        <w:lastRenderedPageBreak/>
         <w:t>plt.showd</w:t>
       </w:r>
       <w:proofErr w:type="spellEnd"/>
@@ -9943,6 +9947,7 @@
         <w:rPr>
           <w:sz w:val="32"/>
         </w:rPr>
+        <w:lastRenderedPageBreak/>
         <w:t>五</w:t>
       </w:r>
       <w:r>
@@ -10401,7 +10406,6 @@
           <w:sz w:val="22"/>
           <w:szCs w:val="24"/>
         </w:rPr>
-        <w:lastRenderedPageBreak/>
         <w:t>[5] 2010-2011年主持完成慈溪市国土局课题“慈溪市乡镇土地利用规划修编”。</w:t>
       </w:r>
     </w:p>
@@ -10865,7 +10869,16 @@
           <w:sz w:val="24"/>
           <w:szCs w:val="24"/>
         </w:rPr>
-        <w:t>[1]王志友.基于社交软件大数据分析的互联网金融征信研究[J].商情,2018,(43):101,151.</w:t>
+        <w:t>[1]王志友.基于社交软件大数据分析的互联网金融征信研究[J].商</w:t>
+      </w:r>
+      <w:r>
+        <w:rPr>
+          <w:rFonts w:ascii="仿宋" w:eastAsia="仿宋" w:hAnsi="仿宋" w:hint="eastAsia"/>
+          <w:sz w:val="24"/>
+          <w:szCs w:val="24"/>
+        </w:rPr>
+        <w:lastRenderedPageBreak/>
+        <w:t>情,2018,(43):101,151.</w:t>
       </w:r>
     </w:p>
     <w:p>
@@ -11424,7 +11437,6 @@
           <w:sz w:val="24"/>
           <w:szCs w:val="24"/>
         </w:rPr>
-        <w:lastRenderedPageBreak/>
         <w:t>[</w:t>
       </w:r>
       <w:r>
@@ -11568,8 +11580,8 @@
       </w:pPr>
     </w:p>
     <w:sectPr>
-      <w:headerReference w:type="default" r:id="rId26"/>
-      <w:footerReference w:type="default" r:id="rId27"/>
+      <w:headerReference w:type="default" r:id="rId27"/>
+      <w:footerReference w:type="default" r:id="rId28"/>
       <w:pgSz w:w="11906" w:h="16838"/>
       <w:pgMar w:top="1440" w:right="1800" w:bottom="1440" w:left="1800" w:header="851" w:footer="992" w:gutter="0"/>
       <w:pgNumType w:fmt="numberInDash" w:start="1"/>
@@ -12839,6 +12851,20 @@
       <w:szCs w:val="32"/>
     </w:rPr>
   </w:style>
+  <w:style w:type="paragraph" w:styleId="af">
+    <w:name w:val="caption"/>
+    <w:basedOn w:val="a"/>
+    <w:next w:val="a"/>
+    <w:uiPriority w:val="35"/>
+    <w:unhideWhenUsed/>
+    <w:qFormat/>
+    <w:rsid w:val="00CF3C93"/>
+    <w:rPr>
+      <w:rFonts w:asciiTheme="majorHAnsi" w:eastAsia="黑体" w:hAnsiTheme="majorHAnsi" w:cstheme="majorBidi"/>
+      <w:sz w:val="20"/>
+      <w:szCs w:val="20"/>
+    </w:rPr>
+  </w:style>
 </w:styles>
 </file>
 
@@ -13108,7 +13134,7 @@
 </file>
 
 <file path=customXml/itemProps1.xml><?xml version="1.0" encoding="utf-8"?>
-<ds:datastoreItem xmlns:ds="http://schemas.openxmlformats.org/officeDocument/2006/customXml" ds:itemID="{F1383269-82E3-4092-9532-32F5979C9AEE}">
+<ds:datastoreItem xmlns:ds="http://schemas.openxmlformats.org/officeDocument/2006/customXml" ds:itemID="{35A0BDB9-E0CF-49BB-B555-7ABF28AEC722}">
   <ds:schemaRefs>
     <ds:schemaRef ds:uri="http://schemas.openxmlformats.org/officeDocument/2006/bibliography"/>
   </ds:schemaRefs>

--- a/documents/个人住房信用评估模型构建.docx
+++ b/documents/个人住房信用评估模型构建.docx
@@ -2478,7 +2478,7 @@
           <w:sz w:val="24"/>
           <w:szCs w:val="24"/>
         </w:rPr>
-        <w:t>合资</w:t>
+        <w:t>合资信</w:t>
       </w:r>
       <w:proofErr w:type="gramEnd"/>
       <w:r>
@@ -2487,7 +2487,7 @@
           <w:sz w:val="24"/>
           <w:szCs w:val="24"/>
         </w:rPr>
-        <w:t>信49%的股权、穆迪与大公国际曾签署为期3年的技术合作协议等。国内信用评价机构充分借鉴了国外在评价方法、评价指标、评价程序、信用等级等方面的经验，同时也在评价指标、评价模型等方面进行了积极探索。</w:t>
+        <w:t>49%的股权、穆迪与大公国际曾签署为期3年的技术合作协议等。国内信用评价机构充分借鉴了国外在评价方法、评价指标、评价程序、信用等级等方面的经验，同时也在评价指标、评价模型等方面进行了积极探索。</w:t>
       </w:r>
     </w:p>
     <w:p>
@@ -5756,7 +5756,7 @@
           <v:shape id="_x0000_i1025" type="#_x0000_t75" style="width:257pt;height:348pt" o:ole="">
             <v:imagedata r:id="rId9" o:title=""/>
           </v:shape>
-          <o:OLEObject Type="Embed" ProgID="Visio.Drawing.11" ShapeID="_x0000_i1025" DrawAspect="Content" ObjectID="_1607180814" r:id="rId10"/>
+          <o:OLEObject Type="Embed" ProgID="Visio.Drawing.11" ShapeID="_x0000_i1025" DrawAspect="Content" ObjectID="_1607180779" r:id="rId10"/>
         </w:object>
       </w:r>
     </w:p>
@@ -5992,9 +5992,6 @@
       <w:pPr>
         <w:pStyle w:val="a3"/>
         <w:ind w:firstLineChars="0" w:firstLine="360"/>
-        <w:rPr>
-          <w:rFonts w:hint="eastAsia"/>
-        </w:rPr>
       </w:pPr>
       <w:r>
         <w:rPr>
@@ -6234,9 +6231,6 @@
         <w:pStyle w:val="a3"/>
         <w:ind w:left="360" w:firstLineChars="0" w:firstLine="0"/>
         <w:jc w:val="left"/>
-        <w:rPr>
-          <w:rFonts w:hint="eastAsia"/>
-        </w:rPr>
       </w:pPr>
       <w:r>
         <w:rPr>
@@ -6500,9 +6494,6 @@
       <w:pPr>
         <w:pStyle w:val="a3"/>
         <w:ind w:left="360" w:firstLineChars="0" w:firstLine="0"/>
-        <w:rPr>
-          <w:rFonts w:hint="eastAsia"/>
-        </w:rPr>
       </w:pPr>
       <w:r>
         <w:rPr>
@@ -6693,9 +6684,6 @@
       <w:pPr>
         <w:pStyle w:val="a3"/>
         <w:ind w:left="360" w:firstLineChars="0" w:firstLine="0"/>
-        <w:rPr>
-          <w:rFonts w:hint="eastAsia"/>
-        </w:rPr>
       </w:pPr>
       <w:r>
         <w:rPr>
@@ -6739,9 +6727,6 @@
       <w:pPr>
         <w:pStyle w:val="a3"/>
         <w:ind w:left="360" w:firstLineChars="0" w:firstLine="0"/>
-        <w:rPr>
-          <w:rFonts w:hint="eastAsia"/>
-        </w:rPr>
       </w:pPr>
       <w:r>
         <w:rPr>
@@ -7134,9 +7119,6 @@
     <w:p>
       <w:pPr>
         <w:jc w:val="left"/>
-        <w:rPr>
-          <w:rFonts w:hint="eastAsia"/>
-        </w:rPr>
       </w:pPr>
       <w:r>
         <w:rPr>
@@ -7231,9 +7213,6 @@
       <w:pPr>
         <w:pStyle w:val="a3"/>
         <w:ind w:left="360" w:firstLineChars="0" w:firstLine="0"/>
-        <w:rPr>
-          <w:rFonts w:hint="eastAsia"/>
-        </w:rPr>
       </w:pPr>
       <w:r>
         <w:rPr>
@@ -7363,9 +7342,6 @@
       <w:pPr>
         <w:pStyle w:val="a3"/>
         <w:ind w:left="360" w:firstLineChars="0" w:firstLine="0"/>
-        <w:rPr>
-          <w:rFonts w:hint="eastAsia"/>
-        </w:rPr>
       </w:pPr>
       <w:r>
         <w:rPr>
@@ -7438,9 +7414,6 @@
       <w:pPr>
         <w:pStyle w:val="a3"/>
         <w:ind w:left="360" w:firstLineChars="0" w:firstLine="0"/>
-        <w:rPr>
-          <w:rFonts w:hint="eastAsia"/>
-        </w:rPr>
       </w:pPr>
     </w:p>
     <w:p>
@@ -7573,9 +7546,6 @@
               <w:ind w:firstLineChars="0" w:firstLine="0"/>
               <w:jc w:val="center"/>
               <w:cnfStyle w:val="100000000000" w:firstRow="1" w:lastRow="0" w:firstColumn="0" w:lastColumn="0" w:oddVBand="0" w:evenVBand="0" w:oddHBand="0" w:evenHBand="0" w:firstRowFirstColumn="0" w:firstRowLastColumn="0" w:lastRowFirstColumn="0" w:lastRowLastColumn="0"/>
-              <w:rPr>
-                <w:rFonts w:hint="eastAsia"/>
-              </w:rPr>
             </w:pPr>
             <w:r>
               <w:rPr>
@@ -7603,7 +7573,7 @@
               <w:wordWrap w:val="0"/>
               <w:textAlignment w:val="baseline"/>
               <w:rPr>
-                <w:rFonts w:ascii="Courier New" w:hAnsi="Courier New" w:cs="Courier New" w:hint="eastAsia"/>
+                <w:rFonts w:ascii="Courier New" w:hAnsi="Courier New" w:cs="Courier New"/>
                 <w:color w:val="000000"/>
                 <w:sz w:val="21"/>
                 <w:szCs w:val="21"/>
@@ -7632,7 +7602,7 @@
               <w:textAlignment w:val="baseline"/>
               <w:cnfStyle w:val="000000000000" w:firstRow="0" w:lastRow="0" w:firstColumn="0" w:lastColumn="0" w:oddVBand="0" w:evenVBand="0" w:oddHBand="0" w:evenHBand="0" w:firstRowFirstColumn="0" w:firstRowLastColumn="0" w:lastRowFirstColumn="0" w:lastRowLastColumn="0"/>
               <w:rPr>
-                <w:rFonts w:ascii="Courier New" w:hAnsi="Courier New" w:cs="Courier New" w:hint="eastAsia"/>
+                <w:rFonts w:ascii="Courier New" w:hAnsi="Courier New" w:cs="Courier New"/>
                 <w:color w:val="000000"/>
                 <w:sz w:val="21"/>
                 <w:szCs w:val="21"/>
@@ -7661,7 +7631,7 @@
               <w:textAlignment w:val="baseline"/>
               <w:cnfStyle w:val="000000000000" w:firstRow="0" w:lastRow="0" w:firstColumn="0" w:lastColumn="0" w:oddVBand="0" w:evenVBand="0" w:oddHBand="0" w:evenHBand="0" w:firstRowFirstColumn="0" w:firstRowLastColumn="0" w:lastRowFirstColumn="0" w:lastRowLastColumn="0"/>
               <w:rPr>
-                <w:rFonts w:ascii="Courier New" w:hAnsi="Courier New" w:cs="Courier New" w:hint="eastAsia"/>
+                <w:rFonts w:ascii="Courier New" w:hAnsi="Courier New" w:cs="Courier New"/>
                 <w:color w:val="000000"/>
                 <w:sz w:val="21"/>
                 <w:szCs w:val="21"/>
@@ -7690,7 +7660,7 @@
               <w:textAlignment w:val="baseline"/>
               <w:cnfStyle w:val="000000000000" w:firstRow="0" w:lastRow="0" w:firstColumn="0" w:lastColumn="0" w:oddVBand="0" w:evenVBand="0" w:oddHBand="0" w:evenHBand="0" w:firstRowFirstColumn="0" w:firstRowLastColumn="0" w:lastRowFirstColumn="0" w:lastRowLastColumn="0"/>
               <w:rPr>
-                <w:rFonts w:ascii="Courier New" w:hAnsi="Courier New" w:cs="Courier New" w:hint="eastAsia"/>
+                <w:rFonts w:ascii="Courier New" w:hAnsi="Courier New" w:cs="Courier New"/>
                 <w:color w:val="000000"/>
                 <w:sz w:val="21"/>
                 <w:szCs w:val="21"/>
@@ -7719,7 +7689,7 @@
               <w:textAlignment w:val="baseline"/>
               <w:cnfStyle w:val="000000000000" w:firstRow="0" w:lastRow="0" w:firstColumn="0" w:lastColumn="0" w:oddVBand="0" w:evenVBand="0" w:oddHBand="0" w:evenHBand="0" w:firstRowFirstColumn="0" w:firstRowLastColumn="0" w:lastRowFirstColumn="0" w:lastRowLastColumn="0"/>
               <w:rPr>
-                <w:rFonts w:ascii="Courier New" w:hAnsi="Courier New" w:cs="Courier New" w:hint="eastAsia"/>
+                <w:rFonts w:ascii="Courier New" w:hAnsi="Courier New" w:cs="Courier New"/>
                 <w:color w:val="000000"/>
                 <w:sz w:val="21"/>
                 <w:szCs w:val="21"/>
@@ -7743,7 +7713,6 @@
         <w:pStyle w:val="a3"/>
         <w:ind w:left="360" w:firstLineChars="0" w:firstLine="0"/>
         <w:rPr>
-          <w:rFonts w:hint="eastAsia"/>
           <w:noProof/>
         </w:rPr>
       </w:pPr>
@@ -7879,7 +7848,6 @@
         <w:pStyle w:val="a3"/>
         <w:ind w:left="360" w:firstLineChars="0" w:firstLine="0"/>
         <w:rPr>
-          <w:rFonts w:hint="eastAsia"/>
           <w:b/>
           <w:noProof/>
         </w:rPr>
@@ -7968,9 +7936,6 @@
       <w:pPr>
         <w:pStyle w:val="a3"/>
         <w:ind w:left="360" w:firstLineChars="0" w:firstLine="0"/>
-        <w:rPr>
-          <w:rFonts w:hint="eastAsia"/>
-        </w:rPr>
       </w:pPr>
       <w:r>
         <w:rPr>
@@ -8336,9 +8301,6 @@
               <w:ind w:firstLineChars="0" w:firstLine="0"/>
               <w:jc w:val="center"/>
               <w:cnfStyle w:val="100000000000" w:firstRow="1" w:lastRow="0" w:firstColumn="0" w:lastColumn="0" w:oddVBand="0" w:evenVBand="0" w:oddHBand="0" w:evenHBand="0" w:firstRowFirstColumn="0" w:firstRowLastColumn="0" w:lastRowFirstColumn="0" w:lastRowLastColumn="0"/>
-              <w:rPr>
-                <w:rFonts w:hint="eastAsia"/>
-              </w:rPr>
             </w:pPr>
             <w:r>
               <w:rPr>
@@ -8358,9 +8320,6 @@
               <w:ind w:firstLineChars="0" w:firstLine="0"/>
               <w:jc w:val="center"/>
               <w:cnfStyle w:val="100000000000" w:firstRow="1" w:lastRow="0" w:firstColumn="0" w:lastColumn="0" w:oddVBand="0" w:evenVBand="0" w:oddHBand="0" w:evenHBand="0" w:firstRowFirstColumn="0" w:firstRowLastColumn="0" w:lastRowFirstColumn="0" w:lastRowLastColumn="0"/>
-              <w:rPr>
-                <w:rFonts w:hint="eastAsia"/>
-              </w:rPr>
             </w:pPr>
             <w:r>
               <w:rPr>
@@ -8388,7 +8347,7 @@
               <w:wordWrap w:val="0"/>
               <w:textAlignment w:val="baseline"/>
               <w:rPr>
-                <w:rFonts w:ascii="Courier New" w:hAnsi="Courier New" w:cs="Courier New" w:hint="eastAsia"/>
+                <w:rFonts w:ascii="Courier New" w:hAnsi="Courier New" w:cs="Courier New"/>
                 <w:color w:val="000000"/>
                 <w:sz w:val="21"/>
                 <w:szCs w:val="21"/>
@@ -8417,7 +8376,7 @@
               <w:textAlignment w:val="baseline"/>
               <w:cnfStyle w:val="000000000000" w:firstRow="0" w:lastRow="0" w:firstColumn="0" w:lastColumn="0" w:oddVBand="0" w:evenVBand="0" w:oddHBand="0" w:evenHBand="0" w:firstRowFirstColumn="0" w:firstRowLastColumn="0" w:lastRowFirstColumn="0" w:lastRowLastColumn="0"/>
               <w:rPr>
-                <w:rFonts w:ascii="Courier New" w:hAnsi="Courier New" w:cs="Courier New" w:hint="eastAsia"/>
+                <w:rFonts w:ascii="Courier New" w:hAnsi="Courier New" w:cs="Courier New"/>
                 <w:color w:val="000000"/>
                 <w:sz w:val="21"/>
                 <w:szCs w:val="21"/>
@@ -8446,7 +8405,7 @@
               <w:textAlignment w:val="baseline"/>
               <w:cnfStyle w:val="000000000000" w:firstRow="0" w:lastRow="0" w:firstColumn="0" w:lastColumn="0" w:oddVBand="0" w:evenVBand="0" w:oddHBand="0" w:evenHBand="0" w:firstRowFirstColumn="0" w:firstRowLastColumn="0" w:lastRowFirstColumn="0" w:lastRowLastColumn="0"/>
               <w:rPr>
-                <w:rFonts w:ascii="Courier New" w:hAnsi="Courier New" w:cs="Courier New" w:hint="eastAsia"/>
+                <w:rFonts w:ascii="Courier New" w:hAnsi="Courier New" w:cs="Courier New"/>
                 <w:color w:val="000000"/>
                 <w:sz w:val="21"/>
                 <w:szCs w:val="21"/>
@@ -8475,7 +8434,7 @@
               <w:textAlignment w:val="baseline"/>
               <w:cnfStyle w:val="000000000000" w:firstRow="0" w:lastRow="0" w:firstColumn="0" w:lastColumn="0" w:oddVBand="0" w:evenVBand="0" w:oddHBand="0" w:evenHBand="0" w:firstRowFirstColumn="0" w:firstRowLastColumn="0" w:lastRowFirstColumn="0" w:lastRowLastColumn="0"/>
               <w:rPr>
-                <w:rFonts w:ascii="Courier New" w:hAnsi="Courier New" w:cs="Courier New" w:hint="eastAsia"/>
+                <w:rFonts w:ascii="Courier New" w:hAnsi="Courier New" w:cs="Courier New"/>
                 <w:color w:val="000000"/>
                 <w:sz w:val="21"/>
                 <w:szCs w:val="21"/>
@@ -8504,7 +8463,7 @@
               <w:textAlignment w:val="baseline"/>
               <w:cnfStyle w:val="000000000000" w:firstRow="0" w:lastRow="0" w:firstColumn="0" w:lastColumn="0" w:oddVBand="0" w:evenVBand="0" w:oddHBand="0" w:evenHBand="0" w:firstRowFirstColumn="0" w:firstRowLastColumn="0" w:lastRowFirstColumn="0" w:lastRowLastColumn="0"/>
               <w:rPr>
-                <w:rFonts w:ascii="Courier New" w:hAnsi="Courier New" w:cs="Courier New" w:hint="eastAsia"/>
+                <w:rFonts w:ascii="Courier New" w:hAnsi="Courier New" w:cs="Courier New"/>
                 <w:color w:val="000000"/>
                 <w:sz w:val="21"/>
                 <w:szCs w:val="21"/>
@@ -8556,9 +8515,6 @@
       <w:pPr>
         <w:pStyle w:val="a3"/>
         <w:ind w:left="360" w:firstLineChars="0" w:firstLine="0"/>
-        <w:rPr>
-          <w:rFonts w:hint="eastAsia"/>
-        </w:rPr>
       </w:pPr>
       <w:r>
         <w:rPr>
@@ -8652,9 +8608,6 @@
       <w:pPr>
         <w:pStyle w:val="a3"/>
         <w:ind w:left="360" w:firstLineChars="0" w:firstLine="0"/>
-        <w:rPr>
-          <w:rFonts w:hint="eastAsia"/>
-        </w:rPr>
       </w:pPr>
       <w:r>
         <w:rPr>
@@ -8878,9 +8831,6 @@
       <w:pPr>
         <w:pStyle w:val="a3"/>
         <w:ind w:left="360" w:firstLineChars="0" w:firstLine="0"/>
-        <w:rPr>
-          <w:rFonts w:hint="eastAsia"/>
-        </w:rPr>
       </w:pPr>
       <w:r>
         <w:rPr>
@@ -8909,9 +8859,6 @@
       <w:pPr>
         <w:pStyle w:val="a3"/>
         <w:ind w:left="360" w:firstLineChars="0" w:firstLine="0"/>
-        <w:rPr>
-          <w:rFonts w:hint="eastAsia"/>
-        </w:rPr>
       </w:pPr>
       <w:r>
         <w:rPr>
@@ -9095,9 +9042,6 @@
       <w:pPr>
         <w:pStyle w:val="a3"/>
         <w:ind w:left="360" w:firstLineChars="0" w:firstLine="0"/>
-        <w:rPr>
-          <w:rFonts w:hint="eastAsia"/>
-        </w:rPr>
       </w:pPr>
       <w:r>
         <w:rPr>
@@ -9344,7 +9288,6 @@
           <w:szCs w:val="24"/>
         </w:rPr>
       </w:pPr>
-      <w:proofErr w:type="gramStart"/>
       <w:r>
         <w:rPr>
           <w:rFonts w:ascii="仿宋" w:eastAsia="仿宋" w:hAnsi="仿宋" w:hint="eastAsia"/>
@@ -9352,16 +9295,7 @@
           <w:szCs w:val="24"/>
         </w:rPr>
         <w:lastRenderedPageBreak/>
-        <w:t>缺失值</w:t>
-      </w:r>
-      <w:proofErr w:type="gramEnd"/>
-      <w:r>
-        <w:rPr>
-          <w:rFonts w:ascii="仿宋" w:eastAsia="仿宋" w:hAnsi="仿宋" w:hint="eastAsia"/>
-          <w:sz w:val="24"/>
-          <w:szCs w:val="24"/>
-        </w:rPr>
-        <w:t>处理</w:t>
+        <w:t>缺失值处理</w:t>
       </w:r>
     </w:p>
     <w:p>
@@ -9376,7 +9310,7 @@
         <w:shd w:val="clear" w:color="auto" w:fill="FFFFFF"/>
         <w:ind w:left="840"/>
         <w:rPr>
-          <w:rFonts w:ascii="Consolas" w:hAnsi="Consolas" w:hint="eastAsia"/>
+          <w:rFonts w:ascii="Consolas" w:hAnsi="Consolas"/>
           <w:color w:val="000000"/>
         </w:rPr>
       </w:pPr>
@@ -9572,9 +9506,8 @@
           <w:iCs/>
           <w:color w:val="808080"/>
         </w:rPr>
-        <w:t>的</w:t>
-      </w:r>
-      <w:proofErr w:type="gramStart"/>
+        <w:t>的缺失值</w:t>
+      </w:r>
       <w:r>
         <w:rPr>
           <w:rFonts w:hint="eastAsia"/>
@@ -9582,9 +9515,95 @@
           <w:iCs/>
           <w:color w:val="808080"/>
         </w:rPr>
-        <w:t>缺失值</w:t>
-      </w:r>
-      <w:proofErr w:type="gramEnd"/>
+        <w:br/>
+      </w:r>
+      <w:r>
+        <w:rPr>
+          <w:rFonts w:ascii="Consolas" w:hAnsi="Consolas"/>
+          <w:color w:val="000000"/>
+        </w:rPr>
+        <w:t>df[</w:t>
+      </w:r>
+      <w:r>
+        <w:rPr>
+          <w:rFonts w:ascii="Consolas" w:hAnsi="Consolas"/>
+          <w:b/>
+          <w:bCs/>
+          <w:color w:val="008080"/>
+        </w:rPr>
+        <w:t>'AGE'</w:t>
+      </w:r>
+      <w:r>
+        <w:rPr>
+          <w:rFonts w:ascii="Consolas" w:hAnsi="Consolas"/>
+          <w:color w:val="000000"/>
+        </w:rPr>
+        <w:t>] = df[</w:t>
+      </w:r>
+      <w:r>
+        <w:rPr>
+          <w:rFonts w:ascii="Consolas" w:hAnsi="Consolas"/>
+          <w:b/>
+          <w:bCs/>
+          <w:color w:val="008080"/>
+        </w:rPr>
+        <w:t>'AGE'</w:t>
+      </w:r>
+      <w:r>
+        <w:rPr>
+          <w:rFonts w:ascii="Consolas" w:hAnsi="Consolas"/>
+          <w:color w:val="000000"/>
+        </w:rPr>
+        <w:t>].</w:t>
+      </w:r>
+      <w:proofErr w:type="spellStart"/>
+      <w:r>
+        <w:rPr>
+          <w:rFonts w:ascii="Consolas" w:hAnsi="Consolas"/>
+          <w:color w:val="000000"/>
+        </w:rPr>
+        <w:t>fillna</w:t>
+      </w:r>
+      <w:proofErr w:type="spellEnd"/>
+      <w:r>
+        <w:rPr>
+          <w:rFonts w:ascii="Consolas" w:hAnsi="Consolas"/>
+          <w:color w:val="000000"/>
+        </w:rPr>
+        <w:t>(df[</w:t>
+      </w:r>
+      <w:r>
+        <w:rPr>
+          <w:rFonts w:ascii="Consolas" w:hAnsi="Consolas"/>
+          <w:b/>
+          <w:bCs/>
+          <w:color w:val="008080"/>
+        </w:rPr>
+        <w:t>'AGE'</w:t>
+      </w:r>
+      <w:r>
+        <w:rPr>
+          <w:rFonts w:ascii="Consolas" w:hAnsi="Consolas"/>
+          <w:color w:val="000000"/>
+        </w:rPr>
+        <w:t>].median())</w:t>
+      </w:r>
+      <w:r>
+        <w:rPr>
+          <w:rFonts w:ascii="Consolas" w:hAnsi="Consolas"/>
+          <w:color w:val="000000"/>
+        </w:rPr>
+        <w:br/>
+      </w:r>
+      <w:r>
+        <w:rPr>
+          <w:rFonts w:ascii="Consolas" w:hAnsi="Consolas"/>
+          <w:i/>
+          <w:iCs/>
+          <w:color w:val="808080"/>
+        </w:rPr>
+        <w:t xml:space="preserve"># </w:t>
+      </w:r>
       <w:r>
         <w:rPr>
           <w:rFonts w:hint="eastAsia"/>
@@ -9592,6 +9611,80 @@
           <w:iCs/>
           <w:color w:val="808080"/>
         </w:rPr>
+        <w:t>使用</w:t>
+      </w:r>
+      <w:r>
+        <w:rPr>
+          <w:rFonts w:ascii="Consolas" w:hAnsi="Consolas"/>
+          <w:i/>
+          <w:iCs/>
+          <w:color w:val="808080"/>
+        </w:rPr>
+        <w:t xml:space="preserve">0 </w:t>
+      </w:r>
+      <w:r>
+        <w:rPr>
+          <w:rFonts w:hint="eastAsia"/>
+          <w:i/>
+          <w:iCs/>
+          <w:color w:val="808080"/>
+        </w:rPr>
+        <w:t>填充</w:t>
+      </w:r>
+      <w:proofErr w:type="spellStart"/>
+      <w:r>
+        <w:rPr>
+          <w:rFonts w:ascii="Consolas" w:hAnsi="Consolas"/>
+          <w:i/>
+          <w:iCs/>
+          <w:color w:val="808080"/>
+        </w:rPr>
+        <w:t>Sale_houcs</w:t>
+      </w:r>
+      <w:proofErr w:type="spellEnd"/>
+      <w:r>
+        <w:rPr>
+          <w:rFonts w:ascii="Consolas" w:hAnsi="Consolas"/>
+          <w:i/>
+          <w:iCs/>
+          <w:color w:val="808080"/>
+        </w:rPr>
+        <w:t>/JFCS</w:t>
+      </w:r>
+      <w:r>
+        <w:rPr>
+          <w:rFonts w:hint="eastAsia"/>
+          <w:i/>
+          <w:iCs/>
+          <w:color w:val="808080"/>
+        </w:rPr>
+        <w:t>和</w:t>
+      </w:r>
+      <w:r>
+        <w:rPr>
+          <w:rFonts w:ascii="Consolas" w:hAnsi="Consolas"/>
+          <w:i/>
+          <w:iCs/>
+          <w:color w:val="808080"/>
+        </w:rPr>
+        <w:t>CFCF</w:t>
+      </w:r>
+      <w:r>
+        <w:rPr>
+          <w:rFonts w:hint="eastAsia"/>
+          <w:i/>
+          <w:iCs/>
+          <w:color w:val="808080"/>
+        </w:rPr>
+        <w:t>的缺失值</w:t>
+      </w:r>
+      <w:r>
+        <w:rPr>
+          <w:rFonts w:hint="eastAsia"/>
+          <w:i/>
+          <w:iCs/>
+          <w:color w:val="808080"/>
+        </w:rPr>
         <w:br/>
       </w:r>
       <w:r>
@@ -9608,15 +9701,9 @@
           <w:bCs/>
           <w:color w:val="008080"/>
         </w:rPr>
-        <w:t>'AGE'</w:t>
-      </w:r>
-      <w:r>
-        <w:rPr>
-          <w:rFonts w:ascii="Consolas" w:hAnsi="Consolas"/>
-          <w:color w:val="000000"/>
-        </w:rPr>
-        <w:t>] = df[</w:t>
-      </w:r>
+        <w:t>'</w:t>
+      </w:r>
+      <w:proofErr w:type="spellStart"/>
       <w:r>
         <w:rPr>
           <w:rFonts w:ascii="Consolas" w:hAnsi="Consolas"/>
@@ -9624,31 +9711,9 @@
           <w:bCs/>
           <w:color w:val="008080"/>
         </w:rPr>
-        <w:t>'AGE'</w:t>
-      </w:r>
-      <w:r>
-        <w:rPr>
-          <w:rFonts w:ascii="Consolas" w:hAnsi="Consolas"/>
-          <w:color w:val="000000"/>
-        </w:rPr>
-        <w:t>].</w:t>
-      </w:r>
-      <w:proofErr w:type="spellStart"/>
-      <w:r>
-        <w:rPr>
-          <w:rFonts w:ascii="Consolas" w:hAnsi="Consolas"/>
-          <w:color w:val="000000"/>
-        </w:rPr>
-        <w:t>fillna</w:t>
+        <w:t>Purchase_houcs</w:t>
       </w:r>
       <w:proofErr w:type="spellEnd"/>
-      <w:r>
-        <w:rPr>
-          <w:rFonts w:ascii="Consolas" w:hAnsi="Consolas"/>
-          <w:color w:val="000000"/>
-        </w:rPr>
-        <w:t>(df[</w:t>
-      </w:r>
       <w:r>
         <w:rPr>
           <w:rFonts w:ascii="Consolas" w:hAnsi="Consolas"/>
@@ -9656,131 +9721,14 @@
           <w:bCs/>
           <w:color w:val="008080"/>
         </w:rPr>
-        <w:t>'AGE'</w:t>
+        <w:t>'</w:t>
       </w:r>
       <w:r>
         <w:rPr>
           <w:rFonts w:ascii="Consolas" w:hAnsi="Consolas"/>
           <w:color w:val="000000"/>
         </w:rPr>
-        <w:t>].median())</w:t>
-      </w:r>
-      <w:r>
-        <w:rPr>
-          <w:rFonts w:ascii="Consolas" w:hAnsi="Consolas"/>
-          <w:color w:val="000000"/>
-        </w:rPr>
-        <w:br/>
-      </w:r>
-      <w:r>
-        <w:rPr>
-          <w:rFonts w:ascii="Consolas" w:hAnsi="Consolas"/>
-          <w:i/>
-          <w:iCs/>
-          <w:color w:val="808080"/>
-        </w:rPr>
-        <w:t xml:space="preserve"># </w:t>
-      </w:r>
-      <w:r>
-        <w:rPr>
-          <w:rFonts w:hint="eastAsia"/>
-          <w:i/>
-          <w:iCs/>
-          <w:color w:val="808080"/>
-        </w:rPr>
-        <w:t>使用</w:t>
-      </w:r>
-      <w:r>
-        <w:rPr>
-          <w:rFonts w:ascii="Consolas" w:hAnsi="Consolas"/>
-          <w:i/>
-          <w:iCs/>
-          <w:color w:val="808080"/>
-        </w:rPr>
-        <w:t xml:space="preserve">0 </w:t>
-      </w:r>
-      <w:r>
-        <w:rPr>
-          <w:rFonts w:hint="eastAsia"/>
-          <w:i/>
-          <w:iCs/>
-          <w:color w:val="808080"/>
-        </w:rPr>
-        <w:t>填充</w:t>
-      </w:r>
-      <w:proofErr w:type="spellStart"/>
-      <w:r>
-        <w:rPr>
-          <w:rFonts w:ascii="Consolas" w:hAnsi="Consolas"/>
-          <w:i/>
-          <w:iCs/>
-          <w:color w:val="808080"/>
-        </w:rPr>
-        <w:t>Sale_houcs</w:t>
-      </w:r>
-      <w:proofErr w:type="spellEnd"/>
-      <w:r>
-        <w:rPr>
-          <w:rFonts w:ascii="Consolas" w:hAnsi="Consolas"/>
-          <w:i/>
-          <w:iCs/>
-          <w:color w:val="808080"/>
-        </w:rPr>
-        <w:t>/JFCS</w:t>
-      </w:r>
-      <w:r>
-        <w:rPr>
-          <w:rFonts w:hint="eastAsia"/>
-          <w:i/>
-          <w:iCs/>
-          <w:color w:val="808080"/>
-        </w:rPr>
-        <w:t>和</w:t>
-      </w:r>
-      <w:r>
-        <w:rPr>
-          <w:rFonts w:ascii="Consolas" w:hAnsi="Consolas"/>
-          <w:i/>
-          <w:iCs/>
-          <w:color w:val="808080"/>
-        </w:rPr>
-        <w:t>CFCF</w:t>
-      </w:r>
-      <w:r>
-        <w:rPr>
-          <w:rFonts w:hint="eastAsia"/>
-          <w:i/>
-          <w:iCs/>
-          <w:color w:val="808080"/>
-        </w:rPr>
-        <w:t>的</w:t>
-      </w:r>
-      <w:proofErr w:type="gramStart"/>
-      <w:r>
-        <w:rPr>
-          <w:rFonts w:hint="eastAsia"/>
-          <w:i/>
-          <w:iCs/>
-          <w:color w:val="808080"/>
-        </w:rPr>
-        <w:t>缺失值</w:t>
-      </w:r>
-      <w:proofErr w:type="gramEnd"/>
-      <w:r>
-        <w:rPr>
-          <w:rFonts w:hint="eastAsia"/>
-          <w:i/>
-          <w:iCs/>
-          <w:color w:val="808080"/>
-        </w:rPr>
-        <w:br/>
-      </w:r>
-      <w:r>
-        <w:rPr>
-          <w:rFonts w:ascii="Consolas" w:hAnsi="Consolas"/>
-          <w:color w:val="000000"/>
-        </w:rPr>
-        <w:t>df[</w:t>
+        <w:t>] = df[</w:t>
       </w:r>
       <w:r>
         <w:rPr>
@@ -9816,42 +9764,6 @@
           <w:rFonts w:ascii="Consolas" w:hAnsi="Consolas"/>
           <w:color w:val="000000"/>
         </w:rPr>
-        <w:t>] = df[</w:t>
-      </w:r>
-      <w:r>
-        <w:rPr>
-          <w:rFonts w:ascii="Consolas" w:hAnsi="Consolas"/>
-          <w:b/>
-          <w:bCs/>
-          <w:color w:val="008080"/>
-        </w:rPr>
-        <w:t>'</w:t>
-      </w:r>
-      <w:proofErr w:type="spellStart"/>
-      <w:r>
-        <w:rPr>
-          <w:rFonts w:ascii="Consolas" w:hAnsi="Consolas"/>
-          <w:b/>
-          <w:bCs/>
-          <w:color w:val="008080"/>
-        </w:rPr>
-        <w:t>Purchase_houcs</w:t>
-      </w:r>
-      <w:proofErr w:type="spellEnd"/>
-      <w:r>
-        <w:rPr>
-          <w:rFonts w:ascii="Consolas" w:hAnsi="Consolas"/>
-          <w:b/>
-          <w:bCs/>
-          <w:color w:val="008080"/>
-        </w:rPr>
-        <w:t>'</w:t>
-      </w:r>
-      <w:r>
-        <w:rPr>
-          <w:rFonts w:ascii="Consolas" w:hAnsi="Consolas"/>
-          <w:color w:val="000000"/>
-        </w:rPr>
         <w:t>].</w:t>
       </w:r>
       <w:proofErr w:type="spellStart"/>
@@ -9877,7 +9789,6 @@
         </w:rPr>
         <w:t>0</w:t>
       </w:r>
-      <w:proofErr w:type="gramStart"/>
       <w:r>
         <w:rPr>
           <w:rFonts w:ascii="Consolas" w:hAnsi="Consolas"/>
@@ -9894,7 +9805,6 @@
         <w:t>astype</w:t>
       </w:r>
       <w:proofErr w:type="spellEnd"/>
-      <w:proofErr w:type="gramEnd"/>
       <w:r>
         <w:rPr>
           <w:rFonts w:ascii="Consolas" w:hAnsi="Consolas"/>
@@ -10157,23 +10067,13 @@
         </w:rPr>
         <w:t>作用是</w:t>
       </w:r>
-      <w:proofErr w:type="gramStart"/>
-      <w:r>
-        <w:rPr>
-          <w:rFonts w:ascii="仿宋" w:eastAsia="仿宋" w:hAnsi="仿宋" w:hint="eastAsia"/>
-          <w:sz w:val="24"/>
-          <w:szCs w:val="24"/>
-        </w:rPr>
-        <w:t>让特征</w:t>
-      </w:r>
-      <w:proofErr w:type="gramEnd"/>
-      <w:r>
-        <w:rPr>
-          <w:rFonts w:ascii="仿宋" w:eastAsia="仿宋" w:hAnsi="仿宋" w:hint="eastAsia"/>
-          <w:sz w:val="24"/>
-          <w:szCs w:val="24"/>
-        </w:rPr>
-        <w:t>之间的距离计算更加合理。比如，有一个离散型特征，代表工作类型，该离散型特征，共有三个取值，不使用one-hot编码，其表示分别是x_1 = (1), x_2 = (2), x_3 = (3)。两个工作之间的距离是，(x_1, x_2) = 1, d(x_2, x_3) = 1, d(x_1, x_3) = 2。那么x_1和x_3工作之间就越不相似吗？显然这样的表示，计算出来的特征的距离是不合理。那如果使用one-hot编码，则得到x_1 = (1, 0, 0), x_2 = (0, 1, 0), x_3 = (0, 0, 1)，那么两个工作之间的距离就都是sqrt(2).即每两个工作之间的距离是一样的，显得更合理。</w:t>
+      <w:r>
+        <w:rPr>
+          <w:rFonts w:ascii="仿宋" w:eastAsia="仿宋" w:hAnsi="仿宋" w:hint="eastAsia"/>
+          <w:sz w:val="24"/>
+          <w:szCs w:val="24"/>
+        </w:rPr>
+        <w:t>让特征之间的距离计算更加合理。比如，有一个离散型特征，代表工作类型，该离散型特征，共有三个取值，不使用one-hot编码，其表示分别是x_1 = (1), x_2 = (2), x_3 = (3)。两个工作之间的距离是，(x_1, x_2) = 1, d(x_2, x_3) = 1, d(x_1, x_3) = 2。那么x_1和x_3工作之间就越不相似吗？显然这样的表示，计算出来的特征的距离是不合理。那如果使用one-hot编码，则得到x_1 = (1, 0, 0), x_2 = (0, 1, 0), x_3 = (0, 0, 1)，那么两个工作之间的距离就都是sqrt(2).即每两个工作之间的距离是一样的，显得更合理。</w:t>
       </w:r>
     </w:p>
     <w:p>
@@ -10190,7 +10090,7 @@
         <w:shd w:val="clear" w:color="auto" w:fill="FFFFFF"/>
         <w:ind w:left="840"/>
         <w:rPr>
-          <w:rFonts w:ascii="Consolas" w:hAnsi="Consolas" w:hint="eastAsia"/>
+          <w:rFonts w:ascii="Consolas" w:hAnsi="Consolas"/>
           <w:color w:val="000000"/>
         </w:rPr>
       </w:pPr>
@@ -10380,31 +10280,15 @@
           <w:rFonts w:ascii="Consolas" w:hAnsi="Consolas"/>
           <w:color w:val="000000"/>
         </w:rPr>
-        <w:t>pd.get_</w:t>
-      </w:r>
-      <w:proofErr w:type="gramStart"/>
+        <w:t>pd.get_dummies</w:t>
+      </w:r>
+      <w:proofErr w:type="spellEnd"/>
       <w:r>
         <w:rPr>
           <w:rFonts w:ascii="Consolas" w:hAnsi="Consolas"/>
           <w:color w:val="000000"/>
         </w:rPr>
-        <w:t>dummies</w:t>
-      </w:r>
-      <w:proofErr w:type="spellEnd"/>
-      <w:r>
-        <w:rPr>
-          <w:rFonts w:ascii="Consolas" w:hAnsi="Consolas"/>
-          <w:color w:val="000000"/>
-        </w:rPr>
-        <w:t>(</w:t>
-      </w:r>
-      <w:proofErr w:type="gramEnd"/>
-      <w:r>
-        <w:rPr>
-          <w:rFonts w:ascii="Consolas" w:hAnsi="Consolas"/>
-          <w:color w:val="000000"/>
-        </w:rPr>
-        <w:t xml:space="preserve">df, </w:t>
+        <w:t xml:space="preserve">(df, </w:t>
       </w:r>
       <w:r>
         <w:rPr>
@@ -10711,17 +10595,8 @@
           <w:rFonts w:ascii="Consolas" w:hAnsi="Consolas"/>
           <w:color w:val="000000"/>
         </w:rPr>
-        <w:t>].</w:t>
-      </w:r>
-      <w:proofErr w:type="gramStart"/>
-      <w:r>
-        <w:rPr>
-          <w:rFonts w:ascii="Consolas" w:hAnsi="Consolas"/>
-          <w:color w:val="000000"/>
-        </w:rPr>
-        <w:t>apply(</w:t>
-      </w:r>
-      <w:proofErr w:type="gramEnd"/>
+        <w:t>].apply(</w:t>
+      </w:r>
       <w:r>
         <w:rPr>
           <w:rFonts w:ascii="Consolas" w:hAnsi="Consolas"/>
@@ -10836,25 +10711,7 @@
           <w:sz w:val="24"/>
           <w:szCs w:val="24"/>
         </w:rPr>
-        <w:t>需要注意的是，需要去除JFCS这一列，因为通过我们上面的数据分析发现，JFCS和CFCS存在强关联的关系。</w:t>
-      </w:r>
-      <w:proofErr w:type="gramStart"/>
-      <w:r>
-        <w:rPr>
-          <w:rFonts w:ascii="仿宋" w:eastAsia="仿宋" w:hAnsi="仿宋" w:hint="eastAsia"/>
-          <w:sz w:val="24"/>
-          <w:szCs w:val="24"/>
-        </w:rPr>
-        <w:t>不</w:t>
-      </w:r>
-      <w:proofErr w:type="gramEnd"/>
-      <w:r>
-        <w:rPr>
-          <w:rFonts w:ascii="仿宋" w:eastAsia="仿宋" w:hAnsi="仿宋" w:hint="eastAsia"/>
-          <w:sz w:val="24"/>
-          <w:szCs w:val="24"/>
-        </w:rPr>
-        <w:t>去除该列的话，会导致模型过拟合，缺乏泛化的能力。</w:t>
+        <w:t>需要注意的是，需要去除JFCS这一列，因为通过我们上面的数据分析发现，JFCS和CFCS存在强关联的关系。不去除该列的话，会导致模型过拟合，缺乏泛化的能力。</w:t>
       </w:r>
     </w:p>
     <w:p>
@@ -10864,7 +10721,7 @@
         <w:ind w:left="840" w:firstLineChars="0" w:firstLine="0"/>
         <w:jc w:val="left"/>
         <w:rPr>
-          <w:rFonts w:ascii="仿宋" w:eastAsia="仿宋" w:hAnsi="仿宋" w:hint="eastAsia"/>
+          <w:rFonts w:ascii="仿宋" w:eastAsia="仿宋" w:hAnsi="仿宋"/>
           <w:sz w:val="24"/>
           <w:szCs w:val="24"/>
         </w:rPr>
@@ -10965,11 +10822,6 @@
       </w:r>
     </w:p>
     <w:p>
-      <w:pPr>
-        <w:rPr>
-          <w:rFonts w:hint="eastAsia"/>
-        </w:rPr>
-      </w:pPr>
       <w:r>
         <w:rPr>
           <w:rFonts w:hint="eastAsia"/>
@@ -11025,61 +10877,7 @@
           <w:sz w:val="24"/>
           <w:szCs w:val="24"/>
         </w:rPr>
-        <w:t xml:space="preserve">K-means 聚类分析是一种非监督学习模型, 可以将数据对象分成若干子类。其基本思路是将n </w:t>
-      </w:r>
-      <w:proofErr w:type="gramStart"/>
-      <w:r>
-        <w:rPr>
-          <w:rFonts w:ascii="仿宋" w:eastAsia="仿宋" w:hAnsi="仿宋" w:hint="eastAsia"/>
-          <w:sz w:val="24"/>
-          <w:szCs w:val="24"/>
-        </w:rPr>
-        <w:t>个</w:t>
-      </w:r>
-      <w:proofErr w:type="gramEnd"/>
-      <w:r>
-        <w:rPr>
-          <w:rFonts w:ascii="仿宋" w:eastAsia="仿宋" w:hAnsi="仿宋" w:hint="eastAsia"/>
-          <w:sz w:val="24"/>
-          <w:szCs w:val="24"/>
-        </w:rPr>
-        <w:t xml:space="preserve">观测数据划分为k </w:t>
-      </w:r>
-      <w:proofErr w:type="gramStart"/>
-      <w:r>
-        <w:rPr>
-          <w:rFonts w:ascii="仿宋" w:eastAsia="仿宋" w:hAnsi="仿宋" w:hint="eastAsia"/>
-          <w:sz w:val="24"/>
-          <w:szCs w:val="24"/>
-        </w:rPr>
-        <w:t>个</w:t>
-      </w:r>
-      <w:proofErr w:type="gramEnd"/>
-      <w:r>
-        <w:rPr>
-          <w:rFonts w:ascii="仿宋" w:eastAsia="仿宋" w:hAnsi="仿宋" w:hint="eastAsia"/>
-          <w:sz w:val="24"/>
-          <w:szCs w:val="24"/>
-        </w:rPr>
-        <w:t>互斥簇, 划分结果可以作为风险分级的依据。K-means 方法将数据中的每个观察值视为具有空间位置的对象, 它找到一个分区, 其中每个簇中的对象尽可能地彼此靠近, 并且尽可能远离其他簇中的对象。分区中的每个簇由其成员对象的质心定义。每个簇的质心</w:t>
-      </w:r>
-      <w:proofErr w:type="gramStart"/>
-      <w:r>
-        <w:rPr>
-          <w:rFonts w:ascii="仿宋" w:eastAsia="仿宋" w:hAnsi="仿宋" w:hint="eastAsia"/>
-          <w:sz w:val="24"/>
-          <w:szCs w:val="24"/>
-        </w:rPr>
-        <w:t>是该簇中</w:t>
-      </w:r>
-      <w:proofErr w:type="gramEnd"/>
-      <w:r>
-        <w:rPr>
-          <w:rFonts w:ascii="仿宋" w:eastAsia="仿宋" w:hAnsi="仿宋" w:hint="eastAsia"/>
-          <w:sz w:val="24"/>
-          <w:szCs w:val="24"/>
-        </w:rPr>
-        <w:t>所有对象的距离之和最小化的点。通过运用K-means 方法, 可以将数据对象分成若干簇</w:t>
+        <w:t>K-means 聚类分析是一种非监督学习模型, 可以将数据对象分成若干子类。其基本思路是将n 个观测数据划分为k 个互斥簇, 划分结果可以作为风险分级的依据。K-means 方法将数据中的每个观察值视为具有空间位置的对象, 它找到一个分区, 其中每个簇中的对象尽可能地彼此靠近, 并且尽可能远离其他簇中的对象。分区中的每个簇由其成员对象的质心定义。每个簇的质心是该簇中所有对象的距离之和最小化的点。通过运用K-means 方法, 可以将数据对象分成若干簇</w:t>
       </w:r>
       <w:r>
         <w:rPr>
@@ -11111,43 +10909,7 @@
           <w:sz w:val="24"/>
           <w:szCs w:val="24"/>
         </w:rPr>
-        <w:t>, 通过计算</w:t>
-      </w:r>
-      <w:proofErr w:type="gramStart"/>
-      <w:r>
-        <w:rPr>
-          <w:rFonts w:ascii="仿宋" w:eastAsia="仿宋" w:hAnsi="仿宋" w:hint="eastAsia"/>
-          <w:sz w:val="24"/>
-          <w:szCs w:val="24"/>
-        </w:rPr>
-        <w:t>簇</w:t>
-      </w:r>
-      <w:proofErr w:type="gramEnd"/>
-      <w:r>
-        <w:rPr>
-          <w:rFonts w:ascii="仿宋" w:eastAsia="仿宋" w:hAnsi="仿宋" w:hint="eastAsia"/>
-          <w:sz w:val="24"/>
-          <w:szCs w:val="24"/>
-        </w:rPr>
-        <w:t>质心与某指定参考点(如原点)的距离, 可以</w:t>
-      </w:r>
-      <w:proofErr w:type="gramStart"/>
-      <w:r>
-        <w:rPr>
-          <w:rFonts w:ascii="仿宋" w:eastAsia="仿宋" w:hAnsi="仿宋" w:hint="eastAsia"/>
-          <w:sz w:val="24"/>
-          <w:szCs w:val="24"/>
-        </w:rPr>
-        <w:t>确定该簇的</w:t>
-      </w:r>
-      <w:proofErr w:type="gramEnd"/>
-      <w:r>
-        <w:rPr>
-          <w:rFonts w:ascii="仿宋" w:eastAsia="仿宋" w:hAnsi="仿宋" w:hint="eastAsia"/>
-          <w:sz w:val="24"/>
-          <w:szCs w:val="24"/>
-        </w:rPr>
-        <w:t>信用等级</w:t>
+        <w:t>, 通过计算簇质心与某指定参考点(如原点)的距离, 可以确定该簇的信用等级</w:t>
       </w:r>
       <w:r>
         <w:rPr>
@@ -11283,23 +11045,13 @@
         </w:rPr>
         <w:t xml:space="preserve">n </w:t>
       </w:r>
-      <w:proofErr w:type="gramStart"/>
-      <w:r>
-        <w:rPr>
-          <w:rFonts w:ascii="仿宋" w:eastAsia="仿宋" w:hAnsi="仿宋" w:hint="eastAsia"/>
-          <w:sz w:val="24"/>
-          <w:szCs w:val="24"/>
-        </w:rPr>
-        <w:t>个</w:t>
-      </w:r>
-      <w:proofErr w:type="gramEnd"/>
-      <w:r>
-        <w:rPr>
-          <w:rFonts w:ascii="仿宋" w:eastAsia="仿宋" w:hAnsi="仿宋" w:hint="eastAsia"/>
-          <w:sz w:val="24"/>
-          <w:szCs w:val="24"/>
-        </w:rPr>
-        <w:t>观测划分到</w:t>
+      <w:r>
+        <w:rPr>
+          <w:rFonts w:ascii="仿宋" w:eastAsia="仿宋" w:hAnsi="仿宋" w:hint="eastAsia"/>
+          <w:sz w:val="24"/>
+          <w:szCs w:val="24"/>
+        </w:rPr>
+        <w:t>个观测划分到</w:t>
       </w:r>
       <w:r>
         <w:rPr>
@@ -11309,23 +11061,13 @@
         </w:rPr>
         <w:t xml:space="preserve">k </w:t>
       </w:r>
-      <w:proofErr w:type="gramStart"/>
-      <w:r>
-        <w:rPr>
-          <w:rFonts w:ascii="仿宋" w:eastAsia="仿宋" w:hAnsi="仿宋" w:hint="eastAsia"/>
-          <w:sz w:val="24"/>
-          <w:szCs w:val="24"/>
-        </w:rPr>
-        <w:t>个</w:t>
-      </w:r>
-      <w:proofErr w:type="gramEnd"/>
-      <w:r>
-        <w:rPr>
-          <w:rFonts w:ascii="仿宋" w:eastAsia="仿宋" w:hAnsi="仿宋" w:hint="eastAsia"/>
-          <w:sz w:val="24"/>
-          <w:szCs w:val="24"/>
-        </w:rPr>
-        <w:t>集合中</w:t>
+      <w:r>
+        <w:rPr>
+          <w:rFonts w:ascii="仿宋" w:eastAsia="仿宋" w:hAnsi="仿宋" w:hint="eastAsia"/>
+          <w:sz w:val="24"/>
+          <w:szCs w:val="24"/>
+        </w:rPr>
+        <w:t>个集合中</w:t>
       </w:r>
       <w:r>
         <w:rPr>
@@ -11357,25 +11099,7 @@
           <w:sz w:val="24"/>
           <w:szCs w:val="24"/>
         </w:rPr>
-        <w:t>使组内平方和最小。即找到</w:t>
-      </w:r>
-      <w:proofErr w:type="gramStart"/>
-      <w:r>
-        <w:rPr>
-          <w:rFonts w:ascii="仿宋" w:eastAsia="仿宋" w:hAnsi="仿宋" w:hint="eastAsia"/>
-          <w:sz w:val="24"/>
-          <w:szCs w:val="24"/>
-        </w:rPr>
-        <w:t>使满足</w:t>
-      </w:r>
-      <w:proofErr w:type="gramEnd"/>
-      <w:r>
-        <w:rPr>
-          <w:rFonts w:ascii="仿宋" w:eastAsia="仿宋" w:hAnsi="仿宋" w:hint="eastAsia"/>
-          <w:sz w:val="24"/>
-          <w:szCs w:val="24"/>
-        </w:rPr>
-        <w:t>公式</w:t>
+        <w:t>使组内平方和最小。即找到使满足公式</w:t>
       </w:r>
       <w:r>
         <w:rPr>
@@ -11498,25 +11222,7 @@
           <w:sz w:val="24"/>
           <w:szCs w:val="24"/>
         </w:rPr>
-        <w:t xml:space="preserve"> 是Si 中</w:t>
-      </w:r>
-      <w:proofErr w:type="gramStart"/>
-      <w:r>
-        <w:rPr>
-          <w:rFonts w:ascii="仿宋" w:eastAsia="仿宋" w:hAnsi="仿宋" w:hint="eastAsia"/>
-          <w:sz w:val="24"/>
-          <w:szCs w:val="24"/>
-        </w:rPr>
-        <w:t>所有点</w:t>
-      </w:r>
-      <w:proofErr w:type="gramEnd"/>
-      <w:r>
-        <w:rPr>
-          <w:rFonts w:ascii="仿宋" w:eastAsia="仿宋" w:hAnsi="仿宋" w:hint="eastAsia"/>
-          <w:sz w:val="24"/>
-          <w:szCs w:val="24"/>
-        </w:rPr>
-        <w:t>的均值。</w:t>
+        <w:t xml:space="preserve"> 是Si 中所有点的均值。</w:t>
       </w:r>
     </w:p>
     <w:p>
@@ -11525,7 +11231,7 @@
         <w:ind w:firstLine="420"/>
         <w:jc w:val="left"/>
         <w:rPr>
-          <w:rFonts w:ascii="仿宋" w:eastAsia="仿宋" w:hAnsi="仿宋" w:hint="eastAsia"/>
+          <w:rFonts w:ascii="仿宋" w:eastAsia="仿宋" w:hAnsi="仿宋"/>
           <w:sz w:val="24"/>
           <w:szCs w:val="24"/>
         </w:rPr>
@@ -11601,34 +11307,26 @@
       </w:r>
     </w:p>
     <w:p>
-      <w:pPr>
+      <w:r>
         <w:rPr>
           <w:rFonts w:hint="eastAsia"/>
         </w:rPr>
-      </w:pPr>
+        <w:t>3</w:t>
+      </w:r>
       <w:r>
         <w:rPr>
           <w:rFonts w:hint="eastAsia"/>
         </w:rPr>
-        <w:t>3</w:t>
+        <w:t>．</w:t>
       </w:r>
       <w:r>
         <w:rPr>
           <w:rFonts w:hint="eastAsia"/>
         </w:rPr>
-        <w:t>．</w:t>
-      </w:r>
-      <w:r>
-        <w:rPr>
-          <w:rFonts w:hint="eastAsia"/>
-        </w:rPr>
         <w:t>1</w:t>
       </w:r>
       <w:r>
-        <w:t>.</w:t>
-      </w:r>
-      <w:r>
-        <w:t>2</w:t>
+        <w:t>.2</w:t>
       </w:r>
       <w:r>
         <w:rPr>
@@ -11659,36 +11357,18 @@
         <w:spacing w:line="360" w:lineRule="auto"/>
         <w:ind w:firstLine="420"/>
         <w:rPr>
-          <w:rFonts w:ascii="仿宋" w:eastAsia="仿宋" w:hAnsi="仿宋" w:hint="eastAsia"/>
-          <w:sz w:val="24"/>
-          <w:szCs w:val="24"/>
-        </w:rPr>
-      </w:pPr>
-      <w:r>
-        <w:rPr>
-          <w:rFonts w:ascii="仿宋" w:eastAsia="仿宋" w:hAnsi="仿宋" w:hint="eastAsia"/>
-          <w:sz w:val="24"/>
-          <w:szCs w:val="24"/>
-        </w:rPr>
-        <w:t>传统的个人信用评估模型对客户预测的结果要么是“ 违约” , 要么是“ 不违约” , 这种方式的个人信用评估模型在个人信用评估模型中占据主导地位.现实生活中, 未出现违约情况的人群中也存在违约可能, 而违约人群也有一定概率选择</w:t>
-      </w:r>
-      <w:proofErr w:type="gramStart"/>
-      <w:r>
-        <w:rPr>
-          <w:rFonts w:ascii="仿宋" w:eastAsia="仿宋" w:hAnsi="仿宋" w:hint="eastAsia"/>
-          <w:sz w:val="24"/>
-          <w:szCs w:val="24"/>
-        </w:rPr>
-        <w:t>不</w:t>
-      </w:r>
-      <w:proofErr w:type="gramEnd"/>
-      <w:r>
-        <w:rPr>
-          <w:rFonts w:ascii="仿宋" w:eastAsia="仿宋" w:hAnsi="仿宋" w:hint="eastAsia"/>
-          <w:sz w:val="24"/>
-          <w:szCs w:val="24"/>
-        </w:rPr>
-        <w:t>违约, 鉴于此现象, 很多银行会对情况相似且有相似违规率的客户进行信用等级划分, 针对不同等级的客户实施不同的贷款政策.因此文中从实际情况出发, 提出个人信用度, 再将信用度转变成信用等级, 进而以信用等级作</w:t>
+          <w:rFonts w:ascii="仿宋" w:eastAsia="仿宋" w:hAnsi="仿宋"/>
+          <w:sz w:val="24"/>
+          <w:szCs w:val="24"/>
+        </w:rPr>
+      </w:pPr>
+      <w:r>
+        <w:rPr>
+          <w:rFonts w:ascii="仿宋" w:eastAsia="仿宋" w:hAnsi="仿宋" w:hint="eastAsia"/>
+          <w:sz w:val="24"/>
+          <w:szCs w:val="24"/>
+        </w:rPr>
+        <w:t>传统的个人信用评估模型对客户预测的结果要么是“ 违约” , 要么是“ 不违约” , 这种方式的个人信用评估模型在个人信用评估模型中占据主导地位.现实生活中, 未出现违约情况的人群中也存在违约可能, 而违约人群也有一定概率选择不违约, 鉴于此现象, 很多银行会对情况相似且有相似违规率的客户进行信用等级划分, 针对不同等级的客户实施不同的贷款政策.因此文中从实际情况出发, 提出个人信用度, 再将信用度转变成信用等级, 进而以信用等级作</w:t>
       </w:r>
       <w:r>
         <w:rPr>
@@ -11713,90 +11393,18 @@
         <w:spacing w:line="360" w:lineRule="auto"/>
         <w:ind w:firstLine="420"/>
         <w:rPr>
-          <w:rFonts w:ascii="仿宋" w:eastAsia="仿宋" w:hAnsi="仿宋" w:hint="eastAsia"/>
-          <w:sz w:val="24"/>
-          <w:szCs w:val="24"/>
-        </w:rPr>
-      </w:pPr>
-      <w:r>
-        <w:rPr>
-          <w:rFonts w:ascii="仿宋" w:eastAsia="仿宋" w:hAnsi="仿宋" w:hint="eastAsia"/>
-          <w:sz w:val="24"/>
-          <w:szCs w:val="24"/>
-        </w:rPr>
-        <w:t>首先</w:t>
-      </w:r>
-      <w:proofErr w:type="gramStart"/>
-      <w:r>
-        <w:rPr>
-          <w:rFonts w:ascii="仿宋" w:eastAsia="仿宋" w:hAnsi="仿宋" w:hint="eastAsia"/>
-          <w:sz w:val="24"/>
-          <w:szCs w:val="24"/>
-        </w:rPr>
-        <w:t>先</w:t>
-      </w:r>
-      <w:proofErr w:type="gramEnd"/>
-      <w:r>
-        <w:rPr>
-          <w:rFonts w:ascii="仿宋" w:eastAsia="仿宋" w:hAnsi="仿宋" w:hint="eastAsia"/>
-          <w:sz w:val="24"/>
-          <w:szCs w:val="24"/>
-        </w:rPr>
-        <w:t>对个人信用度进行定义, 假设信贷个人信息相似情况下信贷客户的信贷违约概率是相同的, 个人在贷款后采取</w:t>
-      </w:r>
-      <w:proofErr w:type="gramStart"/>
-      <w:r>
-        <w:rPr>
-          <w:rFonts w:ascii="仿宋" w:eastAsia="仿宋" w:hAnsi="仿宋" w:hint="eastAsia"/>
-          <w:sz w:val="24"/>
-          <w:szCs w:val="24"/>
-        </w:rPr>
-        <w:t>不</w:t>
-      </w:r>
-      <w:proofErr w:type="gramEnd"/>
-      <w:r>
-        <w:rPr>
-          <w:rFonts w:ascii="仿宋" w:eastAsia="仿宋" w:hAnsi="仿宋" w:hint="eastAsia"/>
-          <w:sz w:val="24"/>
-          <w:szCs w:val="24"/>
-        </w:rPr>
-        <w:t>违约行为的概率就是个人信用度.文中的信用度从相似群体的</w:t>
-      </w:r>
-      <w:proofErr w:type="gramStart"/>
-      <w:r>
-        <w:rPr>
-          <w:rFonts w:ascii="仿宋" w:eastAsia="仿宋" w:hAnsi="仿宋" w:hint="eastAsia"/>
-          <w:sz w:val="24"/>
-          <w:szCs w:val="24"/>
-        </w:rPr>
-        <w:t>不</w:t>
-      </w:r>
-      <w:proofErr w:type="gramEnd"/>
-      <w:r>
-        <w:rPr>
-          <w:rFonts w:ascii="仿宋" w:eastAsia="仿宋" w:hAnsi="仿宋" w:hint="eastAsia"/>
-          <w:sz w:val="24"/>
-          <w:szCs w:val="24"/>
-        </w:rPr>
-        <w:t>违约概率延伸到个人</w:t>
-      </w:r>
-      <w:proofErr w:type="gramStart"/>
-      <w:r>
-        <w:rPr>
-          <w:rFonts w:ascii="仿宋" w:eastAsia="仿宋" w:hAnsi="仿宋" w:hint="eastAsia"/>
-          <w:sz w:val="24"/>
-          <w:szCs w:val="24"/>
-        </w:rPr>
-        <w:t>不</w:t>
-      </w:r>
-      <w:proofErr w:type="gramEnd"/>
-      <w:r>
-        <w:rPr>
-          <w:rFonts w:ascii="仿宋" w:eastAsia="仿宋" w:hAnsi="仿宋" w:hint="eastAsia"/>
-          <w:sz w:val="24"/>
-          <w:szCs w:val="24"/>
-        </w:rPr>
-        <w:t>违约的概率.为了解决样本数据中没有信用度这一问题.通过k-means聚类方法来确定样本信用度, 假设聚类后的聚类个数为k, 其中第</w:t>
+          <w:rFonts w:ascii="仿宋" w:eastAsia="仿宋" w:hAnsi="仿宋"/>
+          <w:sz w:val="24"/>
+          <w:szCs w:val="24"/>
+        </w:rPr>
+      </w:pPr>
+      <w:r>
+        <w:rPr>
+          <w:rFonts w:ascii="仿宋" w:eastAsia="仿宋" w:hAnsi="仿宋" w:hint="eastAsia"/>
+          <w:sz w:val="24"/>
+          <w:szCs w:val="24"/>
+        </w:rPr>
+        <w:t>首先先对个人信用度进行定义, 假设信贷个人信息相似情况下信贷客户的信贷违约概率是相同的, 个人在贷款后采取不违约行为的概率就是个人信用度.文中的信用度从相似群体的不违约概率延伸到个人不违约的概率.为了解决样本数据中没有信用度这一问题.通过k-means聚类方法来确定样本信用度, 假设聚类后的聚类个数为k, 其中第</w:t>
       </w:r>
       <w:proofErr w:type="spellStart"/>
       <w:r>
@@ -11832,25 +11440,7 @@
           <w:sz w:val="24"/>
           <w:szCs w:val="24"/>
         </w:rPr>
-        <w:t>≤ k)</w:t>
-      </w:r>
-      <w:proofErr w:type="gramStart"/>
-      <w:r>
-        <w:rPr>
-          <w:rFonts w:ascii="仿宋" w:eastAsia="仿宋" w:hAnsi="仿宋" w:hint="eastAsia"/>
-          <w:sz w:val="24"/>
-          <w:szCs w:val="24"/>
-        </w:rPr>
-        <w:t>个</w:t>
-      </w:r>
-      <w:proofErr w:type="gramEnd"/>
-      <w:r>
-        <w:rPr>
-          <w:rFonts w:ascii="仿宋" w:eastAsia="仿宋" w:hAnsi="仿宋" w:hint="eastAsia"/>
-          <w:sz w:val="24"/>
-          <w:szCs w:val="24"/>
-        </w:rPr>
-        <w:t>聚类中的样本总数记为Ai, 未违约的个数记为Bi, 则第</w:t>
+        <w:t>≤ k)个聚类中的样本总数记为Ai, 未违约的个数记为Bi, 则第</w:t>
       </w:r>
       <w:proofErr w:type="spellStart"/>
       <w:r>
@@ -11967,43 +11557,7 @@
           <w:sz w:val="24"/>
           <w:szCs w:val="24"/>
         </w:rPr>
-        <w:t>如果</w:t>
-      </w:r>
-      <w:proofErr w:type="gramStart"/>
-      <w:r>
-        <w:rPr>
-          <w:rFonts w:ascii="仿宋" w:eastAsia="仿宋" w:hAnsi="仿宋" w:hint="eastAsia"/>
-          <w:sz w:val="24"/>
-          <w:szCs w:val="24"/>
-        </w:rPr>
-        <w:t>不</w:t>
-      </w:r>
-      <w:proofErr w:type="gramEnd"/>
-      <w:r>
-        <w:rPr>
-          <w:rFonts w:ascii="仿宋" w:eastAsia="仿宋" w:hAnsi="仿宋" w:hint="eastAsia"/>
-          <w:sz w:val="24"/>
-          <w:szCs w:val="24"/>
-        </w:rPr>
-        <w:t>存查</w:t>
-      </w:r>
-      <w:proofErr w:type="gramStart"/>
-      <w:r>
-        <w:rPr>
-          <w:rFonts w:ascii="仿宋" w:eastAsia="仿宋" w:hAnsi="仿宋" w:hint="eastAsia"/>
-          <w:sz w:val="24"/>
-          <w:szCs w:val="24"/>
-        </w:rPr>
-        <w:t>封记</w:t>
-      </w:r>
-      <w:proofErr w:type="gramEnd"/>
-      <w:r>
-        <w:rPr>
-          <w:rFonts w:ascii="仿宋" w:eastAsia="仿宋" w:hAnsi="仿宋" w:hint="eastAsia"/>
-          <w:sz w:val="24"/>
-          <w:szCs w:val="24"/>
-        </w:rPr>
-        <w:t>录或者查封次数为0，该用户标签记为0，那么该用户信用理应比较高</w:t>
+        <w:t>如果不存查封记录或者查封次数为0，该用户标签记为0，那么该用户信用理应比较高</w:t>
       </w:r>
       <w:r>
         <w:rPr>
@@ -12096,11 +11650,6 @@
       <w:bookmarkStart w:id="13" w:name="_Toc532934621"/>
     </w:p>
     <w:p>
-      <w:pPr>
-        <w:rPr>
-          <w:rFonts w:hint="eastAsia"/>
-        </w:rPr>
-      </w:pPr>
       <w:r>
         <w:rPr>
           <w:rFonts w:hint="eastAsia"/>
@@ -12216,7 +11765,7 @@
         <w:spacing w:line="360" w:lineRule="auto"/>
         <w:jc w:val="left"/>
         <w:rPr>
-          <w:rFonts w:ascii="仿宋" w:eastAsia="仿宋" w:hAnsi="仿宋" w:hint="eastAsia"/>
+          <w:rFonts w:ascii="仿宋" w:eastAsia="仿宋" w:hAnsi="仿宋"/>
           <w:sz w:val="24"/>
           <w:szCs w:val="24"/>
         </w:rPr>
@@ -12466,10 +12015,7 @@
     </w:p>
     <w:p>
       <w:r>
-        <w:t>I</w:t>
-      </w:r>
-      <w:r>
-        <w:t>nertia</w:t>
+        <w:t>Inertia</w:t>
       </w:r>
       <w:r>
         <w:rPr>
@@ -12481,21 +12027,7 @@
         <w:rPr>
           <w:rFonts w:hint="eastAsia"/>
         </w:rPr>
-        <w:t>每个</w:t>
-      </w:r>
-      <w:proofErr w:type="gramStart"/>
-      <w:r>
-        <w:rPr>
-          <w:rFonts w:hint="eastAsia"/>
-        </w:rPr>
-        <w:t>点到其簇的</w:t>
-      </w:r>
-      <w:proofErr w:type="gramEnd"/>
-      <w:r>
-        <w:rPr>
-          <w:rFonts w:hint="eastAsia"/>
-        </w:rPr>
-        <w:t>质心的距离之和</w:t>
+        <w:t>每个点到其簇的质心的距离之和</w:t>
       </w:r>
       <w:r>
         <w:rPr>
@@ -12637,6 +12169,9 @@
         <w:jc w:val="center"/>
       </w:pPr>
       <w:r>
+        <w:rPr>
+          <w:noProof/>
+        </w:rPr>
         <w:drawing>
           <wp:inline distT="0" distB="0" distL="0" distR="0" wp14:anchorId="700B1726" wp14:editId="31ACA78D">
             <wp:extent cx="5274310" cy="3956050"/>
@@ -12673,8 +12208,6 @@
           </wp:inline>
         </w:drawing>
       </w:r>
-      <w:bookmarkStart w:id="16" w:name="_GoBack"/>
-      <w:bookmarkEnd w:id="16"/>
     </w:p>
     <w:p>
       <w:pPr>
@@ -12778,21 +12311,81 @@
         <w:rPr>
           <w:rFonts w:hint="eastAsia"/>
         </w:rPr>
-        <w:t>是一个模型评价指标，只能用于二分类模型的评价，对于二分类模型，还有很多</w:t>
-      </w:r>
-      <w:proofErr w:type="gramStart"/>
+        <w:t>是一个模型评价指标，只能用于二分类模型的评价，对于二分类模型，还有很多其他评价指标，比如</w:t>
+      </w:r>
+      <w:proofErr w:type="spellStart"/>
       <w:r>
         <w:rPr>
           <w:rFonts w:hint="eastAsia"/>
         </w:rPr>
-        <w:t>其他评价</w:t>
-      </w:r>
-      <w:proofErr w:type="gramEnd"/>
+        <w:t>logloss</w:t>
+      </w:r>
+      <w:proofErr w:type="spellEnd"/>
       <w:r>
         <w:rPr>
           <w:rFonts w:hint="eastAsia"/>
         </w:rPr>
-        <w:t>指标，比如</w:t>
+        <w:t>，</w:t>
+      </w:r>
+      <w:r>
+        <w:rPr>
+          <w:rFonts w:hint="eastAsia"/>
+        </w:rPr>
+        <w:t>accuracy</w:t>
+      </w:r>
+      <w:r>
+        <w:rPr>
+          <w:rFonts w:hint="eastAsia"/>
+        </w:rPr>
+        <w:t>，</w:t>
+      </w:r>
+      <w:r>
+        <w:rPr>
+          <w:rFonts w:hint="eastAsia"/>
+        </w:rPr>
+        <w:t>precision</w:t>
+      </w:r>
+      <w:r>
+        <w:rPr>
+          <w:rFonts w:hint="eastAsia"/>
+        </w:rPr>
+        <w:t>。很多机器学习的模型对分类问题的预测结果都是概率，如果要计算</w:t>
+      </w:r>
+      <w:r>
+        <w:rPr>
+          <w:rFonts w:hint="eastAsia"/>
+        </w:rPr>
+        <w:t>accuracy</w:t>
+      </w:r>
+      <w:r>
+        <w:rPr>
+          <w:rFonts w:hint="eastAsia"/>
+        </w:rPr>
+        <w:t>，需要先把概率转化成类别，这就需要手动设置一个阈值，如果对一个样本的预测概率高于这个预测，就把这个样本放进一个类别里面，低于这个阈值，放进另一个类别里面。所以这个阈值很大程度上影响了</w:t>
+      </w:r>
+      <w:r>
+        <w:rPr>
+          <w:rFonts w:hint="eastAsia"/>
+        </w:rPr>
+        <w:t>accuracy</w:t>
+      </w:r>
+      <w:r>
+        <w:rPr>
+          <w:rFonts w:hint="eastAsia"/>
+        </w:rPr>
+        <w:t>的计算。使用</w:t>
+      </w:r>
+      <w:r>
+        <w:rPr>
+          <w:rFonts w:hint="eastAsia"/>
+        </w:rPr>
+        <w:t>AUC</w:t>
+      </w:r>
+      <w:r>
+        <w:rPr>
+          <w:rFonts w:hint="eastAsia"/>
+        </w:rPr>
+        <w:t>或者</w:t>
       </w:r>
       <w:proofErr w:type="spellStart"/>
       <w:r>
@@ -12806,144 +12399,67 @@
         <w:rPr>
           <w:rFonts w:hint="eastAsia"/>
         </w:rPr>
-        <w:t>，</w:t>
+        <w:t>可以避免把预测概率转换成类别。</w:t>
       </w:r>
       <w:r>
         <w:rPr>
           <w:rFonts w:hint="eastAsia"/>
         </w:rPr>
-        <w:t>accuracy</w:t>
+        <w:t>AUC</w:t>
       </w:r>
       <w:r>
         <w:rPr>
           <w:rFonts w:hint="eastAsia"/>
         </w:rPr>
-        <w:t>，</w:t>
+        <w:t>量化了</w:t>
       </w:r>
       <w:r>
         <w:rPr>
           <w:rFonts w:hint="eastAsia"/>
         </w:rPr>
-        <w:t>precision</w:t>
+        <w:t>ROC</w:t>
       </w:r>
       <w:r>
         <w:rPr>
           <w:rFonts w:hint="eastAsia"/>
         </w:rPr>
-        <w:t>。很多机器学习的模型对分类问题的预测结果都是概率，如果要计算</w:t>
+        <w:t>曲线的分类能力，越大分类效果越好，输出概率越合理</w:t>
       </w:r>
       <w:r>
         <w:rPr>
           <w:rFonts w:hint="eastAsia"/>
         </w:rPr>
-        <w:t>accuracy</w:t>
-      </w:r>
+        <w:t>。</w:t>
+      </w:r>
+    </w:p>
+    <w:p>
+      <w:pPr>
+        <w:ind w:firstLine="420"/>
+      </w:pPr>
       <w:r>
         <w:rPr>
           <w:rFonts w:hint="eastAsia"/>
         </w:rPr>
-        <w:t>，需要先把概率转化成类别，这就需要手动设置一个阈值，如果对一个样本的预测概率高于这个预测，就把这个样本放进一个类别里面，低于这个阈值，放进另一个类别里面。所以这个阈值很大程度上影响了</w:t>
-      </w:r>
+        <w:t>其中我们的</w:t>
+      </w:r>
+      <w:proofErr w:type="spellStart"/>
       <w:r>
         <w:rPr>
           <w:rFonts w:hint="eastAsia"/>
         </w:rPr>
-        <w:t>accuracy</w:t>
-      </w:r>
+        <w:t>Xgboost</w:t>
+      </w:r>
+      <w:proofErr w:type="spellEnd"/>
       <w:r>
         <w:rPr>
           <w:rFonts w:hint="eastAsia"/>
         </w:rPr>
-        <w:t>的计算。使用</w:t>
-      </w:r>
-      <w:r>
-        <w:rPr>
-          <w:rFonts w:hint="eastAsia"/>
-        </w:rPr>
-        <w:t>AUC</w:t>
-      </w:r>
-      <w:r>
-        <w:rPr>
-          <w:rFonts w:hint="eastAsia"/>
-        </w:rPr>
-        <w:t>或者</w:t>
-      </w:r>
-      <w:proofErr w:type="spellStart"/>
-      <w:r>
-        <w:rPr>
-          <w:rFonts w:hint="eastAsia"/>
-        </w:rPr>
-        <w:t>logloss</w:t>
-      </w:r>
-      <w:proofErr w:type="spellEnd"/>
-      <w:r>
-        <w:rPr>
-          <w:rFonts w:hint="eastAsia"/>
-        </w:rPr>
-        <w:t>可以避免把预测概率转换成类别。</w:t>
-      </w:r>
-      <w:r>
-        <w:rPr>
-          <w:rFonts w:hint="eastAsia"/>
-        </w:rPr>
-        <w:t>AUC</w:t>
-      </w:r>
-      <w:r>
-        <w:rPr>
-          <w:rFonts w:hint="eastAsia"/>
-        </w:rPr>
-        <w:t>量化了</w:t>
-      </w:r>
-      <w:r>
-        <w:rPr>
-          <w:rFonts w:hint="eastAsia"/>
-        </w:rPr>
-        <w:t>ROC</w:t>
-      </w:r>
-      <w:r>
-        <w:rPr>
-          <w:rFonts w:hint="eastAsia"/>
-        </w:rPr>
-        <w:t>曲线的分类能力，越大分类效果越好，输出概率越合理</w:t>
-      </w:r>
-      <w:r>
-        <w:rPr>
-          <w:rFonts w:hint="eastAsia"/>
-        </w:rPr>
-        <w:t>。</w:t>
+        <w:t>分类效果如下：</w:t>
       </w:r>
     </w:p>
     <w:p>
       <w:pPr>
         <w:ind w:firstLine="420"/>
-      </w:pPr>
-      <w:r>
-        <w:rPr>
-          <w:rFonts w:hint="eastAsia"/>
-        </w:rPr>
-        <w:t>其中我们的</w:t>
-      </w:r>
-      <w:proofErr w:type="spellStart"/>
-      <w:r>
-        <w:rPr>
-          <w:rFonts w:hint="eastAsia"/>
-        </w:rPr>
-        <w:t>Xgboost</w:t>
-      </w:r>
-      <w:proofErr w:type="spellEnd"/>
-      <w:r>
-        <w:rPr>
-          <w:rFonts w:hint="eastAsia"/>
-        </w:rPr>
-        <w:t>分类效果如下：</w:t>
-      </w:r>
-    </w:p>
-    <w:p>
-      <w:pPr>
-        <w:ind w:firstLine="420"/>
-        <w:rPr>
-          <w:rFonts w:hint="eastAsia"/>
-        </w:rPr>
       </w:pPr>
     </w:p>
     <w:p>
@@ -12957,7 +12473,7 @@
           <w:szCs w:val="28"/>
         </w:rPr>
       </w:pPr>
-      <w:bookmarkStart w:id="17" w:name="_Toc532934624"/>
+      <w:bookmarkStart w:id="16" w:name="_Toc532934624"/>
       <w:r>
         <w:rPr>
           <w:rFonts w:ascii="仿宋" w:eastAsia="仿宋" w:hAnsi="仿宋"/>
@@ -12990,7 +12506,7 @@
         </w:rPr>
         <w:t>预测结果</w:t>
       </w:r>
-      <w:bookmarkEnd w:id="17"/>
+      <w:bookmarkEnd w:id="16"/>
     </w:p>
     <w:p>
       <w:r>
@@ -13019,11 +12535,6 @@
       </w:r>
     </w:p>
     <w:p>
-      <w:pPr>
-        <w:rPr>
-          <w:rFonts w:hint="eastAsia"/>
-        </w:rPr>
-      </w:pPr>
       <w:r>
         <w:rPr>
           <w:noProof/>
@@ -13076,7 +12587,7 @@
           <w:szCs w:val="28"/>
         </w:rPr>
       </w:pPr>
-      <w:bookmarkStart w:id="18" w:name="_Toc532934625"/>
+      <w:bookmarkStart w:id="17" w:name="_Toc532934625"/>
       <w:r>
         <w:rPr>
           <w:rFonts w:ascii="仿宋" w:eastAsia="仿宋" w:hAnsi="仿宋" w:hint="eastAsia"/>
@@ -13093,7 +12604,7 @@
         </w:rPr>
         <w:t>.3总结与展望</w:t>
       </w:r>
-      <w:bookmarkEnd w:id="18"/>
+      <w:bookmarkEnd w:id="17"/>
     </w:p>
     <w:p>
       <w:pPr>
@@ -13157,9 +12668,8 @@
           <w:sz w:val="24"/>
           <w:szCs w:val="24"/>
         </w:rPr>
-        <w:t>提供的数据以及相关指标的</w:t>
-      </w:r>
-      <w:proofErr w:type="gramStart"/>
+        <w:t>提供的数据以及相关指标的不完整性，我们针对此类状况仅</w:t>
+      </w:r>
       <w:r>
         <w:rPr>
           <w:rFonts w:ascii="仿宋" w:eastAsia="仿宋" w:hAnsi="仿宋" w:cs="Times New Roman"/>
@@ -13168,9 +12678,8 @@
           <w:sz w:val="24"/>
           <w:szCs w:val="24"/>
         </w:rPr>
-        <w:t>不</w:t>
-      </w:r>
-      <w:proofErr w:type="gramEnd"/>
+        <w:t>对已有的指标</w:t>
+      </w:r>
       <w:r>
         <w:rPr>
           <w:rFonts w:ascii="仿宋" w:eastAsia="仿宋" w:hAnsi="仿宋" w:cs="Times New Roman"/>
@@ -13179,9 +12688,72 @@
           <w:sz w:val="24"/>
           <w:szCs w:val="24"/>
         </w:rPr>
-        <w:t>完整性，我们针对此类状况仅</w:t>
-      </w:r>
-      <w:r>
+        <w:t>做了相关的初步探索。大数据真正所潜在的价值在于其模糊性、混杂性、相关性可以通过合理的算法程序进行深度分析，找出其内在的关联，侧重相关关系的分析。就像沃尔玛通过对零售数据分析，找到飓风和蛋挞之间的联系，从而大大提高其销量。个人房产信用评价体系虽然和其差别比较大，但其对数据的挖掘和分析整理的原理是相同的。未来是大数据的时代，各行各业的发展都离不开对大数据的深入挖掘和分析探讨，基于本次大赛提供的数据，</w:t>
+      </w:r>
+      <w:r>
+        <w:rPr>
+          <w:rFonts w:ascii="仿宋" w:eastAsia="仿宋" w:hAnsi="仿宋" w:cs="Times New Roman" w:hint="eastAsia"/>
+          <w:bCs/>
+          <w:color w:val="000000" w:themeColor="text1"/>
+          <w:sz w:val="24"/>
+          <w:szCs w:val="24"/>
+        </w:rPr>
+        <w:t>结合</w:t>
+      </w:r>
+      <w:r>
+        <w:rPr>
+          <w:rFonts w:ascii="仿宋" w:eastAsia="仿宋" w:hAnsi="仿宋" w:cs="Times New Roman" w:hint="eastAsia"/>
+          <w:bCs/>
+          <w:color w:val="000000" w:themeColor="text1"/>
+          <w:sz w:val="24"/>
+          <w:szCs w:val="24"/>
+        </w:rPr>
+        <w:t>数据可视化分析，</w:t>
+      </w:r>
+      <w:r>
+        <w:rPr>
+          <w:rFonts w:ascii="仿宋" w:eastAsia="仿宋" w:hAnsi="仿宋" w:cs="Times New Roman" w:hint="eastAsia"/>
+          <w:bCs/>
+          <w:color w:val="000000" w:themeColor="text1"/>
+          <w:sz w:val="24"/>
+          <w:szCs w:val="24"/>
+        </w:rPr>
+        <w:t>特诊工程，</w:t>
+      </w:r>
+      <w:r>
+        <w:rPr>
+          <w:rFonts w:ascii="仿宋" w:eastAsia="仿宋" w:hAnsi="仿宋" w:cs="Times New Roman" w:hint="eastAsia"/>
+          <w:bCs/>
+          <w:color w:val="000000" w:themeColor="text1"/>
+          <w:sz w:val="24"/>
+          <w:szCs w:val="24"/>
+        </w:rPr>
+        <w:t>信用评分卡的建立原理，完成了数据的处理</w:t>
+      </w:r>
+      <w:r>
+        <w:rPr>
+          <w:rFonts w:ascii="仿宋" w:eastAsia="仿宋" w:hAnsi="仿宋" w:cs="Times New Roman" w:hint="eastAsia"/>
+          <w:bCs/>
+          <w:color w:val="000000" w:themeColor="text1"/>
+          <w:sz w:val="24"/>
+          <w:szCs w:val="24"/>
+        </w:rPr>
+        <w:t>、特征变量选择、</w:t>
+      </w:r>
+      <w:r>
+        <w:rPr>
+          <w:rFonts w:ascii="仿宋" w:eastAsia="仿宋" w:hAnsi="仿宋" w:cs="Times New Roman" w:hint="eastAsia"/>
+          <w:bCs/>
+          <w:color w:val="000000" w:themeColor="text1"/>
+          <w:sz w:val="24"/>
+          <w:szCs w:val="24"/>
+        </w:rPr>
+        <w:t>变量WOE编码离散化、模型开发与评估、信用评分卡和自动评分系统的创建。</w:t>
+      </w:r>
+    </w:p>
+    <w:p>
+      <w:pPr>
+        <w:ind w:firstLineChars="175" w:firstLine="420"/>
         <w:rPr>
           <w:rFonts w:ascii="仿宋" w:eastAsia="仿宋" w:hAnsi="仿宋" w:cs="Times New Roman"/>
           <w:bCs/>
@@ -13189,7 +12761,36 @@
           <w:sz w:val="24"/>
           <w:szCs w:val="24"/>
         </w:rPr>
-        <w:t>对已有的指标</w:t>
+      </w:pPr>
+      <w:r>
+        <w:rPr>
+          <w:rFonts w:ascii="仿宋" w:eastAsia="仿宋" w:hAnsi="仿宋" w:cs="Times New Roman" w:hint="eastAsia"/>
+          <w:bCs/>
+          <w:color w:val="000000" w:themeColor="text1"/>
+          <w:sz w:val="24"/>
+          <w:szCs w:val="24"/>
+        </w:rPr>
+        <w:t>该信用评分系统基于机器学习算法，通过Python语言进行创建，可通过数据的更替及算法的提升再次实现模型自建，</w:t>
+      </w:r>
+      <w:r>
+        <w:rPr>
+          <w:rFonts w:ascii="仿宋" w:eastAsia="仿宋" w:hAnsi="仿宋" w:cs="Times New Roman" w:hint="eastAsia"/>
+          <w:bCs/>
+          <w:color w:val="000000" w:themeColor="text1"/>
+          <w:sz w:val="24"/>
+          <w:szCs w:val="24"/>
+        </w:rPr>
+        <w:t>同时用机器学习预测，</w:t>
+      </w:r>
+      <w:r>
+        <w:rPr>
+          <w:rFonts w:ascii="仿宋" w:eastAsia="仿宋" w:hAnsi="仿宋" w:cs="Times New Roman" w:hint="eastAsia"/>
+          <w:bCs/>
+          <w:color w:val="000000" w:themeColor="text1"/>
+          <w:sz w:val="24"/>
+          <w:szCs w:val="24"/>
+        </w:rPr>
+        <w:t>使信用评分系统越来越强大。</w:t>
       </w:r>
       <w:r>
         <w:rPr>
@@ -13199,184 +12800,6 @@
           <w:sz w:val="24"/>
           <w:szCs w:val="24"/>
         </w:rPr>
-        <w:t>做了相关的初步探索。大数据真正所潜在的价值在于其模糊性、混杂性、相关性可以通过合理的算法程序进行深度分析，找出其内在的关联，侧重相关关系的分析。就像沃尔</w:t>
-      </w:r>
-      <w:proofErr w:type="gramStart"/>
-      <w:r>
-        <w:rPr>
-          <w:rFonts w:ascii="仿宋" w:eastAsia="仿宋" w:hAnsi="仿宋" w:cs="Times New Roman"/>
-          <w:bCs/>
-          <w:color w:val="000000" w:themeColor="text1"/>
-          <w:sz w:val="24"/>
-          <w:szCs w:val="24"/>
-        </w:rPr>
-        <w:t>玛</w:t>
-      </w:r>
-      <w:proofErr w:type="gramEnd"/>
-      <w:r>
-        <w:rPr>
-          <w:rFonts w:ascii="仿宋" w:eastAsia="仿宋" w:hAnsi="仿宋" w:cs="Times New Roman"/>
-          <w:bCs/>
-          <w:color w:val="000000" w:themeColor="text1"/>
-          <w:sz w:val="24"/>
-          <w:szCs w:val="24"/>
-        </w:rPr>
-        <w:t>通过对零售数据分析，找到飓风和蛋挞之间的联系，从而大大提高其销量。个人房产信用评价体系虽然和其差别比较大，但其对数据的挖掘和分析整理的原理是相同的。未来是大数据的时代，各行各业的发展都离不开对大数据的深入挖掘和分析探讨，基于本次大赛提供的数据，</w:t>
-      </w:r>
-      <w:r>
-        <w:rPr>
-          <w:rFonts w:ascii="仿宋" w:eastAsia="仿宋" w:hAnsi="仿宋" w:cs="Times New Roman" w:hint="eastAsia"/>
-          <w:bCs/>
-          <w:color w:val="000000" w:themeColor="text1"/>
-          <w:sz w:val="24"/>
-          <w:szCs w:val="24"/>
-        </w:rPr>
-        <w:t>结合</w:t>
-      </w:r>
-      <w:r>
-        <w:rPr>
-          <w:rFonts w:ascii="仿宋" w:eastAsia="仿宋" w:hAnsi="仿宋" w:cs="Times New Roman" w:hint="eastAsia"/>
-          <w:bCs/>
-          <w:color w:val="000000" w:themeColor="text1"/>
-          <w:sz w:val="24"/>
-          <w:szCs w:val="24"/>
-        </w:rPr>
-        <w:t>数据可视化分析，</w:t>
-      </w:r>
-      <w:r>
-        <w:rPr>
-          <w:rFonts w:ascii="仿宋" w:eastAsia="仿宋" w:hAnsi="仿宋" w:cs="Times New Roman" w:hint="eastAsia"/>
-          <w:bCs/>
-          <w:color w:val="000000" w:themeColor="text1"/>
-          <w:sz w:val="24"/>
-          <w:szCs w:val="24"/>
-        </w:rPr>
-        <w:t>特诊工程，</w:t>
-      </w:r>
-      <w:r>
-        <w:rPr>
-          <w:rFonts w:ascii="仿宋" w:eastAsia="仿宋" w:hAnsi="仿宋" w:cs="Times New Roman" w:hint="eastAsia"/>
-          <w:bCs/>
-          <w:color w:val="000000" w:themeColor="text1"/>
-          <w:sz w:val="24"/>
-          <w:szCs w:val="24"/>
-        </w:rPr>
-        <w:t>信用</w:t>
-      </w:r>
-      <w:proofErr w:type="gramStart"/>
-      <w:r>
-        <w:rPr>
-          <w:rFonts w:ascii="仿宋" w:eastAsia="仿宋" w:hAnsi="仿宋" w:cs="Times New Roman" w:hint="eastAsia"/>
-          <w:bCs/>
-          <w:color w:val="000000" w:themeColor="text1"/>
-          <w:sz w:val="24"/>
-          <w:szCs w:val="24"/>
-        </w:rPr>
-        <w:t>评分卡</w:t>
-      </w:r>
-      <w:proofErr w:type="gramEnd"/>
-      <w:r>
-        <w:rPr>
-          <w:rFonts w:ascii="仿宋" w:eastAsia="仿宋" w:hAnsi="仿宋" w:cs="Times New Roman" w:hint="eastAsia"/>
-          <w:bCs/>
-          <w:color w:val="000000" w:themeColor="text1"/>
-          <w:sz w:val="24"/>
-          <w:szCs w:val="24"/>
-        </w:rPr>
-        <w:t>的建立原理，完成了数据的处理</w:t>
-      </w:r>
-      <w:r>
-        <w:rPr>
-          <w:rFonts w:ascii="仿宋" w:eastAsia="仿宋" w:hAnsi="仿宋" w:cs="Times New Roman" w:hint="eastAsia"/>
-          <w:bCs/>
-          <w:color w:val="000000" w:themeColor="text1"/>
-          <w:sz w:val="24"/>
-          <w:szCs w:val="24"/>
-        </w:rPr>
-        <w:t>、特征变量选择、</w:t>
-      </w:r>
-      <w:r>
-        <w:rPr>
-          <w:rFonts w:ascii="仿宋" w:eastAsia="仿宋" w:hAnsi="仿宋" w:cs="Times New Roman" w:hint="eastAsia"/>
-          <w:bCs/>
-          <w:color w:val="000000" w:themeColor="text1"/>
-          <w:sz w:val="24"/>
-          <w:szCs w:val="24"/>
-        </w:rPr>
-        <w:t>变量WOE编码离散化、模型开发与评估、信用</w:t>
-      </w:r>
-      <w:proofErr w:type="gramStart"/>
-      <w:r>
-        <w:rPr>
-          <w:rFonts w:ascii="仿宋" w:eastAsia="仿宋" w:hAnsi="仿宋" w:cs="Times New Roman" w:hint="eastAsia"/>
-          <w:bCs/>
-          <w:color w:val="000000" w:themeColor="text1"/>
-          <w:sz w:val="24"/>
-          <w:szCs w:val="24"/>
-        </w:rPr>
-        <w:t>评分</w:t>
-      </w:r>
-      <w:proofErr w:type="gramEnd"/>
-      <w:r>
-        <w:rPr>
-          <w:rFonts w:ascii="仿宋" w:eastAsia="仿宋" w:hAnsi="仿宋" w:cs="Times New Roman" w:hint="eastAsia"/>
-          <w:bCs/>
-          <w:color w:val="000000" w:themeColor="text1"/>
-          <w:sz w:val="24"/>
-          <w:szCs w:val="24"/>
-        </w:rPr>
-        <w:t>卡和自动评分系统的创建。</w:t>
-      </w:r>
-    </w:p>
-    <w:p>
-      <w:pPr>
-        <w:ind w:firstLineChars="175" w:firstLine="420"/>
-        <w:rPr>
-          <w:rFonts w:ascii="仿宋" w:eastAsia="仿宋" w:hAnsi="仿宋" w:cs="Times New Roman"/>
-          <w:bCs/>
-          <w:color w:val="000000" w:themeColor="text1"/>
-          <w:sz w:val="24"/>
-          <w:szCs w:val="24"/>
-        </w:rPr>
-      </w:pPr>
-      <w:r>
-        <w:rPr>
-          <w:rFonts w:ascii="仿宋" w:eastAsia="仿宋" w:hAnsi="仿宋" w:cs="Times New Roman" w:hint="eastAsia"/>
-          <w:bCs/>
-          <w:color w:val="000000" w:themeColor="text1"/>
-          <w:sz w:val="24"/>
-          <w:szCs w:val="24"/>
-        </w:rPr>
-        <w:t>该信用评分系统基于机器学习算法，通过Python语言进行创建，可通过数据的更替及算法的提升再次实现模型自建，</w:t>
-      </w:r>
-      <w:r>
-        <w:rPr>
-          <w:rFonts w:ascii="仿宋" w:eastAsia="仿宋" w:hAnsi="仿宋" w:cs="Times New Roman" w:hint="eastAsia"/>
-          <w:bCs/>
-          <w:color w:val="000000" w:themeColor="text1"/>
-          <w:sz w:val="24"/>
-          <w:szCs w:val="24"/>
-        </w:rPr>
-        <w:t>同时用机器学习预测，</w:t>
-      </w:r>
-      <w:r>
-        <w:rPr>
-          <w:rFonts w:ascii="仿宋" w:eastAsia="仿宋" w:hAnsi="仿宋" w:cs="Times New Roman" w:hint="eastAsia"/>
-          <w:bCs/>
-          <w:color w:val="000000" w:themeColor="text1"/>
-          <w:sz w:val="24"/>
-          <w:szCs w:val="24"/>
-        </w:rPr>
-        <w:t>使信用评分系统越来越强大。</w:t>
-      </w:r>
-      <w:r>
-        <w:rPr>
-          <w:rFonts w:ascii="仿宋" w:eastAsia="仿宋" w:hAnsi="仿宋" w:cs="Times New Roman"/>
-          <w:bCs/>
-          <w:color w:val="000000" w:themeColor="text1"/>
-          <w:sz w:val="24"/>
-          <w:szCs w:val="24"/>
-        </w:rPr>
         <w:t>由于时间有限，团队所做成果不足之处很多，敬请各位专家评委指正。</w:t>
       </w:r>
       <w:r>
@@ -13411,7 +12834,7 @@
           <w:sz w:val="32"/>
         </w:rPr>
       </w:pPr>
-      <w:bookmarkStart w:id="19" w:name="_Toc532934626"/>
+      <w:bookmarkStart w:id="18" w:name="_Toc532934626"/>
       <w:r>
         <w:rPr>
           <w:sz w:val="32"/>
@@ -13431,7 +12854,7 @@
         </w:rPr>
         <w:t>团队介绍</w:t>
       </w:r>
-      <w:bookmarkEnd w:id="19"/>
+      <w:bookmarkEnd w:id="18"/>
     </w:p>
     <w:p>
       <w:pPr>
@@ -13485,23 +12908,13 @@
         </w:rPr>
         <w:t xml:space="preserve"> </w:t>
       </w:r>
-      <w:proofErr w:type="gramStart"/>
-      <w:r>
-        <w:rPr>
-          <w:rFonts w:ascii="仿宋" w:eastAsia="仿宋" w:hAnsi="仿宋" w:hint="eastAsia"/>
-          <w:sz w:val="24"/>
-          <w:szCs w:val="24"/>
-        </w:rPr>
-        <w:t>闫</w:t>
-      </w:r>
-      <w:proofErr w:type="gramEnd"/>
-      <w:r>
-        <w:rPr>
-          <w:rFonts w:ascii="仿宋" w:eastAsia="仿宋" w:hAnsi="仿宋" w:hint="eastAsia"/>
-          <w:sz w:val="24"/>
-          <w:szCs w:val="24"/>
-        </w:rPr>
-        <w:t xml:space="preserve">  强 </w:t>
+      <w:r>
+        <w:rPr>
+          <w:rFonts w:ascii="仿宋" w:eastAsia="仿宋" w:hAnsi="仿宋" w:hint="eastAsia"/>
+          <w:sz w:val="24"/>
+          <w:szCs w:val="24"/>
+        </w:rPr>
+        <w:t xml:space="preserve">闫  强 </w:t>
       </w:r>
     </w:p>
     <w:p>
@@ -13694,25 +13107,7 @@
           <w:sz w:val="22"/>
           <w:szCs w:val="24"/>
         </w:rPr>
-        <w:t>问题与治理途径研究</w:t>
-      </w:r>
-      <w:proofErr w:type="gramStart"/>
-      <w:r>
-        <w:rPr>
-          <w:rFonts w:ascii="仿宋" w:eastAsia="仿宋" w:hAnsi="仿宋" w:hint="eastAsia"/>
-          <w:sz w:val="22"/>
-          <w:szCs w:val="24"/>
-        </w:rPr>
-        <w:t>”</w:t>
-      </w:r>
-      <w:proofErr w:type="gramEnd"/>
-      <w:r>
-        <w:rPr>
-          <w:rFonts w:ascii="仿宋" w:eastAsia="仿宋" w:hAnsi="仿宋" w:hint="eastAsia"/>
-          <w:sz w:val="22"/>
-          <w:szCs w:val="24"/>
-        </w:rPr>
-        <w:t>。</w:t>
+        <w:t>问题与治理途径研究”。</w:t>
       </w:r>
     </w:p>
     <w:p>
@@ -13754,25 +13149,7 @@
           <w:sz w:val="22"/>
           <w:szCs w:val="24"/>
         </w:rPr>
-        <w:t>空间结构演变</w:t>
-      </w:r>
-      <w:proofErr w:type="gramStart"/>
-      <w:r>
-        <w:rPr>
-          <w:rFonts w:ascii="仿宋" w:eastAsia="仿宋" w:hAnsi="仿宋" w:hint="eastAsia"/>
-          <w:sz w:val="22"/>
-          <w:szCs w:val="24"/>
-        </w:rPr>
-        <w:t>”</w:t>
-      </w:r>
-      <w:proofErr w:type="gramEnd"/>
-      <w:r>
-        <w:rPr>
-          <w:rFonts w:ascii="仿宋" w:eastAsia="仿宋" w:hAnsi="仿宋" w:hint="eastAsia"/>
-          <w:sz w:val="22"/>
-          <w:szCs w:val="24"/>
-        </w:rPr>
-        <w:t>。</w:t>
+        <w:t>空间结构演变”。</w:t>
       </w:r>
     </w:p>
     <w:p>
@@ -13835,25 +13212,7 @@
           <w:sz w:val="22"/>
           <w:szCs w:val="24"/>
         </w:rPr>
-        <w:t>研究</w:t>
-      </w:r>
-      <w:proofErr w:type="gramStart"/>
-      <w:r>
-        <w:rPr>
-          <w:rFonts w:ascii="仿宋" w:eastAsia="仿宋" w:hAnsi="仿宋" w:hint="eastAsia"/>
-          <w:sz w:val="22"/>
-          <w:szCs w:val="24"/>
-        </w:rPr>
-        <w:t>”</w:t>
-      </w:r>
-      <w:proofErr w:type="gramEnd"/>
-      <w:r>
-        <w:rPr>
-          <w:rFonts w:ascii="仿宋" w:eastAsia="仿宋" w:hAnsi="仿宋" w:hint="eastAsia"/>
-          <w:sz w:val="22"/>
-          <w:szCs w:val="24"/>
-        </w:rPr>
-        <w:t>。</w:t>
+        <w:t>研究”。</w:t>
       </w:r>
     </w:p>
     <w:p>
@@ -14092,7 +13451,6 @@
         </w:rPr>
         <w:t>，</w:t>
       </w:r>
-      <w:proofErr w:type="gramStart"/>
       <w:r>
         <w:rPr>
           <w:rFonts w:ascii="仿宋" w:eastAsia="仿宋" w:hAnsi="仿宋"/>
@@ -14107,16 +13465,7 @@
           <w:sz w:val="24"/>
           <w:szCs w:val="24"/>
         </w:rPr>
-        <w:t>创青春</w:t>
-      </w:r>
-      <w:proofErr w:type="gramEnd"/>
-      <w:r>
-        <w:rPr>
-          <w:rFonts w:ascii="仿宋" w:eastAsia="仿宋" w:hAnsi="仿宋"/>
-          <w:sz w:val="24"/>
-          <w:szCs w:val="24"/>
-        </w:rPr>
-        <w:t>创新创业大赛湖北赛区铜奖</w:t>
+        <w:t>创青春创新创业大赛湖北赛区铜奖</w:t>
       </w:r>
       <w:r>
         <w:rPr>
@@ -14299,7 +13648,7 @@
           <w:sz w:val="32"/>
         </w:rPr>
       </w:pPr>
-      <w:bookmarkStart w:id="20" w:name="_Toc532934627"/>
+      <w:bookmarkStart w:id="19" w:name="_Toc532934627"/>
       <w:r>
         <w:rPr>
           <w:rFonts w:hint="eastAsia"/>
@@ -14321,7 +13670,7 @@
         </w:rPr>
         <w:t>及资料</w:t>
       </w:r>
-      <w:bookmarkEnd w:id="20"/>
+      <w:bookmarkEnd w:id="19"/>
     </w:p>
     <w:p>
       <w:pPr>
@@ -14410,27 +13759,7 @@
           <w:sz w:val="24"/>
           <w:szCs w:val="24"/>
         </w:rPr>
-        <w:t>]</w:t>
-      </w:r>
-      <w:proofErr w:type="gramStart"/>
-      <w:r>
-        <w:rPr>
-          <w:rStyle w:val="fontstyle01"/>
-          <w:rFonts w:ascii="仿宋" w:eastAsia="仿宋" w:hAnsi="仿宋" w:cs="仿宋" w:hint="eastAsia"/>
-          <w:sz w:val="24"/>
-          <w:szCs w:val="24"/>
-        </w:rPr>
-        <w:t>赵靓</w:t>
-      </w:r>
-      <w:proofErr w:type="gramEnd"/>
-      <w:r>
-        <w:rPr>
-          <w:rStyle w:val="fontstyle01"/>
-          <w:rFonts w:ascii="仿宋" w:eastAsia="仿宋" w:hAnsi="仿宋" w:cs="仿宋" w:hint="eastAsia"/>
-          <w:sz w:val="24"/>
-          <w:szCs w:val="24"/>
-        </w:rPr>
-        <w:t>.中国个人征信体系主要模式研究[J].中国市场, 2017，</w:t>
+        <w:t>]赵靓.中国个人征信体系主要模式研究[J].中国市场, 2017，</w:t>
       </w:r>
       <w:r>
         <w:rPr>
@@ -14480,27 +13809,7 @@
           <w:sz w:val="24"/>
           <w:szCs w:val="24"/>
         </w:rPr>
-        <w:t>]宋清.</w:t>
-      </w:r>
-      <w:proofErr w:type="gramStart"/>
-      <w:r>
-        <w:rPr>
-          <w:rStyle w:val="fontstyle01"/>
-          <w:rFonts w:ascii="仿宋" w:eastAsia="仿宋" w:hAnsi="仿宋" w:cs="仿宋" w:hint="eastAsia"/>
-          <w:sz w:val="24"/>
-          <w:szCs w:val="24"/>
-        </w:rPr>
-        <w:t>论完善</w:t>
-      </w:r>
-      <w:proofErr w:type="gramEnd"/>
-      <w:r>
-        <w:rPr>
-          <w:rStyle w:val="fontstyle01"/>
-          <w:rFonts w:ascii="仿宋" w:eastAsia="仿宋" w:hAnsi="仿宋" w:cs="仿宋" w:hint="eastAsia"/>
-          <w:sz w:val="24"/>
-          <w:szCs w:val="24"/>
-        </w:rPr>
-        <w:t>.中国个人信用制度[J].环球市场信息导报, 2017，</w:t>
+        <w:t>]宋清.论完善.中国个人信用制度[J].环球市场信息导报, 2017，</w:t>
       </w:r>
       <w:r>
         <w:rPr>
@@ -14529,23 +13838,13 @@
         </w:rPr>
         <w:t>[5]</w:t>
       </w:r>
-      <w:proofErr w:type="gramStart"/>
-      <w:r>
-        <w:rPr>
-          <w:rFonts w:ascii="仿宋" w:eastAsia="仿宋" w:hAnsi="仿宋" w:hint="eastAsia"/>
-          <w:sz w:val="24"/>
-          <w:szCs w:val="24"/>
-        </w:rPr>
-        <w:t>周荣技</w:t>
-      </w:r>
-      <w:proofErr w:type="gramEnd"/>
-      <w:r>
-        <w:rPr>
-          <w:rFonts w:ascii="仿宋" w:eastAsia="仿宋" w:hAnsi="仿宋" w:hint="eastAsia"/>
-          <w:sz w:val="24"/>
-          <w:szCs w:val="24"/>
-        </w:rPr>
-        <w:t>.《基于R语言的信用评分卡建模分析》.知乎</w:t>
+      <w:r>
+        <w:rPr>
+          <w:rFonts w:ascii="仿宋" w:eastAsia="仿宋" w:hAnsi="仿宋" w:hint="eastAsia"/>
+          <w:sz w:val="24"/>
+          <w:szCs w:val="24"/>
+        </w:rPr>
+        <w:t>周荣技.《基于R语言的信用评分卡建模分析》.知乎</w:t>
       </w:r>
     </w:p>
     <w:p>
@@ -14633,16 +13932,7 @@
           <w:sz w:val="24"/>
           <w:szCs w:val="24"/>
         </w:rPr>
-        <w:t>[</w:t>
-      </w:r>
-      <w:proofErr w:type="gramStart"/>
-      <w:r>
-        <w:rPr>
-          <w:rFonts w:ascii="仿宋" w:eastAsia="仿宋" w:hAnsi="仿宋"/>
-          <w:sz w:val="24"/>
-          <w:szCs w:val="24"/>
-        </w:rPr>
-        <w:t>8]</w:t>
+        <w:t>[8]</w:t>
       </w:r>
       <w:proofErr w:type="spellStart"/>
       <w:r>
@@ -14654,7 +13944,6 @@
         <w:t>YoLean</w:t>
       </w:r>
       <w:proofErr w:type="spellEnd"/>
-      <w:proofErr w:type="gramEnd"/>
       <w:r>
         <w:rPr>
           <w:rFonts w:ascii="仿宋" w:eastAsia="仿宋" w:hAnsi="仿宋" w:hint="eastAsia"/>
@@ -14679,33 +13968,15 @@
           <w:sz w:val="24"/>
           <w:szCs w:val="24"/>
         </w:rPr>
-        <w:t>[</w:t>
-      </w:r>
-      <w:proofErr w:type="gramStart"/>
-      <w:r>
-        <w:rPr>
-          <w:rFonts w:ascii="仿宋" w:eastAsia="仿宋" w:hAnsi="仿宋"/>
-          <w:sz w:val="24"/>
-          <w:szCs w:val="24"/>
-        </w:rPr>
-        <w:t>9]</w:t>
-      </w:r>
-      <w:r>
-        <w:rPr>
-          <w:rFonts w:ascii="仿宋" w:eastAsia="仿宋" w:hAnsi="仿宋" w:hint="eastAsia"/>
-          <w:sz w:val="24"/>
-          <w:szCs w:val="24"/>
-        </w:rPr>
-        <w:t>Edwin</w:t>
-      </w:r>
-      <w:proofErr w:type="gramEnd"/>
-      <w:r>
-        <w:rPr>
-          <w:rFonts w:ascii="仿宋" w:eastAsia="仿宋" w:hAnsi="仿宋" w:hint="eastAsia"/>
-          <w:sz w:val="24"/>
-          <w:szCs w:val="24"/>
-        </w:rPr>
-        <w:t xml:space="preserve"> Jarvis.《结合</w:t>
+        <w:t>[9]</w:t>
+      </w:r>
+      <w:r>
+        <w:rPr>
+          <w:rFonts w:ascii="仿宋" w:eastAsia="仿宋" w:hAnsi="仿宋" w:hint="eastAsia"/>
+          <w:sz w:val="24"/>
+          <w:szCs w:val="24"/>
+        </w:rPr>
+        <w:t>Edwin Jarvis.《结合</w:t>
       </w:r>
       <w:proofErr w:type="spellStart"/>
       <w:r>
@@ -14856,7 +14127,6 @@
         <w:t xml:space="preserve"> </w:t>
       </w:r>
       <w:proofErr w:type="spellStart"/>
-      <w:proofErr w:type="gramStart"/>
       <w:r>
         <w:rPr>
           <w:rStyle w:val="fontstyle01"/>
@@ -14867,7 +14137,6 @@
         <w:t>F.Corporate</w:t>
       </w:r>
       <w:proofErr w:type="spellEnd"/>
-      <w:proofErr w:type="gramEnd"/>
       <w:r>
         <w:rPr>
           <w:rStyle w:val="fontstyle01"/>
@@ -14966,27 +14235,7 @@
           <w:sz w:val="24"/>
           <w:szCs w:val="24"/>
         </w:rPr>
-        <w:t>]张成虎,李育林,</w:t>
-      </w:r>
-      <w:proofErr w:type="gramStart"/>
-      <w:r>
-        <w:rPr>
-          <w:rStyle w:val="fontstyle01"/>
-          <w:rFonts w:ascii="仿宋" w:eastAsia="仿宋" w:hAnsi="仿宋" w:cs="仿宋"/>
-          <w:sz w:val="24"/>
-          <w:szCs w:val="24"/>
-        </w:rPr>
-        <w:t>吴鸣</w:t>
-      </w:r>
-      <w:proofErr w:type="gramEnd"/>
-      <w:r>
-        <w:rPr>
-          <w:rStyle w:val="fontstyle01"/>
-          <w:rFonts w:ascii="仿宋" w:eastAsia="仿宋" w:hAnsi="仿宋" w:cs="仿宋"/>
-          <w:sz w:val="24"/>
-          <w:szCs w:val="24"/>
-        </w:rPr>
-        <w:t>.基于判别分析的个人信用评分模型研究与实证分析[J].大连理工大学学报(社会科学版),2009,30(01):6-10.</w:t>
+        <w:t>]张成虎,李育林,吴鸣.基于判别分析的个人信用评分模型研究与实证分析[J].大连理工大学学报(社会科学版),2009,30(01):6-10.</w:t>
       </w:r>
     </w:p>
     <w:p>
@@ -15028,6 +14277,208 @@
           <w:szCs w:val="24"/>
         </w:rPr>
         <w:t>]王晓慧,李云飞.判别分析和神经网络法的个人信用等级划分模型[J].内江师范学院学报,2018,33(02):64-68.</w:t>
+      </w:r>
+    </w:p>
+    <w:p>
+      <w:pPr>
+        <w:adjustRightInd w:val="0"/>
+        <w:snapToGrid w:val="0"/>
+        <w:spacing w:line="360" w:lineRule="auto"/>
+        <w:rPr>
+          <w:rStyle w:val="fontstyle01"/>
+          <w:rFonts w:ascii="仿宋" w:eastAsia="仿宋" w:hAnsi="仿宋" w:cs="仿宋" w:hint="eastAsia"/>
+          <w:sz w:val="24"/>
+          <w:szCs w:val="24"/>
+        </w:rPr>
+      </w:pPr>
+      <w:r>
+        <w:rPr>
+          <w:rStyle w:val="fontstyle01"/>
+          <w:rFonts w:ascii="仿宋" w:eastAsia="仿宋" w:hAnsi="仿宋" w:cs="仿宋" w:hint="eastAsia"/>
+          <w:sz w:val="24"/>
+          <w:szCs w:val="24"/>
+        </w:rPr>
+        <w:t>[1</w:t>
+      </w:r>
+      <w:r>
+        <w:rPr>
+          <w:rStyle w:val="fontstyle01"/>
+          <w:rFonts w:ascii="仿宋" w:eastAsia="仿宋" w:hAnsi="仿宋" w:cs="仿宋"/>
+          <w:sz w:val="24"/>
+          <w:szCs w:val="24"/>
+        </w:rPr>
+        <w:t>5</w:t>
+      </w:r>
+      <w:bookmarkStart w:id="20" w:name="_GoBack"/>
+      <w:bookmarkEnd w:id="20"/>
+      <w:r>
+        <w:rPr>
+          <w:rStyle w:val="fontstyle01"/>
+          <w:rFonts w:ascii="仿宋" w:eastAsia="仿宋" w:hAnsi="仿宋" w:cs="仿宋" w:hint="eastAsia"/>
+          <w:sz w:val="24"/>
+          <w:szCs w:val="24"/>
+        </w:rPr>
+        <w:t>]</w:t>
+      </w:r>
+      <w:r>
+        <w:rPr>
+          <w:rFonts w:ascii="Verdana" w:hAnsi="Verdana"/>
+          <w:color w:val="222222"/>
+          <w:sz w:val="18"/>
+          <w:szCs w:val="18"/>
+          <w:shd w:val="clear" w:color="auto" w:fill="FFFFFF"/>
+        </w:rPr>
+        <w:t>戴德宝</w:t>
+      </w:r>
+      <w:r>
+        <w:rPr>
+          <w:rFonts w:ascii="Verdana" w:hAnsi="Verdana"/>
+          <w:color w:val="222222"/>
+          <w:sz w:val="18"/>
+          <w:szCs w:val="18"/>
+          <w:shd w:val="clear" w:color="auto" w:fill="FFFFFF"/>
+        </w:rPr>
+        <w:t xml:space="preserve">, </w:t>
+      </w:r>
+      <w:r>
+        <w:rPr>
+          <w:rFonts w:ascii="Verdana" w:hAnsi="Verdana"/>
+          <w:color w:val="222222"/>
+          <w:sz w:val="18"/>
+          <w:szCs w:val="18"/>
+          <w:shd w:val="clear" w:color="auto" w:fill="FFFFFF"/>
+        </w:rPr>
+        <w:t>倪立平</w:t>
+      </w:r>
+      <w:r>
+        <w:rPr>
+          <w:rFonts w:ascii="Verdana" w:hAnsi="Verdana"/>
+          <w:color w:val="222222"/>
+          <w:sz w:val="18"/>
+          <w:szCs w:val="18"/>
+          <w:shd w:val="clear" w:color="auto" w:fill="FFFFFF"/>
+        </w:rPr>
+        <w:t xml:space="preserve">, </w:t>
+      </w:r>
+      <w:r>
+        <w:rPr>
+          <w:rFonts w:ascii="Verdana" w:hAnsi="Verdana"/>
+          <w:color w:val="222222"/>
+          <w:sz w:val="18"/>
+          <w:szCs w:val="18"/>
+          <w:shd w:val="clear" w:color="auto" w:fill="FFFFFF"/>
+        </w:rPr>
+        <w:t>薛铭</w:t>
+      </w:r>
+      <w:r>
+        <w:rPr>
+          <w:rFonts w:ascii="Verdana" w:hAnsi="Verdana"/>
+          <w:color w:val="222222"/>
+          <w:sz w:val="18"/>
+          <w:szCs w:val="18"/>
+          <w:shd w:val="clear" w:color="auto" w:fill="FFFFFF"/>
+        </w:rPr>
+        <w:t xml:space="preserve">. </w:t>
+      </w:r>
+      <w:r>
+        <w:rPr>
+          <w:rFonts w:ascii="Verdana" w:hAnsi="Verdana"/>
+          <w:color w:val="222222"/>
+          <w:sz w:val="18"/>
+          <w:szCs w:val="18"/>
+          <w:shd w:val="clear" w:color="auto" w:fill="FFFFFF"/>
+        </w:rPr>
+        <w:t>基于</w:t>
+      </w:r>
+      <w:r>
+        <w:rPr>
+          <w:rFonts w:ascii="Verdana" w:hAnsi="Verdana"/>
+          <w:color w:val="222222"/>
+          <w:sz w:val="18"/>
+          <w:szCs w:val="18"/>
+          <w:shd w:val="clear" w:color="auto" w:fill="FFFFFF"/>
+        </w:rPr>
+        <w:t>k-means</w:t>
+      </w:r>
+      <w:r>
+        <w:rPr>
+          <w:rFonts w:ascii="Verdana" w:hAnsi="Verdana"/>
+          <w:color w:val="222222"/>
+          <w:sz w:val="18"/>
+          <w:szCs w:val="18"/>
+          <w:shd w:val="clear" w:color="auto" w:fill="FFFFFF"/>
+        </w:rPr>
+        <w:t>和</w:t>
+      </w:r>
+      <w:r>
+        <w:rPr>
+          <w:rFonts w:ascii="Verdana" w:hAnsi="Verdana"/>
+          <w:color w:val="222222"/>
+          <w:sz w:val="18"/>
+          <w:szCs w:val="18"/>
+          <w:shd w:val="clear" w:color="auto" w:fill="FFFFFF"/>
+        </w:rPr>
+        <w:t>SVM</w:t>
+      </w:r>
+      <w:r>
+        <w:rPr>
+          <w:rFonts w:ascii="Verdana" w:hAnsi="Verdana"/>
+          <w:color w:val="222222"/>
+          <w:sz w:val="18"/>
+          <w:szCs w:val="18"/>
+          <w:shd w:val="clear" w:color="auto" w:fill="FFFFFF"/>
+        </w:rPr>
+        <w:t>的银行个人信用评估应用</w:t>
+      </w:r>
+      <w:r>
+        <w:rPr>
+          <w:rFonts w:ascii="Verdana" w:hAnsi="Verdana"/>
+          <w:color w:val="222222"/>
+          <w:sz w:val="18"/>
+          <w:szCs w:val="18"/>
+          <w:shd w:val="clear" w:color="auto" w:fill="FFFFFF"/>
+        </w:rPr>
+        <w:t xml:space="preserve">[J]. </w:t>
+      </w:r>
+      <w:r>
+        <w:rPr>
+          <w:rFonts w:ascii="Verdana" w:hAnsi="Verdana"/>
+          <w:color w:val="222222"/>
+          <w:sz w:val="18"/>
+          <w:szCs w:val="18"/>
+          <w:shd w:val="clear" w:color="auto" w:fill="FFFFFF"/>
+        </w:rPr>
+        <w:t>江苏科技大学学报</w:t>
+      </w:r>
+      <w:r>
+        <w:rPr>
+          <w:rFonts w:ascii="Verdana" w:hAnsi="Verdana"/>
+          <w:color w:val="222222"/>
+          <w:sz w:val="18"/>
+          <w:szCs w:val="18"/>
+          <w:shd w:val="clear" w:color="auto" w:fill="FFFFFF"/>
+        </w:rPr>
+        <w:t>(</w:t>
+      </w:r>
+      <w:r>
+        <w:rPr>
+          <w:rFonts w:ascii="Verdana" w:hAnsi="Verdana"/>
+          <w:color w:val="222222"/>
+          <w:sz w:val="18"/>
+          <w:szCs w:val="18"/>
+          <w:shd w:val="clear" w:color="auto" w:fill="FFFFFF"/>
+        </w:rPr>
+        <w:t>自然科学版</w:t>
+      </w:r>
+      <w:r>
+        <w:rPr>
+          <w:rFonts w:ascii="Verdana" w:hAnsi="Verdana"/>
+          <w:color w:val="222222"/>
+          <w:sz w:val="18"/>
+          <w:szCs w:val="18"/>
+          <w:shd w:val="clear" w:color="auto" w:fill="FFFFFF"/>
+        </w:rPr>
+        <w:t>), 2017,(6):836-842 </w:t>
       </w:r>
     </w:p>
     <w:p>
@@ -15083,6 +14534,7 @@
         <w:docPartUnique/>
       </w:docPartObj>
     </w:sdtPr>
+    <w:sdtEndPr/>
     <w:sdtContent>
       <w:p>
         <w:pPr>
@@ -16787,7 +16239,7 @@
 </file>
 
 <file path=customXml/itemProps1.xml><?xml version="1.0" encoding="utf-8"?>
-<ds:datastoreItem xmlns:ds="http://schemas.openxmlformats.org/officeDocument/2006/customXml" ds:itemID="{83C95D2C-DFFF-4792-9184-E0AAE760AD91}">
+<ds:datastoreItem xmlns:ds="http://schemas.openxmlformats.org/officeDocument/2006/customXml" ds:itemID="{9361A3C5-BD22-48FD-BF91-F6EF4AE57BA1}">
   <ds:schemaRefs>
     <ds:schemaRef ds:uri="http://schemas.openxmlformats.org/officeDocument/2006/bibliography"/>
   </ds:schemaRefs>

--- a/documents/个人住房信用评估模型构建.docx
+++ b/documents/个人住房信用评估模型构建.docx
@@ -2717,43 +2717,7 @@
           <w:sz w:val="24"/>
           <w:szCs w:val="24"/>
         </w:rPr>
-        <w:t>国内信用</w:t>
-      </w:r>
-      <w:proofErr w:type="gramStart"/>
-      <w:r>
-        <w:rPr>
-          <w:rFonts w:ascii="仿宋" w:eastAsia="仿宋" w:hAnsi="仿宋" w:hint="eastAsia"/>
-          <w:sz w:val="24"/>
-          <w:szCs w:val="24"/>
-        </w:rPr>
-        <w:t>评级业</w:t>
-      </w:r>
-      <w:proofErr w:type="gramEnd"/>
-      <w:r>
-        <w:rPr>
-          <w:rFonts w:ascii="仿宋" w:eastAsia="仿宋" w:hAnsi="仿宋" w:hint="eastAsia"/>
-          <w:sz w:val="24"/>
-          <w:szCs w:val="24"/>
-        </w:rPr>
-        <w:t>在自主发展的同时，也与国际信用评价机构积极开展合作，比如惠誉持有联</w:t>
-      </w:r>
-      <w:proofErr w:type="gramStart"/>
-      <w:r>
-        <w:rPr>
-          <w:rFonts w:ascii="仿宋" w:eastAsia="仿宋" w:hAnsi="仿宋" w:hint="eastAsia"/>
-          <w:sz w:val="24"/>
-          <w:szCs w:val="24"/>
-        </w:rPr>
-        <w:t>合资信</w:t>
-      </w:r>
-      <w:proofErr w:type="gramEnd"/>
-      <w:r>
-        <w:rPr>
-          <w:rFonts w:ascii="仿宋" w:eastAsia="仿宋" w:hAnsi="仿宋" w:hint="eastAsia"/>
-          <w:sz w:val="24"/>
-          <w:szCs w:val="24"/>
-        </w:rPr>
-        <w:t>49%的股权、穆迪与大公国际曾签署为期3年的技术合作协议等。国内信用评价机构充分借鉴了国外在评价方法、评价指标、评价程序、信用等级等方面的经验，同时也在评价指标、评价模型等方面进行了积极探索。</w:t>
+        <w:t>国内信用评级业在自主发展的同时，也与国际信用评价机构积极开展合作，比如惠誉持有联合资信49%的股权、穆迪与大公国际曾签署为期3年的技术合作协议等。国内信用评价机构充分借鉴了国外在评价方法、评价指标、评价程序、信用等级等方面的经验，同时也在评价指标、评价模型等方面进行了积极探索。</w:t>
       </w:r>
     </w:p>
     <w:p>
@@ -2808,25 +2772,7 @@
           <w:szCs w:val="24"/>
         </w:rPr>
         <w:lastRenderedPageBreak/>
-        <w:t>用的评价模型有：上海资信评估模型、深圳鹏远公司建立的“鹏元”模型和</w:t>
-      </w:r>
-      <w:proofErr w:type="gramStart"/>
-      <w:r>
-        <w:rPr>
-          <w:rFonts w:ascii="仿宋" w:eastAsia="仿宋" w:hAnsi="仿宋" w:hint="eastAsia"/>
-          <w:sz w:val="24"/>
-          <w:szCs w:val="24"/>
-        </w:rPr>
-        <w:t>蚂蚁金服</w:t>
-      </w:r>
-      <w:proofErr w:type="gramEnd"/>
-      <w:r>
-        <w:rPr>
-          <w:rFonts w:ascii="仿宋" w:eastAsia="仿宋" w:hAnsi="仿宋" w:hint="eastAsia"/>
-          <w:sz w:val="24"/>
-          <w:szCs w:val="24"/>
-        </w:rPr>
-        <w:t>的芝麻信用评分模型。其中芝麻信用评分模型与美国的FICO模型类似，通过身份特质、履约能力、信用历史、人脉关系、行为偏好五个维度对个体信用进行分析。芝麻信用在评分的基础上扩展了信用贷、信用住、信用租车、出国免签等多种应用。</w:t>
+        <w:t>用的评价模型有：上海资信评估模型、深圳鹏远公司建立的“鹏元”模型和蚂蚁金服的芝麻信用评分模型。其中芝麻信用评分模型与美国的FICO模型类似，通过身份特质、履约能力、信用历史、人脉关系、行为偏好五个维度对个体信用进行分析。芝麻信用在评分的基础上扩展了信用贷、信用住、信用租车、出国免签等多种应用。</w:t>
       </w:r>
       <w:r>
         <w:rPr>
@@ -2963,25 +2909,7 @@
           <w:sz w:val="24"/>
           <w:szCs w:val="24"/>
         </w:rPr>
-        <w:t>一是评价结果易受到外部因素的影响。主权评级容易受到政治因素的干预，比如2008年金融危机爆发以后，国际三大评级机构频繁下调欧洲国家的主权信用评级，导致</w:t>
-      </w:r>
-      <w:proofErr w:type="gramStart"/>
-      <w:r>
-        <w:rPr>
-          <w:rFonts w:ascii="仿宋" w:eastAsia="仿宋" w:hAnsi="仿宋" w:hint="eastAsia"/>
-          <w:sz w:val="24"/>
-          <w:szCs w:val="24"/>
-        </w:rPr>
-        <w:t>欧债危机</w:t>
-      </w:r>
-      <w:proofErr w:type="gramEnd"/>
-      <w:r>
-        <w:rPr>
-          <w:rFonts w:ascii="仿宋" w:eastAsia="仿宋" w:hAnsi="仿宋" w:hint="eastAsia"/>
-          <w:sz w:val="24"/>
-          <w:szCs w:val="24"/>
-        </w:rPr>
-        <w:t>加剧，间接帮助美国度过危机。对社会主体的评价结果容易受到评价委员会人员构成的影响，评价委员会的业务能力、经验、主观好恶、品德都是重要的影响因素。二是评价指标不全面。传统信用评价指标比较注重金融消费领域的指标，许多信用评价机构并未将公共管理领域和互联网数据纳入信用评价体系，即便纳入也只是少量指标，比如德国将地铁逃票作为个人征信的指标。三是运用范围较窄。传统信用评价主要运用于金融领域，比如银行贷款、发行证券、商业合作等，也有些信用评价产品会被用在招聘求职等方面。近年来在我国兴起的芝麻信用也是主要运用于提供小额贷款、免押金等领域，芝麻信用的出国免签是一大亮点。但是由于信用数据来源和评价机制的局限性，传统信用评价产品还无法广泛运用到社会管理、公共服务等各个领域。</w:t>
+        <w:t>一是评价结果易受到外部因素的影响。主权评级容易受到政治因素的干预，比如2008年金融危机爆发以后，国际三大评级机构频繁下调欧洲国家的主权信用评级，导致欧债危机加剧，间接帮助美国度过危机。对社会主体的评价结果容易受到评价委员会人员构成的影响，评价委员会的业务能力、经验、主观好恶、品德都是重要的影响因素。二是评价指标不全面。传统信用评价指标比较注重金融消费领域的指标，许多信用评价机构并未将公共管理领域和互联网数据纳入信用评价体系，即便纳入也只是少量指标，比如德国将地铁逃票作为个人征信的指标。三是运用范围较窄。传统信用评价主要运用于金融领域，比如银行贷款、发行证券、商业合作等，也有些信用评价产品会被用在招聘求职等方面。近年来在我国兴起的芝麻信用也是主要运用于提供小额贷款、免押金等领域，芝麻信用的出国免签是一大亮点。但是由于信用数据来源和评价机制的局限性，传统信用评价产品还无法广泛运用到社会管理、公共服务等各个领域。</w:t>
       </w:r>
     </w:p>
     <w:p>
@@ -3441,43 +3369,7 @@
           <w:sz w:val="24"/>
           <w:szCs w:val="24"/>
         </w:rPr>
-        <w:t>数据来源于全球数据资源开发</w:t>
-      </w:r>
-      <w:proofErr w:type="gramStart"/>
-      <w:r>
-        <w:rPr>
-          <w:rFonts w:ascii="仿宋" w:eastAsia="仿宋" w:hAnsi="仿宋" w:hint="eastAsia"/>
-          <w:sz w:val="24"/>
-          <w:szCs w:val="24"/>
-        </w:rPr>
-        <w:t>者大赛</w:t>
-      </w:r>
-      <w:proofErr w:type="gramEnd"/>
-      <w:r>
-        <w:rPr>
-          <w:rFonts w:ascii="仿宋" w:eastAsia="仿宋" w:hAnsi="仿宋" w:hint="eastAsia"/>
-          <w:sz w:val="24"/>
-          <w:szCs w:val="24"/>
-        </w:rPr>
-        <w:t>举办方针对行业算法赛赛</w:t>
-      </w:r>
-      <w:proofErr w:type="gramStart"/>
-      <w:r>
-        <w:rPr>
-          <w:rFonts w:ascii="仿宋" w:eastAsia="仿宋" w:hAnsi="仿宋" w:hint="eastAsia"/>
-          <w:sz w:val="24"/>
-          <w:szCs w:val="24"/>
-        </w:rPr>
-        <w:t>题六提供</w:t>
-      </w:r>
-      <w:proofErr w:type="gramEnd"/>
-      <w:r>
-        <w:rPr>
-          <w:rFonts w:ascii="仿宋" w:eastAsia="仿宋" w:hAnsi="仿宋" w:hint="eastAsia"/>
-          <w:sz w:val="24"/>
-          <w:szCs w:val="24"/>
-        </w:rPr>
-        <w:t>的2017年1月-2018年5月购房者的房产交易与房屋状态数据，共计44.1万条</w:t>
+        <w:t>数据来源于全球数据资源开发者大赛举办方针对行业算法赛赛题六提供的2017年1月-2018年5月购房者的房产交易与房屋状态数据，共计44.1万条</w:t>
       </w:r>
       <w:r>
         <w:rPr>
@@ -4631,7 +4523,6 @@
                 <w:szCs w:val="18"/>
               </w:rPr>
             </w:pPr>
-            <w:proofErr w:type="gramStart"/>
             <w:r>
               <w:rPr>
                 <w:rFonts w:ascii="微软雅黑" w:eastAsia="微软雅黑" w:hAnsi="微软雅黑" w:cs="宋体" w:hint="eastAsia"/>
@@ -4641,7 +4532,6 @@
               </w:rPr>
               <w:t>网签时间</w:t>
             </w:r>
-            <w:proofErr w:type="gramEnd"/>
           </w:p>
         </w:tc>
         <w:tc>
@@ -6700,25 +6590,7 @@
           <w:sz w:val="24"/>
           <w:szCs w:val="24"/>
         </w:rPr>
-        <w:t>可以看出年龄多条为空值，在这里看到男女比例基本一样，我们可以将年龄</w:t>
-      </w:r>
-      <w:proofErr w:type="gramStart"/>
-      <w:r>
-        <w:rPr>
-          <w:rFonts w:ascii="仿宋" w:eastAsia="仿宋" w:hAnsi="仿宋" w:hint="eastAsia"/>
-          <w:sz w:val="24"/>
-          <w:szCs w:val="24"/>
-        </w:rPr>
-        <w:t>缺失值</w:t>
-      </w:r>
-      <w:proofErr w:type="gramEnd"/>
-      <w:r>
-        <w:rPr>
-          <w:rFonts w:ascii="仿宋" w:eastAsia="仿宋" w:hAnsi="仿宋" w:hint="eastAsia"/>
-          <w:sz w:val="24"/>
-          <w:szCs w:val="24"/>
-        </w:rPr>
-        <w:t>随机用0,1填充或者众数填充，或者不选去性别这个特征。</w:t>
+        <w:t>可以看出年龄多条为空值，在这里看到男女比例基本一样，我们可以将年龄缺失值随机用0,1填充或者众数填充，或者不选去性别这个特征。</w:t>
       </w:r>
     </w:p>
     <w:p>
@@ -8508,7 +8380,7 @@
         <w:spacing w:line="360" w:lineRule="auto"/>
         <w:ind w:firstLineChars="200" w:firstLine="480"/>
         <w:rPr>
-          <w:rFonts w:ascii="仿宋" w:eastAsia="仿宋" w:hAnsi="仿宋" w:hint="eastAsia"/>
+          <w:rFonts w:ascii="仿宋" w:eastAsia="仿宋" w:hAnsi="仿宋"/>
           <w:sz w:val="24"/>
           <w:szCs w:val="24"/>
         </w:rPr>
@@ -8615,7 +8487,6 @@
         </w:rPr>
         <w:t>备案时间</w:t>
       </w:r>
-      <w:proofErr w:type="gramStart"/>
       <w:r>
         <w:rPr>
           <w:rFonts w:ascii="仿宋" w:eastAsia="仿宋" w:hAnsi="仿宋" w:hint="eastAsia"/>
@@ -8632,58 +8503,21 @@
         </w:rPr>
         <w:t>网签时间</w:t>
       </w:r>
-      <w:proofErr w:type="gramEnd"/>
-      <w:r>
-        <w:rPr>
-          <w:rFonts w:ascii="仿宋" w:eastAsia="仿宋" w:hAnsi="仿宋" w:hint="eastAsia"/>
-          <w:sz w:val="24"/>
-          <w:szCs w:val="24"/>
-        </w:rPr>
-        <w:t>两个时间相距为0，备案时间</w:t>
-      </w:r>
-      <w:proofErr w:type="gramStart"/>
-      <w:r>
-        <w:rPr>
-          <w:rFonts w:ascii="仿宋" w:eastAsia="仿宋" w:hAnsi="仿宋" w:hint="eastAsia"/>
-          <w:sz w:val="24"/>
-          <w:szCs w:val="24"/>
-        </w:rPr>
-        <w:t>和网签时间</w:t>
-      </w:r>
-      <w:proofErr w:type="gramEnd"/>
-      <w:r>
-        <w:rPr>
-          <w:rFonts w:ascii="仿宋" w:eastAsia="仿宋" w:hAnsi="仿宋" w:hint="eastAsia"/>
-          <w:sz w:val="24"/>
-          <w:szCs w:val="24"/>
-        </w:rPr>
-        <w:t>同时进行的，</w:t>
-      </w:r>
-      <w:r>
-        <w:rPr>
-          <w:rFonts w:ascii="仿宋" w:eastAsia="仿宋" w:hAnsi="仿宋" w:hint="eastAsia"/>
-          <w:sz w:val="24"/>
-          <w:szCs w:val="24"/>
-        </w:rPr>
-        <w:t>且都是</w:t>
-      </w:r>
-      <w:proofErr w:type="gramStart"/>
-      <w:r>
-        <w:rPr>
-          <w:rFonts w:ascii="仿宋" w:eastAsia="仿宋" w:hAnsi="仿宋" w:hint="eastAsia"/>
-          <w:sz w:val="24"/>
-          <w:szCs w:val="24"/>
-        </w:rPr>
-        <w:t>是</w:t>
-      </w:r>
-      <w:proofErr w:type="gramEnd"/>
-      <w:r>
-        <w:rPr>
-          <w:rFonts w:ascii="仿宋" w:eastAsia="仿宋" w:hAnsi="仿宋" w:hint="eastAsia"/>
-          <w:sz w:val="24"/>
-          <w:szCs w:val="24"/>
-        </w:rPr>
-        <w:t>2</w:t>
+      <w:r>
+        <w:rPr>
+          <w:rFonts w:ascii="仿宋" w:eastAsia="仿宋" w:hAnsi="仿宋" w:hint="eastAsia"/>
+          <w:sz w:val="24"/>
+          <w:szCs w:val="24"/>
+        </w:rPr>
+        <w:t>两个时间相距为0，备案时间和网签时间同时进行的，</w:t>
+      </w:r>
+      <w:r>
+        <w:rPr>
+          <w:rFonts w:ascii="仿宋" w:eastAsia="仿宋" w:hAnsi="仿宋" w:hint="eastAsia"/>
+          <w:sz w:val="24"/>
+          <w:szCs w:val="24"/>
+        </w:rPr>
+        <w:t>且都是是2</w:t>
       </w:r>
       <w:r>
         <w:rPr>
@@ -8814,7 +8648,7 @@
         </w:tabs>
         <w:jc w:val="left"/>
         <w:rPr>
-          <w:rFonts w:ascii="Consolas" w:eastAsia="宋体" w:hAnsi="Consolas" w:cs="宋体" w:hint="eastAsia"/>
+          <w:rFonts w:ascii="Consolas" w:eastAsia="宋体" w:hAnsi="Consolas" w:cs="宋体"/>
           <w:color w:val="000000"/>
           <w:kern w:val="0"/>
           <w:sz w:val="24"/>
@@ -8841,20 +8675,7 @@
           <w:sz w:val="24"/>
           <w:szCs w:val="24"/>
         </w:rPr>
-        <w:t>'PROPERTY_DATE</w:t>
-      </w:r>
-      <w:proofErr w:type="gramStart"/>
-      <w:r>
-        <w:rPr>
-          <w:rFonts w:ascii="Consolas" w:eastAsia="宋体" w:hAnsi="Consolas" w:cs="宋体"/>
-          <w:b/>
-          <w:bCs/>
-          <w:color w:val="008080"/>
-          <w:kern w:val="0"/>
-          <w:sz w:val="24"/>
-          <w:szCs w:val="24"/>
-        </w:rPr>
-        <w:t>'</w:t>
+        <w:t>'PROPERTY_DATE'</w:t>
       </w:r>
       <w:r>
         <w:rPr>
@@ -8864,18 +8685,7 @@
           <w:sz w:val="24"/>
           <w:szCs w:val="24"/>
         </w:rPr>
-        <w:t>]=</w:t>
-      </w:r>
-      <w:proofErr w:type="gramEnd"/>
-      <w:r>
-        <w:rPr>
-          <w:rFonts w:ascii="Consolas" w:eastAsia="宋体" w:hAnsi="Consolas" w:cs="宋体"/>
-          <w:color w:val="000000"/>
-          <w:kern w:val="0"/>
-          <w:sz w:val="24"/>
-          <w:szCs w:val="24"/>
-        </w:rPr>
-        <w:t>df[</w:t>
+        <w:t>]=df[</w:t>
       </w:r>
       <w:r>
         <w:rPr>
@@ -9003,6 +8813,7 @@
       <w:r>
         <w:rPr>
           <w:rFonts w:ascii="仿宋" w:eastAsia="仿宋" w:hAnsi="仿宋"/>
+          <w:noProof/>
           <w:sz w:val="24"/>
           <w:szCs w:val="24"/>
         </w:rPr>
@@ -10702,23 +10513,13 @@
         <w:lastRenderedPageBreak/>
         <w:t>（1）</w:t>
       </w:r>
-      <w:proofErr w:type="gramStart"/>
-      <w:r>
-        <w:rPr>
-          <w:rFonts w:ascii="仿宋" w:eastAsia="仿宋" w:hAnsi="仿宋" w:hint="eastAsia"/>
-          <w:sz w:val="24"/>
-          <w:szCs w:val="24"/>
-        </w:rPr>
-        <w:t>缺失值</w:t>
-      </w:r>
-      <w:proofErr w:type="gramEnd"/>
-      <w:r>
-        <w:rPr>
-          <w:rFonts w:ascii="仿宋" w:eastAsia="仿宋" w:hAnsi="仿宋" w:hint="eastAsia"/>
-          <w:sz w:val="24"/>
-          <w:szCs w:val="24"/>
-        </w:rPr>
-        <w:t>处理</w:t>
+      <w:r>
+        <w:rPr>
+          <w:rFonts w:ascii="仿宋" w:eastAsia="仿宋" w:hAnsi="仿宋" w:hint="eastAsia"/>
+          <w:sz w:val="24"/>
+          <w:szCs w:val="24"/>
+        </w:rPr>
+        <w:t>缺失值处理</w:t>
       </w:r>
     </w:p>
     <w:p>
@@ -10929,9 +10730,8 @@
           <w:iCs/>
           <w:color w:val="808080"/>
         </w:rPr>
-        <w:t>的</w:t>
-      </w:r>
-      <w:proofErr w:type="gramStart"/>
+        <w:t>的缺失值</w:t>
+      </w:r>
       <w:r>
         <w:rPr>
           <w:rFonts w:hint="eastAsia"/>
@@ -10939,9 +10739,95 @@
           <w:iCs/>
           <w:color w:val="808080"/>
         </w:rPr>
-        <w:t>缺失值</w:t>
-      </w:r>
-      <w:proofErr w:type="gramEnd"/>
+        <w:br/>
+      </w:r>
+      <w:r>
+        <w:rPr>
+          <w:rFonts w:ascii="Consolas" w:hAnsi="Consolas"/>
+          <w:color w:val="000000"/>
+        </w:rPr>
+        <w:t>df[</w:t>
+      </w:r>
+      <w:r>
+        <w:rPr>
+          <w:rFonts w:ascii="Consolas" w:hAnsi="Consolas"/>
+          <w:b/>
+          <w:bCs/>
+          <w:color w:val="008080"/>
+        </w:rPr>
+        <w:t>'AGE'</w:t>
+      </w:r>
+      <w:r>
+        <w:rPr>
+          <w:rFonts w:ascii="Consolas" w:hAnsi="Consolas"/>
+          <w:color w:val="000000"/>
+        </w:rPr>
+        <w:t>] = df[</w:t>
+      </w:r>
+      <w:r>
+        <w:rPr>
+          <w:rFonts w:ascii="Consolas" w:hAnsi="Consolas"/>
+          <w:b/>
+          <w:bCs/>
+          <w:color w:val="008080"/>
+        </w:rPr>
+        <w:t>'AGE'</w:t>
+      </w:r>
+      <w:r>
+        <w:rPr>
+          <w:rFonts w:ascii="Consolas" w:hAnsi="Consolas"/>
+          <w:color w:val="000000"/>
+        </w:rPr>
+        <w:t>].</w:t>
+      </w:r>
+      <w:proofErr w:type="spellStart"/>
+      <w:r>
+        <w:rPr>
+          <w:rFonts w:ascii="Consolas" w:hAnsi="Consolas"/>
+          <w:color w:val="000000"/>
+        </w:rPr>
+        <w:t>fillna</w:t>
+      </w:r>
+      <w:proofErr w:type="spellEnd"/>
+      <w:r>
+        <w:rPr>
+          <w:rFonts w:ascii="Consolas" w:hAnsi="Consolas"/>
+          <w:color w:val="000000"/>
+        </w:rPr>
+        <w:t>(df[</w:t>
+      </w:r>
+      <w:r>
+        <w:rPr>
+          <w:rFonts w:ascii="Consolas" w:hAnsi="Consolas"/>
+          <w:b/>
+          <w:bCs/>
+          <w:color w:val="008080"/>
+        </w:rPr>
+        <w:t>'AGE'</w:t>
+      </w:r>
+      <w:r>
+        <w:rPr>
+          <w:rFonts w:ascii="Consolas" w:hAnsi="Consolas"/>
+          <w:color w:val="000000"/>
+        </w:rPr>
+        <w:t>].median())</w:t>
+      </w:r>
+      <w:r>
+        <w:rPr>
+          <w:rFonts w:ascii="Consolas" w:hAnsi="Consolas"/>
+          <w:color w:val="000000"/>
+        </w:rPr>
+        <w:br/>
+      </w:r>
+      <w:r>
+        <w:rPr>
+          <w:rFonts w:ascii="Consolas" w:hAnsi="Consolas"/>
+          <w:i/>
+          <w:iCs/>
+          <w:color w:val="808080"/>
+        </w:rPr>
+        <w:t xml:space="preserve"># </w:t>
+      </w:r>
       <w:r>
         <w:rPr>
           <w:rFonts w:hint="eastAsia"/>
@@ -10949,6 +10835,80 @@
           <w:iCs/>
           <w:color w:val="808080"/>
         </w:rPr>
+        <w:t>使用</w:t>
+      </w:r>
+      <w:r>
+        <w:rPr>
+          <w:rFonts w:ascii="Consolas" w:hAnsi="Consolas"/>
+          <w:i/>
+          <w:iCs/>
+          <w:color w:val="808080"/>
+        </w:rPr>
+        <w:t xml:space="preserve">0 </w:t>
+      </w:r>
+      <w:r>
+        <w:rPr>
+          <w:rFonts w:hint="eastAsia"/>
+          <w:i/>
+          <w:iCs/>
+          <w:color w:val="808080"/>
+        </w:rPr>
+        <w:t>填充</w:t>
+      </w:r>
+      <w:proofErr w:type="spellStart"/>
+      <w:r>
+        <w:rPr>
+          <w:rFonts w:ascii="Consolas" w:hAnsi="Consolas"/>
+          <w:i/>
+          <w:iCs/>
+          <w:color w:val="808080"/>
+        </w:rPr>
+        <w:t>Sale_houcs</w:t>
+      </w:r>
+      <w:proofErr w:type="spellEnd"/>
+      <w:r>
+        <w:rPr>
+          <w:rFonts w:ascii="Consolas" w:hAnsi="Consolas"/>
+          <w:i/>
+          <w:iCs/>
+          <w:color w:val="808080"/>
+        </w:rPr>
+        <w:t>/JFCS</w:t>
+      </w:r>
+      <w:r>
+        <w:rPr>
+          <w:rFonts w:hint="eastAsia"/>
+          <w:i/>
+          <w:iCs/>
+          <w:color w:val="808080"/>
+        </w:rPr>
+        <w:t>和</w:t>
+      </w:r>
+      <w:r>
+        <w:rPr>
+          <w:rFonts w:ascii="Consolas" w:hAnsi="Consolas"/>
+          <w:i/>
+          <w:iCs/>
+          <w:color w:val="808080"/>
+        </w:rPr>
+        <w:t>CFCF</w:t>
+      </w:r>
+      <w:r>
+        <w:rPr>
+          <w:rFonts w:hint="eastAsia"/>
+          <w:i/>
+          <w:iCs/>
+          <w:color w:val="808080"/>
+        </w:rPr>
+        <w:t>的缺失值</w:t>
+      </w:r>
+      <w:r>
+        <w:rPr>
+          <w:rFonts w:hint="eastAsia"/>
+          <w:i/>
+          <w:iCs/>
+          <w:color w:val="808080"/>
+        </w:rPr>
         <w:br/>
       </w:r>
       <w:r>
@@ -10965,15 +10925,9 @@
           <w:bCs/>
           <w:color w:val="008080"/>
         </w:rPr>
-        <w:t>'AGE'</w:t>
-      </w:r>
-      <w:r>
-        <w:rPr>
-          <w:rFonts w:ascii="Consolas" w:hAnsi="Consolas"/>
-          <w:color w:val="000000"/>
-        </w:rPr>
-        <w:t>] = df[</w:t>
-      </w:r>
+        <w:t>'</w:t>
+      </w:r>
+      <w:proofErr w:type="spellStart"/>
       <w:r>
         <w:rPr>
           <w:rFonts w:ascii="Consolas" w:hAnsi="Consolas"/>
@@ -10981,31 +10935,9 @@
           <w:bCs/>
           <w:color w:val="008080"/>
         </w:rPr>
-        <w:t>'AGE'</w:t>
-      </w:r>
-      <w:r>
-        <w:rPr>
-          <w:rFonts w:ascii="Consolas" w:hAnsi="Consolas"/>
-          <w:color w:val="000000"/>
-        </w:rPr>
-        <w:t>].</w:t>
-      </w:r>
-      <w:proofErr w:type="spellStart"/>
-      <w:r>
-        <w:rPr>
-          <w:rFonts w:ascii="Consolas" w:hAnsi="Consolas"/>
-          <w:color w:val="000000"/>
-        </w:rPr>
-        <w:t>fillna</w:t>
+        <w:t>Purchase_houcs</w:t>
       </w:r>
       <w:proofErr w:type="spellEnd"/>
-      <w:r>
-        <w:rPr>
-          <w:rFonts w:ascii="Consolas" w:hAnsi="Consolas"/>
-          <w:color w:val="000000"/>
-        </w:rPr>
-        <w:t>(df[</w:t>
-      </w:r>
       <w:r>
         <w:rPr>
           <w:rFonts w:ascii="Consolas" w:hAnsi="Consolas"/>
@@ -11013,131 +10945,14 @@
           <w:bCs/>
           <w:color w:val="008080"/>
         </w:rPr>
-        <w:t>'AGE'</w:t>
+        <w:t>'</w:t>
       </w:r>
       <w:r>
         <w:rPr>
           <w:rFonts w:ascii="Consolas" w:hAnsi="Consolas"/>
           <w:color w:val="000000"/>
         </w:rPr>
-        <w:t>].median())</w:t>
-      </w:r>
-      <w:r>
-        <w:rPr>
-          <w:rFonts w:ascii="Consolas" w:hAnsi="Consolas"/>
-          <w:color w:val="000000"/>
-        </w:rPr>
-        <w:br/>
-      </w:r>
-      <w:r>
-        <w:rPr>
-          <w:rFonts w:ascii="Consolas" w:hAnsi="Consolas"/>
-          <w:i/>
-          <w:iCs/>
-          <w:color w:val="808080"/>
-        </w:rPr>
-        <w:t xml:space="preserve"># </w:t>
-      </w:r>
-      <w:r>
-        <w:rPr>
-          <w:rFonts w:hint="eastAsia"/>
-          <w:i/>
-          <w:iCs/>
-          <w:color w:val="808080"/>
-        </w:rPr>
-        <w:t>使用</w:t>
-      </w:r>
-      <w:r>
-        <w:rPr>
-          <w:rFonts w:ascii="Consolas" w:hAnsi="Consolas"/>
-          <w:i/>
-          <w:iCs/>
-          <w:color w:val="808080"/>
-        </w:rPr>
-        <w:t xml:space="preserve">0 </w:t>
-      </w:r>
-      <w:r>
-        <w:rPr>
-          <w:rFonts w:hint="eastAsia"/>
-          <w:i/>
-          <w:iCs/>
-          <w:color w:val="808080"/>
-        </w:rPr>
-        <w:t>填充</w:t>
-      </w:r>
-      <w:proofErr w:type="spellStart"/>
-      <w:r>
-        <w:rPr>
-          <w:rFonts w:ascii="Consolas" w:hAnsi="Consolas"/>
-          <w:i/>
-          <w:iCs/>
-          <w:color w:val="808080"/>
-        </w:rPr>
-        <w:t>Sale_houcs</w:t>
-      </w:r>
-      <w:proofErr w:type="spellEnd"/>
-      <w:r>
-        <w:rPr>
-          <w:rFonts w:ascii="Consolas" w:hAnsi="Consolas"/>
-          <w:i/>
-          <w:iCs/>
-          <w:color w:val="808080"/>
-        </w:rPr>
-        <w:t>/JFCS</w:t>
-      </w:r>
-      <w:r>
-        <w:rPr>
-          <w:rFonts w:hint="eastAsia"/>
-          <w:i/>
-          <w:iCs/>
-          <w:color w:val="808080"/>
-        </w:rPr>
-        <w:t>和</w:t>
-      </w:r>
-      <w:r>
-        <w:rPr>
-          <w:rFonts w:ascii="Consolas" w:hAnsi="Consolas"/>
-          <w:i/>
-          <w:iCs/>
-          <w:color w:val="808080"/>
-        </w:rPr>
-        <w:t>CFCF</w:t>
-      </w:r>
-      <w:r>
-        <w:rPr>
-          <w:rFonts w:hint="eastAsia"/>
-          <w:i/>
-          <w:iCs/>
-          <w:color w:val="808080"/>
-        </w:rPr>
-        <w:t>的</w:t>
-      </w:r>
-      <w:proofErr w:type="gramStart"/>
-      <w:r>
-        <w:rPr>
-          <w:rFonts w:hint="eastAsia"/>
-          <w:i/>
-          <w:iCs/>
-          <w:color w:val="808080"/>
-        </w:rPr>
-        <w:t>缺失值</w:t>
-      </w:r>
-      <w:proofErr w:type="gramEnd"/>
-      <w:r>
-        <w:rPr>
-          <w:rFonts w:hint="eastAsia"/>
-          <w:i/>
-          <w:iCs/>
-          <w:color w:val="808080"/>
-        </w:rPr>
-        <w:br/>
-      </w:r>
-      <w:r>
-        <w:rPr>
-          <w:rFonts w:ascii="Consolas" w:hAnsi="Consolas"/>
-          <w:color w:val="000000"/>
-        </w:rPr>
-        <w:t>df[</w:t>
+        <w:t>] = df[</w:t>
       </w:r>
       <w:r>
         <w:rPr>
@@ -11173,7 +10988,53 @@
           <w:rFonts w:ascii="Consolas" w:hAnsi="Consolas"/>
           <w:color w:val="000000"/>
         </w:rPr>
-        <w:t>] = df[</w:t>
+        <w:t>].</w:t>
+      </w:r>
+      <w:proofErr w:type="spellStart"/>
+      <w:r>
+        <w:rPr>
+          <w:rFonts w:ascii="Consolas" w:hAnsi="Consolas"/>
+          <w:color w:val="000000"/>
+        </w:rPr>
+        <w:t>fillna</w:t>
+      </w:r>
+      <w:proofErr w:type="spellEnd"/>
+      <w:r>
+        <w:rPr>
+          <w:rFonts w:ascii="Consolas" w:hAnsi="Consolas"/>
+          <w:color w:val="000000"/>
+        </w:rPr>
+        <w:t>(</w:t>
+      </w:r>
+      <w:r>
+        <w:rPr>
+          <w:rFonts w:ascii="Consolas" w:hAnsi="Consolas"/>
+          <w:color w:val="0000FF"/>
+        </w:rPr>
+        <w:t>0</w:t>
+      </w:r>
+      <w:r>
+        <w:rPr>
+          <w:rFonts w:ascii="Consolas" w:hAnsi="Consolas"/>
+          <w:color w:val="000000"/>
+        </w:rPr>
+        <w:t>).</w:t>
+      </w:r>
+      <w:proofErr w:type="spellStart"/>
+      <w:r>
+        <w:rPr>
+          <w:rFonts w:ascii="Consolas" w:hAnsi="Consolas"/>
+          <w:color w:val="000000"/>
+        </w:rPr>
+        <w:t>astype</w:t>
+      </w:r>
+      <w:proofErr w:type="spellEnd"/>
+      <w:r>
+        <w:rPr>
+          <w:rFonts w:ascii="Consolas" w:hAnsi="Consolas"/>
+          <w:color w:val="000000"/>
+        </w:rPr>
+        <w:t>(</w:t>
       </w:r>
       <w:r>
         <w:rPr>
@@ -11182,9 +11043,23 @@
           <w:bCs/>
           <w:color w:val="008080"/>
         </w:rPr>
-        <w:t>'</w:t>
-      </w:r>
-      <w:proofErr w:type="spellStart"/>
+        <w:t>'int32'</w:t>
+      </w:r>
+      <w:r>
+        <w:rPr>
+          <w:rFonts w:ascii="Consolas" w:hAnsi="Consolas"/>
+          <w:color w:val="000000"/>
+        </w:rPr>
+        <w:t>)</w:t>
+      </w:r>
+      <w:r>
+        <w:rPr>
+          <w:rFonts w:ascii="Consolas" w:hAnsi="Consolas"/>
+          <w:color w:val="000000"/>
+        </w:rPr>
+        <w:br/>
+        <w:t>df[</w:t>
+      </w:r>
       <w:r>
         <w:rPr>
           <w:rFonts w:ascii="Consolas" w:hAnsi="Consolas"/>
@@ -11192,9 +11067,9 @@
           <w:bCs/>
           <w:color w:val="008080"/>
         </w:rPr>
-        <w:t>Purchase_houcs</w:t>
-      </w:r>
-      <w:proofErr w:type="spellEnd"/>
+        <w:t>'</w:t>
+      </w:r>
+      <w:proofErr w:type="spellStart"/>
       <w:r>
         <w:rPr>
           <w:rFonts w:ascii="Consolas" w:hAnsi="Consolas"/>
@@ -11202,63 +11077,9 @@
           <w:bCs/>
           <w:color w:val="008080"/>
         </w:rPr>
-        <w:t>'</w:t>
-      </w:r>
-      <w:r>
-        <w:rPr>
-          <w:rFonts w:ascii="Consolas" w:hAnsi="Consolas"/>
-          <w:color w:val="000000"/>
-        </w:rPr>
-        <w:t>].</w:t>
-      </w:r>
-      <w:proofErr w:type="spellStart"/>
-      <w:r>
-        <w:rPr>
-          <w:rFonts w:ascii="Consolas" w:hAnsi="Consolas"/>
-          <w:color w:val="000000"/>
-        </w:rPr>
-        <w:t>fillna</w:t>
+        <w:t>Sale_houcs</w:t>
       </w:r>
       <w:proofErr w:type="spellEnd"/>
-      <w:r>
-        <w:rPr>
-          <w:rFonts w:ascii="Consolas" w:hAnsi="Consolas"/>
-          <w:color w:val="000000"/>
-        </w:rPr>
-        <w:t>(</w:t>
-      </w:r>
-      <w:r>
-        <w:rPr>
-          <w:rFonts w:ascii="Consolas" w:hAnsi="Consolas"/>
-          <w:color w:val="0000FF"/>
-        </w:rPr>
-        <w:t>0</w:t>
-      </w:r>
-      <w:proofErr w:type="gramStart"/>
-      <w:r>
-        <w:rPr>
-          <w:rFonts w:ascii="Consolas" w:hAnsi="Consolas"/>
-          <w:color w:val="000000"/>
-        </w:rPr>
-        <w:t>).</w:t>
-      </w:r>
-      <w:proofErr w:type="spellStart"/>
-      <w:r>
-        <w:rPr>
-          <w:rFonts w:ascii="Consolas" w:hAnsi="Consolas"/>
-          <w:color w:val="000000"/>
-        </w:rPr>
-        <w:t>astype</w:t>
-      </w:r>
-      <w:proofErr w:type="spellEnd"/>
-      <w:proofErr w:type="gramEnd"/>
-      <w:r>
-        <w:rPr>
-          <w:rFonts w:ascii="Consolas" w:hAnsi="Consolas"/>
-          <w:color w:val="000000"/>
-        </w:rPr>
-        <w:t>(</w:t>
-      </w:r>
       <w:r>
         <w:rPr>
           <w:rFonts w:ascii="Consolas" w:hAnsi="Consolas"/>
@@ -11266,22 +11087,14 @@
           <w:bCs/>
           <w:color w:val="008080"/>
         </w:rPr>
-        <w:t>'int32'</w:t>
+        <w:t>'</w:t>
       </w:r>
       <w:r>
         <w:rPr>
           <w:rFonts w:ascii="Consolas" w:hAnsi="Consolas"/>
           <w:color w:val="000000"/>
         </w:rPr>
-        <w:t>)</w:t>
-      </w:r>
-      <w:r>
-        <w:rPr>
-          <w:rFonts w:ascii="Consolas" w:hAnsi="Consolas"/>
-          <w:color w:val="000000"/>
-        </w:rPr>
-        <w:br/>
-        <w:t>df[</w:t>
+        <w:t>] = df[</w:t>
       </w:r>
       <w:r>
         <w:rPr>
@@ -11317,7 +11130,53 @@
           <w:rFonts w:ascii="Consolas" w:hAnsi="Consolas"/>
           <w:color w:val="000000"/>
         </w:rPr>
-        <w:t>] = df[</w:t>
+        <w:t>].</w:t>
+      </w:r>
+      <w:proofErr w:type="spellStart"/>
+      <w:r>
+        <w:rPr>
+          <w:rFonts w:ascii="Consolas" w:hAnsi="Consolas"/>
+          <w:color w:val="000000"/>
+        </w:rPr>
+        <w:t>fillna</w:t>
+      </w:r>
+      <w:proofErr w:type="spellEnd"/>
+      <w:r>
+        <w:rPr>
+          <w:rFonts w:ascii="Consolas" w:hAnsi="Consolas"/>
+          <w:color w:val="000000"/>
+        </w:rPr>
+        <w:t>(</w:t>
+      </w:r>
+      <w:r>
+        <w:rPr>
+          <w:rFonts w:ascii="Consolas" w:hAnsi="Consolas"/>
+          <w:color w:val="0000FF"/>
+        </w:rPr>
+        <w:t>0</w:t>
+      </w:r>
+      <w:r>
+        <w:rPr>
+          <w:rFonts w:ascii="Consolas" w:hAnsi="Consolas"/>
+          <w:color w:val="000000"/>
+        </w:rPr>
+        <w:t>).</w:t>
+      </w:r>
+      <w:proofErr w:type="spellStart"/>
+      <w:r>
+        <w:rPr>
+          <w:rFonts w:ascii="Consolas" w:hAnsi="Consolas"/>
+          <w:color w:val="000000"/>
+        </w:rPr>
+        <w:t>astype</w:t>
+      </w:r>
+      <w:proofErr w:type="spellEnd"/>
+      <w:r>
+        <w:rPr>
+          <w:rFonts w:ascii="Consolas" w:hAnsi="Consolas"/>
+          <w:color w:val="000000"/>
+        </w:rPr>
+        <w:t>(</w:t>
       </w:r>
       <w:r>
         <w:rPr>
@@ -11326,88 +11185,6 @@
           <w:bCs/>
           <w:color w:val="008080"/>
         </w:rPr>
-        <w:t>'</w:t>
-      </w:r>
-      <w:proofErr w:type="spellStart"/>
-      <w:r>
-        <w:rPr>
-          <w:rFonts w:ascii="Consolas" w:hAnsi="Consolas"/>
-          <w:b/>
-          <w:bCs/>
-          <w:color w:val="008080"/>
-        </w:rPr>
-        <w:t>Sale_houcs</w:t>
-      </w:r>
-      <w:proofErr w:type="spellEnd"/>
-      <w:r>
-        <w:rPr>
-          <w:rFonts w:ascii="Consolas" w:hAnsi="Consolas"/>
-          <w:b/>
-          <w:bCs/>
-          <w:color w:val="008080"/>
-        </w:rPr>
-        <w:t>'</w:t>
-      </w:r>
-      <w:r>
-        <w:rPr>
-          <w:rFonts w:ascii="Consolas" w:hAnsi="Consolas"/>
-          <w:color w:val="000000"/>
-        </w:rPr>
-        <w:t>].</w:t>
-      </w:r>
-      <w:proofErr w:type="spellStart"/>
-      <w:r>
-        <w:rPr>
-          <w:rFonts w:ascii="Consolas" w:hAnsi="Consolas"/>
-          <w:color w:val="000000"/>
-        </w:rPr>
-        <w:t>fillna</w:t>
-      </w:r>
-      <w:proofErr w:type="spellEnd"/>
-      <w:r>
-        <w:rPr>
-          <w:rFonts w:ascii="Consolas" w:hAnsi="Consolas"/>
-          <w:color w:val="000000"/>
-        </w:rPr>
-        <w:t>(</w:t>
-      </w:r>
-      <w:r>
-        <w:rPr>
-          <w:rFonts w:ascii="Consolas" w:hAnsi="Consolas"/>
-          <w:color w:val="0000FF"/>
-        </w:rPr>
-        <w:t>0</w:t>
-      </w:r>
-      <w:r>
-        <w:rPr>
-          <w:rFonts w:ascii="Consolas" w:hAnsi="Consolas"/>
-          <w:color w:val="000000"/>
-        </w:rPr>
-        <w:t>).</w:t>
-      </w:r>
-      <w:proofErr w:type="spellStart"/>
-      <w:r>
-        <w:rPr>
-          <w:rFonts w:ascii="Consolas" w:hAnsi="Consolas"/>
-          <w:color w:val="000000"/>
-        </w:rPr>
-        <w:t>astype</w:t>
-      </w:r>
-      <w:proofErr w:type="spellEnd"/>
-      <w:r>
-        <w:rPr>
-          <w:rFonts w:ascii="Consolas" w:hAnsi="Consolas"/>
-          <w:color w:val="000000"/>
-        </w:rPr>
-        <w:t>(</w:t>
-      </w:r>
-      <w:r>
-        <w:rPr>
-          <w:rFonts w:ascii="Consolas" w:hAnsi="Consolas"/>
-          <w:b/>
-          <w:bCs/>
-          <w:color w:val="008080"/>
-        </w:rPr>
         <w:t>'int32'</w:t>
       </w:r>
       <w:r>
@@ -11533,23 +11310,13 @@
         </w:rPr>
         <w:t>作用是</w:t>
       </w:r>
-      <w:proofErr w:type="gramStart"/>
-      <w:r>
-        <w:rPr>
-          <w:rFonts w:ascii="仿宋" w:eastAsia="仿宋" w:hAnsi="仿宋" w:hint="eastAsia"/>
-          <w:sz w:val="24"/>
-          <w:szCs w:val="24"/>
-        </w:rPr>
-        <w:t>让特征</w:t>
-      </w:r>
-      <w:proofErr w:type="gramEnd"/>
-      <w:r>
-        <w:rPr>
-          <w:rFonts w:ascii="仿宋" w:eastAsia="仿宋" w:hAnsi="仿宋" w:hint="eastAsia"/>
-          <w:sz w:val="24"/>
-          <w:szCs w:val="24"/>
-        </w:rPr>
-        <w:t>之间的距离计算更加合理。比如，有一个离散型特征，代表工作类型，该离散型特征，共有三个取值，不使用one-hot编码，其表示分别是x_1 = (1), x_2 = (2), x_3 = (3)。两个工作之间的距离是，(x_1, x_2) = 1, d(x_2, x_3) = 1, d(x_1, x_3) = 2。那么x_1和x_3工作之间就越不相似吗？显然这样的表示，计算出来的特征的距离是不合理。那如果使用one-hot编码，则得到x_1 = (1, 0, 0), x_2 = (0, 1, 0), x_3 = (0, 0, 1)，那么两个工作之间的距离就都是sqrt(2).即每两个工作之间的距离是一样的，显得更合理。</w:t>
+      <w:r>
+        <w:rPr>
+          <w:rFonts w:ascii="仿宋" w:eastAsia="仿宋" w:hAnsi="仿宋" w:hint="eastAsia"/>
+          <w:sz w:val="24"/>
+          <w:szCs w:val="24"/>
+        </w:rPr>
+        <w:t>让特征之间的距离计算更加合理。比如，有一个离散型特征，代表工作类型，该离散型特征，共有三个取值，不使用one-hot编码，其表示分别是x_1 = (1), x_2 = (2), x_3 = (3)。两个工作之间的距离是，(x_1, x_2) = 1, d(x_2, x_3) = 1, d(x_1, x_3) = 2。那么x_1和x_3工作之间就越不相似吗？显然这样的表示，计算出来的特征的距离是不合理。那如果使用one-hot编码，则得到x_1 = (1, 0, 0), x_2 = (0, 1, 0), x_3 = (0, 0, 1)，那么两个工作之间的距离就都是sqrt(2).即每两个工作之间的距离是一样的，显得更合理。</w:t>
       </w:r>
     </w:p>
     <w:p>
@@ -11756,31 +11523,15 @@
           <w:rFonts w:ascii="Consolas" w:hAnsi="Consolas"/>
           <w:color w:val="000000"/>
         </w:rPr>
-        <w:t>pd.get_</w:t>
-      </w:r>
-      <w:proofErr w:type="gramStart"/>
+        <w:t>pd.get_dummies</w:t>
+      </w:r>
+      <w:proofErr w:type="spellEnd"/>
       <w:r>
         <w:rPr>
           <w:rFonts w:ascii="Consolas" w:hAnsi="Consolas"/>
           <w:color w:val="000000"/>
         </w:rPr>
-        <w:t>dummies</w:t>
-      </w:r>
-      <w:proofErr w:type="spellEnd"/>
-      <w:r>
-        <w:rPr>
-          <w:rFonts w:ascii="Consolas" w:hAnsi="Consolas"/>
-          <w:color w:val="000000"/>
-        </w:rPr>
-        <w:t>(</w:t>
-      </w:r>
-      <w:proofErr w:type="gramEnd"/>
-      <w:r>
-        <w:rPr>
-          <w:rFonts w:ascii="Consolas" w:hAnsi="Consolas"/>
-          <w:color w:val="000000"/>
-        </w:rPr>
-        <w:t xml:space="preserve">df, </w:t>
+        <w:t xml:space="preserve">(df, </w:t>
       </w:r>
       <w:r>
         <w:rPr>
@@ -12082,17 +11833,8 @@
           <w:rFonts w:ascii="Consolas" w:hAnsi="Consolas"/>
           <w:color w:val="000000"/>
         </w:rPr>
-        <w:t>].</w:t>
-      </w:r>
-      <w:proofErr w:type="gramStart"/>
-      <w:r>
-        <w:rPr>
-          <w:rFonts w:ascii="Consolas" w:hAnsi="Consolas"/>
-          <w:color w:val="000000"/>
-        </w:rPr>
-        <w:t>apply(</w:t>
-      </w:r>
-      <w:proofErr w:type="gramEnd"/>
+        <w:t>].apply(</w:t>
+      </w:r>
       <w:r>
         <w:rPr>
           <w:rFonts w:ascii="Consolas" w:hAnsi="Consolas"/>
@@ -12207,25 +11949,7 @@
           <w:sz w:val="24"/>
           <w:szCs w:val="24"/>
         </w:rPr>
-        <w:t>需要注意的是，需要去除JFCS这一列，因为通过我们上面的数据分析发现，JFCS和CFCS存在强关联的关系。</w:t>
-      </w:r>
-      <w:proofErr w:type="gramStart"/>
-      <w:r>
-        <w:rPr>
-          <w:rFonts w:ascii="仿宋" w:eastAsia="仿宋" w:hAnsi="仿宋" w:hint="eastAsia"/>
-          <w:sz w:val="24"/>
-          <w:szCs w:val="24"/>
-        </w:rPr>
-        <w:t>不</w:t>
-      </w:r>
-      <w:proofErr w:type="gramEnd"/>
-      <w:r>
-        <w:rPr>
-          <w:rFonts w:ascii="仿宋" w:eastAsia="仿宋" w:hAnsi="仿宋" w:hint="eastAsia"/>
-          <w:sz w:val="24"/>
-          <w:szCs w:val="24"/>
-        </w:rPr>
-        <w:t>去除该列的话，会导致模型过拟合，缺乏泛化的能力。</w:t>
+        <w:t>需要注意的是，需要去除JFCS这一列，因为通过我们上面的数据分析发现，JFCS和CFCS存在强关联的关系。不去除该列的话，会导致模型过拟合，缺乏泛化的能力。</w:t>
       </w:r>
     </w:p>
     <w:p>
@@ -12409,43 +12133,7 @@
           <w:sz w:val="24"/>
           <w:szCs w:val="24"/>
         </w:rPr>
-        <w:t xml:space="preserve">K-means 聚类分析是一种非监督学习模型, 可以将数据对象分成若干子类。其基本思路是将n </w:t>
-      </w:r>
-      <w:proofErr w:type="gramStart"/>
-      <w:r>
-        <w:rPr>
-          <w:rFonts w:ascii="仿宋" w:eastAsia="仿宋" w:hAnsi="仿宋" w:hint="eastAsia"/>
-          <w:sz w:val="24"/>
-          <w:szCs w:val="24"/>
-        </w:rPr>
-        <w:t>个</w:t>
-      </w:r>
-      <w:proofErr w:type="gramEnd"/>
-      <w:r>
-        <w:rPr>
-          <w:rFonts w:ascii="仿宋" w:eastAsia="仿宋" w:hAnsi="仿宋" w:hint="eastAsia"/>
-          <w:sz w:val="24"/>
-          <w:szCs w:val="24"/>
-        </w:rPr>
-        <w:t>观测数据划分为k 个互斥簇, 划分结果可以作为风险分级的依据。K-means 方法将数据中的每个观察值视为具有空间位置的对象, 它找到一个分区, 其中每个簇中的对象尽可能地彼此靠近, 并且尽可能远离其他簇中的对象。分区中的每个簇由其成员对象的质心定义。每个簇的质心</w:t>
-      </w:r>
-      <w:proofErr w:type="gramStart"/>
-      <w:r>
-        <w:rPr>
-          <w:rFonts w:ascii="仿宋" w:eastAsia="仿宋" w:hAnsi="仿宋" w:hint="eastAsia"/>
-          <w:sz w:val="24"/>
-          <w:szCs w:val="24"/>
-        </w:rPr>
-        <w:t>是该簇中</w:t>
-      </w:r>
-      <w:proofErr w:type="gramEnd"/>
-      <w:r>
-        <w:rPr>
-          <w:rFonts w:ascii="仿宋" w:eastAsia="仿宋" w:hAnsi="仿宋" w:hint="eastAsia"/>
-          <w:sz w:val="24"/>
-          <w:szCs w:val="24"/>
-        </w:rPr>
-        <w:t>所有对象的距离之和最小化的点。通过运用K-means 方法, 可以将数据对象分成若干簇</w:t>
+        <w:t>K-means 聚类分析是一种非监督学习模型, 可以将数据对象分成若干子类。其基本思路是将n 个观测数据划分为k 个互斥簇, 划分结果可以作为风险分级的依据。K-means 方法将数据中的每个观察值视为具有空间位置的对象, 它找到一个分区, 其中每个簇中的对象尽可能地彼此靠近, 并且尽可能远离其他簇中的对象。分区中的每个簇由其成员对象的质心定义。每个簇的质心是该簇中所有对象的距离之和最小化的点。通过运用K-means 方法, 可以将数据对象分成若干簇</w:t>
       </w:r>
       <w:r>
         <w:rPr>
@@ -12477,43 +12165,7 @@
           <w:sz w:val="24"/>
           <w:szCs w:val="24"/>
         </w:rPr>
-        <w:t>, 通过计算</w:t>
-      </w:r>
-      <w:proofErr w:type="gramStart"/>
-      <w:r>
-        <w:rPr>
-          <w:rFonts w:ascii="仿宋" w:eastAsia="仿宋" w:hAnsi="仿宋" w:hint="eastAsia"/>
-          <w:sz w:val="24"/>
-          <w:szCs w:val="24"/>
-        </w:rPr>
-        <w:t>簇</w:t>
-      </w:r>
-      <w:proofErr w:type="gramEnd"/>
-      <w:r>
-        <w:rPr>
-          <w:rFonts w:ascii="仿宋" w:eastAsia="仿宋" w:hAnsi="仿宋" w:hint="eastAsia"/>
-          <w:sz w:val="24"/>
-          <w:szCs w:val="24"/>
-        </w:rPr>
-        <w:t>质心与某指定参考点(如原点)的距离, 可以</w:t>
-      </w:r>
-      <w:proofErr w:type="gramStart"/>
-      <w:r>
-        <w:rPr>
-          <w:rFonts w:ascii="仿宋" w:eastAsia="仿宋" w:hAnsi="仿宋" w:hint="eastAsia"/>
-          <w:sz w:val="24"/>
-          <w:szCs w:val="24"/>
-        </w:rPr>
-        <w:t>确定该簇</w:t>
-      </w:r>
-      <w:proofErr w:type="gramEnd"/>
-      <w:r>
-        <w:rPr>
-          <w:rFonts w:ascii="仿宋" w:eastAsia="仿宋" w:hAnsi="仿宋" w:hint="eastAsia"/>
-          <w:sz w:val="24"/>
-          <w:szCs w:val="24"/>
-        </w:rPr>
-        <w:t>的信用等级</w:t>
+        <w:t>, 通过计算簇质心与某指定参考点(如原点)的距离, 可以确定该簇的信用等级</w:t>
       </w:r>
       <w:r>
         <w:rPr>
@@ -12649,23 +12301,13 @@
         </w:rPr>
         <w:t xml:space="preserve">n </w:t>
       </w:r>
-      <w:proofErr w:type="gramStart"/>
-      <w:r>
-        <w:rPr>
-          <w:rFonts w:ascii="仿宋" w:eastAsia="仿宋" w:hAnsi="仿宋" w:hint="eastAsia"/>
-          <w:sz w:val="24"/>
-          <w:szCs w:val="24"/>
-        </w:rPr>
-        <w:t>个</w:t>
-      </w:r>
-      <w:proofErr w:type="gramEnd"/>
-      <w:r>
-        <w:rPr>
-          <w:rFonts w:ascii="仿宋" w:eastAsia="仿宋" w:hAnsi="仿宋" w:hint="eastAsia"/>
-          <w:sz w:val="24"/>
-          <w:szCs w:val="24"/>
-        </w:rPr>
-        <w:t>观测划分到</w:t>
+      <w:r>
+        <w:rPr>
+          <w:rFonts w:ascii="仿宋" w:eastAsia="仿宋" w:hAnsi="仿宋" w:hint="eastAsia"/>
+          <w:sz w:val="24"/>
+          <w:szCs w:val="24"/>
+        </w:rPr>
+        <w:t>个观测划分到</w:t>
       </w:r>
       <w:r>
         <w:rPr>
@@ -12713,25 +12355,7 @@
           <w:sz w:val="24"/>
           <w:szCs w:val="24"/>
         </w:rPr>
-        <w:t>使组内平方和最小。即找到</w:t>
-      </w:r>
-      <w:proofErr w:type="gramStart"/>
-      <w:r>
-        <w:rPr>
-          <w:rFonts w:ascii="仿宋" w:eastAsia="仿宋" w:hAnsi="仿宋" w:hint="eastAsia"/>
-          <w:sz w:val="24"/>
-          <w:szCs w:val="24"/>
-        </w:rPr>
-        <w:t>使满足</w:t>
-      </w:r>
-      <w:proofErr w:type="gramEnd"/>
-      <w:r>
-        <w:rPr>
-          <w:rFonts w:ascii="仿宋" w:eastAsia="仿宋" w:hAnsi="仿宋" w:hint="eastAsia"/>
-          <w:sz w:val="24"/>
-          <w:szCs w:val="24"/>
-        </w:rPr>
-        <w:t>公式</w:t>
+        <w:t>使组内平方和最小。即找到使满足公式</w:t>
       </w:r>
       <w:r>
         <w:rPr>
@@ -12851,25 +12475,7 @@
           <w:sz w:val="24"/>
           <w:szCs w:val="24"/>
         </w:rPr>
-        <w:t>其中, μi 是Si 中</w:t>
-      </w:r>
-      <w:proofErr w:type="gramStart"/>
-      <w:r>
-        <w:rPr>
-          <w:rFonts w:ascii="仿宋" w:eastAsia="仿宋" w:hAnsi="仿宋" w:hint="eastAsia"/>
-          <w:sz w:val="24"/>
-          <w:szCs w:val="24"/>
-        </w:rPr>
-        <w:t>所有点</w:t>
-      </w:r>
-      <w:proofErr w:type="gramEnd"/>
-      <w:r>
-        <w:rPr>
-          <w:rFonts w:ascii="仿宋" w:eastAsia="仿宋" w:hAnsi="仿宋" w:hint="eastAsia"/>
-          <w:sz w:val="24"/>
-          <w:szCs w:val="24"/>
-        </w:rPr>
-        <w:t>的均值。</w:t>
+        <w:t>其中, μi 是Si 中所有点的均值。</w:t>
       </w:r>
     </w:p>
     <w:p>
@@ -13110,25 +12716,7 @@
           <w:sz w:val="24"/>
           <w:szCs w:val="24"/>
         </w:rPr>
-        <w:t>这种方式的个人信用评估模型在个人信用评估模型中占据主导地位.现实生活中, 未出现违约情况的人群中也存在违约可能, 而违约人群也有一定概率选择</w:t>
-      </w:r>
-      <w:proofErr w:type="gramStart"/>
-      <w:r>
-        <w:rPr>
-          <w:rFonts w:ascii="仿宋" w:eastAsia="仿宋" w:hAnsi="仿宋" w:hint="eastAsia"/>
-          <w:sz w:val="24"/>
-          <w:szCs w:val="24"/>
-        </w:rPr>
-        <w:t>不</w:t>
-      </w:r>
-      <w:proofErr w:type="gramEnd"/>
-      <w:r>
-        <w:rPr>
-          <w:rFonts w:ascii="仿宋" w:eastAsia="仿宋" w:hAnsi="仿宋" w:hint="eastAsia"/>
-          <w:sz w:val="24"/>
-          <w:szCs w:val="24"/>
-        </w:rPr>
-        <w:t>违约, 鉴于此现象, 很多银行会对情况相似且有相似违规率的客户进行信用等级划分, 针对不同等级的客户实施不同的贷款政策</w:t>
+        <w:t>这种方式的个人信用评估模型在个人信用评估模型中占据主导地位.现实生活中, 未出现违约情况的人群中也存在违约可能, 而违约人群也有一定概率选择不违约, 鉴于此现象, 很多银行会对情况相似且有相似违规率的客户进行信用等级划分, 针对不同等级的客户实施不同的贷款政策</w:t>
       </w:r>
       <w:r>
         <w:rPr>
@@ -13171,25 +12759,7 @@
           <w:sz w:val="24"/>
           <w:szCs w:val="24"/>
         </w:rPr>
-        <w:t>首先</w:t>
-      </w:r>
-      <w:proofErr w:type="gramStart"/>
-      <w:r>
-        <w:rPr>
-          <w:rFonts w:ascii="仿宋" w:eastAsia="仿宋" w:hAnsi="仿宋" w:hint="eastAsia"/>
-          <w:sz w:val="24"/>
-          <w:szCs w:val="24"/>
-        </w:rPr>
-        <w:t>先</w:t>
-      </w:r>
-      <w:proofErr w:type="gramEnd"/>
-      <w:r>
-        <w:rPr>
-          <w:rFonts w:ascii="仿宋" w:eastAsia="仿宋" w:hAnsi="仿宋" w:hint="eastAsia"/>
-          <w:sz w:val="24"/>
-          <w:szCs w:val="24"/>
-        </w:rPr>
-        <w:t>对个人信用度进行定义, 假设信贷个人信息相似情况下信贷客户的</w:t>
+        <w:t>首先先对个人信用度进行定义, 假设信贷个人信息相似情况下信贷客户的</w:t>
       </w:r>
       <w:r>
         <w:rPr>
@@ -13230,25 +12800,7 @@
           <w:sz w:val="24"/>
           <w:szCs w:val="24"/>
         </w:rPr>
-        <w:t>从相似群体的</w:t>
-      </w:r>
-      <w:proofErr w:type="gramStart"/>
-      <w:r>
-        <w:rPr>
-          <w:rFonts w:ascii="仿宋" w:eastAsia="仿宋" w:hAnsi="仿宋" w:hint="eastAsia"/>
-          <w:sz w:val="24"/>
-          <w:szCs w:val="24"/>
-        </w:rPr>
-        <w:t>不</w:t>
-      </w:r>
-      <w:proofErr w:type="gramEnd"/>
-      <w:r>
-        <w:rPr>
-          <w:rFonts w:ascii="仿宋" w:eastAsia="仿宋" w:hAnsi="仿宋" w:hint="eastAsia"/>
-          <w:sz w:val="24"/>
-          <w:szCs w:val="24"/>
-        </w:rPr>
-        <w:t>违约概率延伸到个人不违约的概率</w:t>
+        <w:t>从相似群体的不违约概率延伸到个人不违约的概率</w:t>
       </w:r>
       <w:r>
         <w:rPr>
@@ -13280,25 +12832,7 @@
           <w:sz w:val="24"/>
           <w:szCs w:val="24"/>
         </w:rPr>
-        <w:t>通过k-means聚类方法来确定样本信用度, 假设聚类后的聚类个数为k, 其中第i(i≤ k)</w:t>
-      </w:r>
-      <w:proofErr w:type="gramStart"/>
-      <w:r>
-        <w:rPr>
-          <w:rFonts w:ascii="仿宋" w:eastAsia="仿宋" w:hAnsi="仿宋" w:hint="eastAsia"/>
-          <w:sz w:val="24"/>
-          <w:szCs w:val="24"/>
-        </w:rPr>
-        <w:t>个</w:t>
-      </w:r>
-      <w:proofErr w:type="gramEnd"/>
-      <w:r>
-        <w:rPr>
-          <w:rFonts w:ascii="仿宋" w:eastAsia="仿宋" w:hAnsi="仿宋" w:hint="eastAsia"/>
-          <w:sz w:val="24"/>
-          <w:szCs w:val="24"/>
-        </w:rPr>
-        <w:t>聚类中的样本总数记为Ai, 未违约的个数记为Bi, 则第i类样本中的信用度就可以用公式Pi=Bi/Ai计算得到</w:t>
+        <w:t>通过k-means聚类方法来确定样本信用度, 假设聚类后的聚类个数为k, 其中第i(i≤ k)个聚类中的样本总数记为Ai, 未违约的个数记为Bi, 则第i类样本中的信用度就可以用公式Pi=Bi/Ai计算得到</w:t>
       </w:r>
       <w:r>
         <w:rPr>
@@ -13446,7 +12980,7 @@
         <w:ind w:firstLineChars="200" w:firstLine="480"/>
         <w:jc w:val="left"/>
         <w:rPr>
-          <w:rFonts w:ascii="仿宋" w:eastAsia="仿宋" w:hAnsi="仿宋" w:hint="eastAsia"/>
+          <w:rFonts w:ascii="仿宋" w:eastAsia="仿宋" w:hAnsi="仿宋"/>
           <w:sz w:val="24"/>
           <w:szCs w:val="24"/>
         </w:rPr>
@@ -13496,25 +13030,7 @@
           <w:sz w:val="24"/>
           <w:szCs w:val="24"/>
         </w:rPr>
-        <w:t>，那么其分类器会大大地因为数据不平衡性而无法满足分类要求的。因此在构建分类模型之前，需要对分类</w:t>
-      </w:r>
-      <w:proofErr w:type="gramStart"/>
-      <w:r>
-        <w:rPr>
-          <w:rFonts w:ascii="仿宋" w:eastAsia="仿宋" w:hAnsi="仿宋" w:hint="eastAsia"/>
-          <w:sz w:val="24"/>
-          <w:szCs w:val="24"/>
-        </w:rPr>
-        <w:t>不</w:t>
-      </w:r>
-      <w:proofErr w:type="gramEnd"/>
-      <w:r>
-        <w:rPr>
-          <w:rFonts w:ascii="仿宋" w:eastAsia="仿宋" w:hAnsi="仿宋" w:hint="eastAsia"/>
-          <w:sz w:val="24"/>
-          <w:szCs w:val="24"/>
-        </w:rPr>
-        <w:t>均衡性问题进行处理。</w:t>
+        <w:t>，那么其分类器会大大地因为数据不平衡性而无法满足分类要求的。因此在构建分类模型之前，需要对分类不均衡性问题进行处理。</w:t>
       </w:r>
       <w:r>
         <w:rPr>
@@ -13610,43 +13126,7 @@
           <w:sz w:val="24"/>
           <w:szCs w:val="24"/>
         </w:rPr>
-        <w:t>如果存在查封，该用户标签记为1，那么该用户是信用评分比较差的，这也符合常规；如果</w:t>
-      </w:r>
-      <w:proofErr w:type="gramStart"/>
-      <w:r>
-        <w:rPr>
-          <w:rFonts w:ascii="仿宋" w:eastAsia="仿宋" w:hAnsi="仿宋" w:hint="eastAsia"/>
-          <w:sz w:val="24"/>
-          <w:szCs w:val="24"/>
-        </w:rPr>
-        <w:t>不</w:t>
-      </w:r>
-      <w:proofErr w:type="gramEnd"/>
-      <w:r>
-        <w:rPr>
-          <w:rFonts w:ascii="仿宋" w:eastAsia="仿宋" w:hAnsi="仿宋" w:hint="eastAsia"/>
-          <w:sz w:val="24"/>
-          <w:szCs w:val="24"/>
-        </w:rPr>
-        <w:t>存查</w:t>
-      </w:r>
-      <w:proofErr w:type="gramStart"/>
-      <w:r>
-        <w:rPr>
-          <w:rFonts w:ascii="仿宋" w:eastAsia="仿宋" w:hAnsi="仿宋" w:hint="eastAsia"/>
-          <w:sz w:val="24"/>
-          <w:szCs w:val="24"/>
-        </w:rPr>
-        <w:t>封记录</w:t>
-      </w:r>
-      <w:proofErr w:type="gramEnd"/>
-      <w:r>
-        <w:rPr>
-          <w:rFonts w:ascii="仿宋" w:eastAsia="仿宋" w:hAnsi="仿宋" w:hint="eastAsia"/>
-          <w:sz w:val="24"/>
-          <w:szCs w:val="24"/>
-        </w:rPr>
-        <w:t>或者查封次数为0，该用户标签记为0，那么该用户信用理应比较高。比如我们模型预测一个用户为1的概率为0.8，预测为0的概率为0.2，那么该用户的评分可以概率px100=0.2x100=20。</w:t>
+        <w:t>如果存在查封，该用户标签记为1，那么该用户是信用评分比较差的，这也符合常规；如果不存查封记录或者查封次数为0，该用户标签记为0，那么该用户信用理应比较高。比如我们模型预测一个用户为1的概率为0.8，预测为0的概率为0.2，那么该用户的评分可以概率px100=0.2x100=20。</w:t>
       </w:r>
       <w:r>
         <w:rPr>
@@ -13674,7 +13154,7 @@
         <w:ind w:firstLineChars="200" w:firstLine="480"/>
         <w:jc w:val="left"/>
         <w:rPr>
-          <w:rFonts w:ascii="仿宋" w:eastAsia="仿宋" w:hAnsi="仿宋" w:hint="eastAsia"/>
+          <w:rFonts w:ascii="仿宋" w:eastAsia="仿宋" w:hAnsi="仿宋"/>
           <w:sz w:val="24"/>
           <w:szCs w:val="24"/>
         </w:rPr>
@@ -13710,7 +13190,7 @@
               <w:spacing w:line="360" w:lineRule="auto"/>
               <w:jc w:val="center"/>
               <w:rPr>
-                <w:rFonts w:ascii="仿宋" w:eastAsia="仿宋" w:hAnsi="仿宋" w:hint="eastAsia"/>
+                <w:rFonts w:ascii="仿宋" w:eastAsia="仿宋" w:hAnsi="仿宋"/>
                 <w:b w:val="0"/>
                 <w:sz w:val="24"/>
                 <w:szCs w:val="24"/>
@@ -13740,7 +13220,7 @@
               <w:jc w:val="center"/>
               <w:cnfStyle w:val="100000000000" w:firstRow="1" w:lastRow="0" w:firstColumn="0" w:lastColumn="0" w:oddVBand="0" w:evenVBand="0" w:oddHBand="0" w:evenHBand="0" w:firstRowFirstColumn="0" w:firstRowLastColumn="0" w:lastRowFirstColumn="0" w:lastRowLastColumn="0"/>
               <w:rPr>
-                <w:rFonts w:ascii="仿宋" w:eastAsia="仿宋" w:hAnsi="仿宋" w:hint="eastAsia"/>
+                <w:rFonts w:ascii="仿宋" w:eastAsia="仿宋" w:hAnsi="仿宋"/>
                 <w:b w:val="0"/>
                 <w:sz w:val="24"/>
                 <w:szCs w:val="24"/>
@@ -13776,7 +13256,7 @@
               <w:spacing w:line="360" w:lineRule="auto"/>
               <w:jc w:val="center"/>
               <w:rPr>
-                <w:rFonts w:ascii="仿宋" w:eastAsia="仿宋" w:hAnsi="仿宋" w:hint="eastAsia"/>
+                <w:rFonts w:ascii="仿宋" w:eastAsia="仿宋" w:hAnsi="仿宋"/>
                 <w:b w:val="0"/>
                 <w:sz w:val="24"/>
                 <w:szCs w:val="24"/>
@@ -13806,7 +13286,7 @@
               <w:jc w:val="center"/>
               <w:cnfStyle w:val="000000000000" w:firstRow="0" w:lastRow="0" w:firstColumn="0" w:lastColumn="0" w:oddVBand="0" w:evenVBand="0" w:oddHBand="0" w:evenHBand="0" w:firstRowFirstColumn="0" w:firstRowLastColumn="0" w:lastRowFirstColumn="0" w:lastRowLastColumn="0"/>
               <w:rPr>
-                <w:rFonts w:ascii="仿宋" w:eastAsia="仿宋" w:hAnsi="仿宋" w:hint="eastAsia"/>
+                <w:rFonts w:ascii="仿宋" w:eastAsia="仿宋" w:hAnsi="仿宋"/>
                 <w:b/>
                 <w:sz w:val="24"/>
                 <w:szCs w:val="24"/>
@@ -13833,7 +13313,7 @@
         <w:spacing w:line="360" w:lineRule="auto"/>
         <w:jc w:val="left"/>
         <w:rPr>
-          <w:rFonts w:ascii="仿宋" w:eastAsia="仿宋" w:hAnsi="仿宋" w:hint="eastAsia"/>
+          <w:rFonts w:ascii="仿宋" w:eastAsia="仿宋" w:hAnsi="仿宋"/>
           <w:sz w:val="24"/>
           <w:szCs w:val="24"/>
         </w:rPr>
@@ -13860,25 +13340,7 @@
           <w:sz w:val="24"/>
           <w:szCs w:val="24"/>
         </w:rPr>
-        <w:t>SMOTE全称是Synthetic Minority Oversampling Technique即合成</w:t>
-      </w:r>
-      <w:proofErr w:type="gramStart"/>
-      <w:r>
-        <w:rPr>
-          <w:rFonts w:ascii="仿宋" w:eastAsia="仿宋" w:hAnsi="仿宋" w:hint="eastAsia"/>
-          <w:sz w:val="24"/>
-          <w:szCs w:val="24"/>
-        </w:rPr>
-        <w:t>少数类过采样</w:t>
-      </w:r>
-      <w:proofErr w:type="gramEnd"/>
-      <w:r>
-        <w:rPr>
-          <w:rFonts w:ascii="仿宋" w:eastAsia="仿宋" w:hAnsi="仿宋" w:hint="eastAsia"/>
-          <w:sz w:val="24"/>
-          <w:szCs w:val="24"/>
-        </w:rPr>
-        <w:t>技术，它是基于随机过采样算法的一种改进方案，由于随机过采样采取简单复制样本的策略来增加少数类样本，这样容易产生模型过拟合的问题，即使得模型学习到的信息过于特别(Specific)而不够泛化(General)，SMOTE算法的基本思想是对少数类样本进行分析并根据少数类样本人工合成新样本添加到数据集中，具体如图</w:t>
+        <w:t>SMOTE全称是Synthetic Minority Oversampling Technique即合成少数类过采样技术，它是基于随机过采样算法的一种改进方案，由于随机过采样采取简单复制样本的策略来增加少数类样本，这样容易产生模型过拟合的问题，即使得模型学习到的信息过于特别(Specific)而不够泛化(General)，SMOTE算法的基本思想是对少数类样本进行分析并根据少数类样本人工合成新样本添加到数据集中，具体如图</w:t>
       </w:r>
       <w:r>
         <w:rPr>
@@ -13927,7 +13389,7 @@
         <w:ind w:firstLineChars="0"/>
         <w:jc w:val="left"/>
         <w:rPr>
-          <w:rFonts w:ascii="仿宋" w:eastAsia="仿宋" w:hAnsi="仿宋" w:hint="eastAsia"/>
+          <w:rFonts w:ascii="仿宋" w:eastAsia="仿宋" w:hAnsi="仿宋"/>
           <w:sz w:val="24"/>
           <w:szCs w:val="24"/>
         </w:rPr>
@@ -14158,25 +13620,7 @@
           <w:sz w:val="24"/>
           <w:szCs w:val="24"/>
         </w:rPr>
-        <w:t>，分别与原样</w:t>
-      </w:r>
-      <w:proofErr w:type="gramStart"/>
-      <w:r>
-        <w:rPr>
-          <w:rFonts w:ascii="仿宋" w:eastAsia="仿宋" w:hAnsi="仿宋" w:hint="eastAsia"/>
-          <w:sz w:val="24"/>
-          <w:szCs w:val="24"/>
-        </w:rPr>
-        <w:t>本按照</w:t>
-      </w:r>
-      <w:proofErr w:type="gramEnd"/>
-      <w:r>
-        <w:rPr>
-          <w:rFonts w:ascii="仿宋" w:eastAsia="仿宋" w:hAnsi="仿宋" w:hint="eastAsia"/>
-          <w:sz w:val="24"/>
-          <w:szCs w:val="24"/>
-        </w:rPr>
-        <w:t>如下的公式构建新的样本</w:t>
+        <w:t>，分别与原样本按照如下的公式构建新的样本</w:t>
       </w:r>
       <w:r>
         <w:rPr>
@@ -14264,7 +13708,7 @@
         <w:ind w:left="360"/>
         <w:jc w:val="center"/>
         <w:rPr>
-          <w:rFonts w:ascii="仿宋" w:eastAsia="仿宋" w:hAnsi="仿宋" w:hint="eastAsia"/>
+          <w:rFonts w:ascii="仿宋" w:eastAsia="仿宋" w:hAnsi="仿宋"/>
           <w:sz w:val="24"/>
           <w:szCs w:val="24"/>
         </w:rPr>
@@ -14303,7 +13747,7 @@
     <w:p>
       <w:pPr>
         <w:rPr>
-          <w:rFonts w:ascii="仿宋" w:eastAsia="仿宋" w:hAnsi="仿宋" w:hint="eastAsia"/>
+          <w:rFonts w:ascii="仿宋" w:eastAsia="仿宋" w:hAnsi="仿宋"/>
           <w:b/>
           <w:sz w:val="24"/>
           <w:szCs w:val="24"/>
@@ -14389,7 +13833,7 @@
         <w:spacing w:line="360" w:lineRule="auto"/>
         <w:ind w:firstLineChars="200" w:firstLine="480"/>
         <w:rPr>
-          <w:rFonts w:ascii="仿宋" w:eastAsia="仿宋" w:hAnsi="仿宋" w:hint="eastAsia"/>
+          <w:rFonts w:ascii="仿宋" w:eastAsia="仿宋" w:hAnsi="仿宋"/>
           <w:sz w:val="24"/>
           <w:szCs w:val="24"/>
         </w:rPr>
@@ -14435,7 +13879,7 @@
         <w:spacing w:line="360" w:lineRule="auto"/>
         <w:ind w:firstLineChars="200" w:firstLine="480"/>
         <w:rPr>
-          <w:rFonts w:ascii="仿宋" w:eastAsia="仿宋" w:hAnsi="仿宋" w:hint="eastAsia"/>
+          <w:rFonts w:ascii="仿宋" w:eastAsia="仿宋" w:hAnsi="仿宋"/>
           <w:sz w:val="24"/>
           <w:szCs w:val="24"/>
         </w:rPr>
@@ -14630,7 +14074,7 @@
         <w:spacing w:line="360" w:lineRule="auto"/>
         <w:ind w:firstLineChars="200" w:firstLine="480"/>
         <w:rPr>
-          <w:rFonts w:ascii="仿宋" w:eastAsia="仿宋" w:hAnsi="仿宋" w:hint="eastAsia"/>
+          <w:rFonts w:ascii="仿宋" w:eastAsia="仿宋" w:hAnsi="仿宋"/>
           <w:sz w:val="24"/>
           <w:szCs w:val="24"/>
         </w:rPr>
@@ -14681,15 +14125,7 @@
           <w:sz w:val="24"/>
           <w:szCs w:val="24"/>
         </w:rPr>
-        <w:t>跨度</w:t>
-      </w:r>
-      <w:r>
-        <w:rPr>
-          <w:rFonts w:ascii="仿宋" w:eastAsia="仿宋" w:hAnsi="仿宋" w:hint="eastAsia"/>
-          <w:sz w:val="24"/>
-          <w:szCs w:val="24"/>
-        </w:rPr>
-        <w:t>比较大。同时与分类模型相比，考虑到K-means算法的可解释性差，</w:t>
+        <w:t>跨度比较大。同时与分类模型相比，考虑到K-means算法的可解释性差，</w:t>
       </w:r>
       <w:r>
         <w:rPr>
@@ -14699,8 +14135,6 @@
         </w:rPr>
         <w:t>为了不使加权求和的结果偏离分类评分，</w:t>
       </w:r>
-      <w:bookmarkStart w:id="14" w:name="_GoBack"/>
-      <w:bookmarkEnd w:id="14"/>
       <w:r>
         <w:rPr>
           <w:rFonts w:ascii="仿宋" w:eastAsia="仿宋" w:hAnsi="仿宋" w:hint="eastAsia"/>
@@ -14831,7 +14265,7 @@
         <w:spacing w:line="360" w:lineRule="auto"/>
         <w:jc w:val="center"/>
         <w:rPr>
-          <w:rFonts w:ascii="仿宋" w:eastAsia="仿宋" w:hAnsi="仿宋" w:hint="eastAsia"/>
+          <w:rFonts w:ascii="仿宋" w:eastAsia="仿宋" w:hAnsi="仿宋"/>
           <w:sz w:val="24"/>
           <w:szCs w:val="24"/>
         </w:rPr>
@@ -15002,7 +14436,7 @@
           <w:rFonts w:ascii="仿宋" w:eastAsia="仿宋" w:hAnsi="仿宋"/>
         </w:rPr>
       </w:pPr>
-      <w:bookmarkStart w:id="15" w:name="_Toc532934622"/>
+      <w:bookmarkStart w:id="14" w:name="_Toc532934622"/>
       <w:r>
         <w:rPr>
           <w:rFonts w:ascii="仿宋" w:eastAsia="仿宋" w:hAnsi="仿宋" w:hint="eastAsia"/>
@@ -15021,7 +14455,7 @@
         </w:rPr>
         <w:t>模型评估</w:t>
       </w:r>
-      <w:bookmarkEnd w:id="15"/>
+      <w:bookmarkEnd w:id="14"/>
     </w:p>
     <w:p>
       <w:pPr>
@@ -15034,7 +14468,7 @@
           <w:szCs w:val="28"/>
         </w:rPr>
       </w:pPr>
-      <w:bookmarkStart w:id="16" w:name="_Toc532934623"/>
+      <w:bookmarkStart w:id="15" w:name="_Toc532934623"/>
       <w:r>
         <w:rPr>
           <w:rFonts w:ascii="仿宋" w:eastAsia="仿宋" w:hAnsi="仿宋" w:hint="eastAsia"/>
@@ -15067,7 +14501,7 @@
         </w:rPr>
         <w:t>评分模型</w:t>
       </w:r>
-      <w:bookmarkEnd w:id="16"/>
+      <w:bookmarkEnd w:id="15"/>
       <w:r>
         <w:rPr>
           <w:rFonts w:ascii="仿宋" w:eastAsia="仿宋" w:hAnsi="仿宋" w:hint="eastAsia"/>
@@ -15136,25 +14570,7 @@
           <w:sz w:val="24"/>
           <w:szCs w:val="24"/>
         </w:rPr>
-        <w:t>是指每个</w:t>
-      </w:r>
-      <w:proofErr w:type="gramStart"/>
-      <w:r>
-        <w:rPr>
-          <w:rFonts w:ascii="仿宋" w:eastAsia="仿宋" w:hAnsi="仿宋" w:hint="eastAsia"/>
-          <w:sz w:val="24"/>
-          <w:szCs w:val="24"/>
-        </w:rPr>
-        <w:t>点到其簇的</w:t>
-      </w:r>
-      <w:proofErr w:type="gramEnd"/>
-      <w:r>
-        <w:rPr>
-          <w:rFonts w:ascii="仿宋" w:eastAsia="仿宋" w:hAnsi="仿宋" w:hint="eastAsia"/>
-          <w:sz w:val="24"/>
-          <w:szCs w:val="24"/>
-        </w:rPr>
-        <w:t>质心的距离之和，如果该值越小代表聚类效果越好</w:t>
+        <w:t>是指每个点到其簇的质心的距离之和，如果该值越小代表聚类效果越好</w:t>
       </w:r>
       <w:r>
         <w:rPr>
@@ -15580,25 +14996,7 @@
           <w:sz w:val="24"/>
           <w:szCs w:val="24"/>
         </w:rPr>
-        <w:t>AUC是一个模型评价指标，只能用于二分类模型的评价，对于二分类模型，还有很多</w:t>
-      </w:r>
-      <w:proofErr w:type="gramStart"/>
-      <w:r>
-        <w:rPr>
-          <w:rFonts w:ascii="仿宋" w:eastAsia="仿宋" w:hAnsi="仿宋" w:hint="eastAsia"/>
-          <w:sz w:val="24"/>
-          <w:szCs w:val="24"/>
-        </w:rPr>
-        <w:t>其他评价</w:t>
-      </w:r>
-      <w:proofErr w:type="gramEnd"/>
-      <w:r>
-        <w:rPr>
-          <w:rFonts w:ascii="仿宋" w:eastAsia="仿宋" w:hAnsi="仿宋" w:hint="eastAsia"/>
-          <w:sz w:val="24"/>
-          <w:szCs w:val="24"/>
-        </w:rPr>
-        <w:t>指标，比如</w:t>
+        <w:t>AUC是一个模型评价指标，只能用于二分类模型的评价，对于二分类模型，还有很多其他评价指标，比如</w:t>
       </w:r>
       <w:proofErr w:type="spellStart"/>
       <w:r>
@@ -15801,9 +15199,6 @@
     <w:p>
       <w:pPr>
         <w:ind w:firstLine="420"/>
-        <w:rPr>
-          <w:rFonts w:hint="eastAsia"/>
-        </w:rPr>
       </w:pPr>
       <w:r>
         <w:rPr>
@@ -15871,7 +15266,7 @@
           <w:szCs w:val="28"/>
         </w:rPr>
       </w:pPr>
-      <w:bookmarkStart w:id="17" w:name="_Toc532934624"/>
+      <w:bookmarkStart w:id="16" w:name="_Toc532934624"/>
       <w:r>
         <w:rPr>
           <w:rFonts w:ascii="仿宋" w:eastAsia="仿宋" w:hAnsi="仿宋"/>
@@ -15904,7 +15299,7 @@
         </w:rPr>
         <w:t>模型预测结果</w:t>
       </w:r>
-      <w:bookmarkEnd w:id="17"/>
+      <w:bookmarkEnd w:id="16"/>
     </w:p>
     <w:p>
       <w:pPr>
@@ -16028,7 +15423,7 @@
           <w:szCs w:val="28"/>
         </w:rPr>
       </w:pPr>
-      <w:bookmarkStart w:id="18" w:name="_Toc532934625"/>
+      <w:bookmarkStart w:id="17" w:name="_Toc532934625"/>
       <w:r>
         <w:rPr>
           <w:rFonts w:ascii="仿宋" w:eastAsia="仿宋" w:hAnsi="仿宋" w:hint="eastAsia"/>
@@ -16046,7 +15441,7 @@
         </w:rPr>
         <w:t>.3总结与展望</w:t>
       </w:r>
-      <w:bookmarkEnd w:id="18"/>
+      <w:bookmarkEnd w:id="17"/>
     </w:p>
     <w:p>
       <w:pPr>
@@ -16281,7 +15676,7 @@
           <w:rFonts w:ascii="仿宋" w:eastAsia="仿宋" w:hAnsi="仿宋"/>
         </w:rPr>
       </w:pPr>
-      <w:bookmarkStart w:id="19" w:name="_Toc532934626"/>
+      <w:bookmarkStart w:id="18" w:name="_Toc532934626"/>
       <w:r>
         <w:rPr>
           <w:rFonts w:ascii="仿宋" w:eastAsia="仿宋" w:hAnsi="仿宋"/>
@@ -16300,7 +15695,7 @@
         </w:rPr>
         <w:t>团队介绍</w:t>
       </w:r>
-      <w:bookmarkEnd w:id="19"/>
+      <w:bookmarkEnd w:id="18"/>
     </w:p>
     <w:p>
       <w:pPr>
@@ -16380,7 +15775,7 @@
         <w:ind w:firstLineChars="0"/>
         <w:jc w:val="left"/>
         <w:rPr>
-          <w:rFonts w:ascii="仿宋" w:eastAsia="仿宋" w:hAnsi="仿宋" w:hint="eastAsia"/>
+          <w:rFonts w:ascii="仿宋" w:eastAsia="仿宋" w:hAnsi="仿宋"/>
           <w:sz w:val="24"/>
           <w:szCs w:val="24"/>
         </w:rPr>
@@ -17191,7 +16586,7 @@
       <w:pPr>
         <w:pStyle w:val="2"/>
       </w:pPr>
-      <w:bookmarkStart w:id="20" w:name="_Toc532934627"/>
+      <w:bookmarkStart w:id="19" w:name="_Toc532934627"/>
       <w:r>
         <w:rPr>
           <w:rFonts w:hint="eastAsia"/>
@@ -17210,7 +16605,7 @@
         </w:rPr>
         <w:t>及资料</w:t>
       </w:r>
-      <w:bookmarkEnd w:id="20"/>
+      <w:bookmarkEnd w:id="19"/>
     </w:p>
     <w:p>
       <w:pPr>
@@ -17901,6 +17296,8 @@
           <w:szCs w:val="24"/>
         </w:rPr>
       </w:pPr>
+      <w:bookmarkStart w:id="20" w:name="_GoBack"/>
+      <w:bookmarkEnd w:id="20"/>
     </w:p>
     <w:sectPr>
       <w:headerReference w:type="default" r:id="rId33"/>
@@ -17945,11 +17342,12 @@
         <w:docPartUnique/>
       </w:docPartObj>
     </w:sdtPr>
+    <w:sdtEndPr/>
     <w:sdtContent>
       <w:p>
         <w:pPr>
           <w:pStyle w:val="a9"/>
-          <w:jc w:val="right"/>
+          <w:jc w:val="center"/>
         </w:pPr>
         <w:r>
           <w:fldChar w:fldCharType="begin"/>
@@ -18840,7 +18238,7 @@
     <w:lsdException w:name="Table Web 2" w:semiHidden="1" w:unhideWhenUsed="1"/>
     <w:lsdException w:name="Table Web 3" w:semiHidden="1" w:unhideWhenUsed="1"/>
     <w:lsdException w:name="Balloon Text" w:semiHidden="1" w:unhideWhenUsed="1"/>
-    <w:lsdException w:name="Table Grid" w:semiHidden="1" w:uiPriority="39" w:unhideWhenUsed="1"/>
+    <w:lsdException w:name="Table Grid" w:uiPriority="39"/>
     <w:lsdException w:name="Table Theme" w:semiHidden="1" w:unhideWhenUsed="1"/>
     <w:lsdException w:name="Placeholder Text" w:semiHidden="1"/>
     <w:lsdException w:name="No Spacing" w:uiPriority="1" w:qFormat="1"/>
@@ -19943,7 +19341,7 @@
 </file>
 
 <file path=customXml/itemProps1.xml><?xml version="1.0" encoding="utf-8"?>
-<ds:datastoreItem xmlns:ds="http://schemas.openxmlformats.org/officeDocument/2006/customXml" ds:itemID="{2AFFE991-197D-41F2-99F8-1C18DCED9EB5}">
+<ds:datastoreItem xmlns:ds="http://schemas.openxmlformats.org/officeDocument/2006/customXml" ds:itemID="{97C34599-A319-405D-9891-9BD568F8B0F7}">
   <ds:schemaRefs>
     <ds:schemaRef ds:uri="http://schemas.openxmlformats.org/officeDocument/2006/bibliography"/>
   </ds:schemaRefs>
